--- a/cv/hammelburger/AvrahamBernstein-CV-Abbrev.docx
+++ b/cv/hammelburger/AvrahamBernstein-CV-Abbrev.docx
@@ -45,7 +45,7 @@
         <w:rPr>
           <w:i/>
         </w:rPr>
-        <w:t>Version: 3.0-hammelburger-abbrev</w:t>
+        <w:t>Version: 3.1-hammelburger-abbrev</w:t>
       </w:r>
     </w:p>
     <w:p>
@@ -57,7 +57,7 @@
         <w:rPr>
           <w:i/>
         </w:rPr>
-        <w:t>Last update: 2017-09-27T16:46:06Z</w:t>
+        <w:t>Last update: 2017-10-01T13:28:13Z</w:t>
       </w:r>
     </w:p>
     <w:p>
@@ -970,7 +970,7 @@
       </w:pPr>
       <w:r>
         <w:rPr/>
-        <w:t>Keys: cybersecurity, DRM, architect, algorithms, anti-reverse engineering, obfuscation, LLVM compiler, cryptography, data science, fuzzy logic, C/C++, TCL, Python, bash, Android root detection, Linux, ELF edit, IOS</w:t>
+        <w:t>Keys: cybersecurity, DRM, architect, algorithms, anti-reverse engineering, obfuscation, LLVM compiler, cryptography, data science, fuzzy logic, C/C++, Python, TCL, bash, Java, Android root detection, IOS, Linux, ELF binary editor</w:t>
       </w:r>
     </w:p>
     <w:p>
@@ -1470,7 +1470,7 @@
       <w:bookmarkEnd w:id="6"/>
       <w:r>
         <w:rPr/>
-        <w:t>2016-16: Cybersecurity Consultant: Protection of a Small Business with Extremely High Security Concerns</w:t>
+        <w:t>2016-16: Part-time: Cybersecurity Consultant: Protection of a Small Business with Extremely High Security Concerns</w:t>
       </w:r>
     </w:p>
     <w:p>
@@ -1526,10 +1526,70 @@
         <w:pStyle w:val="Heading4"/>
         <w:rPr/>
       </w:pPr>
-      <w:bookmarkStart w:id="7" w:name="telequest"/>
+      <w:bookmarkStart w:id="7" w:name="gait-monitoring"/>
       <w:bookmarkEnd w:id="7"/>
       <w:r>
         <w:rPr/>
+        <w:t>2015-15: Part-time: Startup: CTO &amp; S/W Architect: Biomed: Gait Monitoring App</w:t>
+      </w:r>
+    </w:p>
+    <w:p>
+      <w:pPr>
+        <w:pStyle w:val="FirstParagraph"/>
+        <w:rPr/>
+      </w:pPr>
+      <w:r>
+        <w:rPr>
+          <w:i/>
+        </w:rPr>
+        <w:t>@Self-Startup (defunct), Jerusalem:</w:t>
+      </w:r>
+      <w:r>
+        <w:rPr/>
+        <w:t xml:space="preserve"> See </w:t>
+      </w:r>
+      <w:r>
+        <w:fldChar w:fldCharType="begin"/>
+      </w:r>
+      <w:r>
+        <w:instrText> HYPERLINK "http://purl.org/Avraham.Bernstein/cv/hammelburger/full.html" \l "gait-monitoring"</w:instrText>
+      </w:r>
+      <w:r>
+        <w:fldChar w:fldCharType="separate"/>
+      </w:r>
+      <w:r>
+        <w:rPr>
+          <w:rStyle w:val="InternetLink"/>
+        </w:rPr>
+        <w:t>details</w:t>
+      </w:r>
+      <w:r>
+        <w:fldChar w:fldCharType="end"/>
+      </w:r>
+      <w:r>
+        <w:rPr/>
+        <w:t>.</w:t>
+      </w:r>
+    </w:p>
+    <w:p>
+      <w:pPr>
+        <w:pStyle w:val="TextBody"/>
+        <w:rPr/>
+      </w:pPr>
+      <w:r>
+        <w:rPr/>
+        <w:t>Keys: CTO, biomed, architect, android</w:t>
+      </w:r>
+    </w:p>
+    <w:p>
+      <w:pPr>
+        <w:pStyle w:val="Heading4"/>
+        <w:rPr/>
+      </w:pPr>
+      <w:bookmarkStart w:id="8" w:name="telequest"/>
+      <w:bookmarkEnd w:id="8"/>
+      <w:r>
+        <w:rPr/>
         <w:t>2010-11: VP R&amp;D: Transportation: Urban Traffic Vehicle Route Guidance Algorithms</w:t>
       </w:r>
     </w:p>
@@ -1608,8 +1668,128 @@
         <w:pStyle w:val="Heading4"/>
         <w:rPr/>
       </w:pPr>
-      <w:bookmarkStart w:id="8" w:name="syntezza"/>
-      <w:bookmarkEnd w:id="8"/>
+      <w:bookmarkStart w:id="9" w:name="agritech"/>
+      <w:bookmarkEnd w:id="9"/>
+      <w:r>
+        <w:rPr/>
+        <w:t>2009-12: Part-time: CTO: US Agricultural Trading Company with Nigeria</w:t>
+      </w:r>
+    </w:p>
+    <w:p>
+      <w:pPr>
+        <w:pStyle w:val="FirstParagraph"/>
+        <w:rPr/>
+      </w:pPr>
+      <w:r>
+        <w:rPr>
+          <w:i/>
+        </w:rPr>
+        <w:t>@Anonymous (defunct), US:</w:t>
+      </w:r>
+      <w:r>
+        <w:rPr/>
+        <w:t xml:space="preserve"> See </w:t>
+      </w:r>
+      <w:r>
+        <w:fldChar w:fldCharType="begin"/>
+      </w:r>
+      <w:r>
+        <w:instrText> HYPERLINK "http://purl.org/Avraham.Bernstein/cv/hammelburger/full.html" \l "agritech"</w:instrText>
+      </w:r>
+      <w:r>
+        <w:fldChar w:fldCharType="separate"/>
+      </w:r>
+      <w:r>
+        <w:rPr>
+          <w:rStyle w:val="InternetLink"/>
+        </w:rPr>
+        <w:t>details</w:t>
+      </w:r>
+      <w:r>
+        <w:fldChar w:fldCharType="end"/>
+      </w:r>
+      <w:r>
+        <w:rPr/>
+        <w:t>.</w:t>
+      </w:r>
+    </w:p>
+    <w:p>
+      <w:pPr>
+        <w:pStyle w:val="TextBody"/>
+        <w:rPr/>
+      </w:pPr>
+      <w:r>
+        <w:rPr/>
+        <w:t>Keys: CTO, agritech, electric utility, telephony, economics, business development, negotiator</w:t>
+      </w:r>
+    </w:p>
+    <w:p>
+      <w:pPr>
+        <w:pStyle w:val="Heading4"/>
+        <w:rPr/>
+      </w:pPr>
+      <w:bookmarkStart w:id="10" w:name="china"/>
+      <w:bookmarkEnd w:id="10"/>
+      <w:r>
+        <w:rPr/>
+        <w:t>2009-09: Part-time: Consultant: “Transparent” Technical Negotiator of Restricted Hi-Tech Trade with C</w:t>
+      </w:r>
+    </w:p>
+    <w:p>
+      <w:pPr>
+        <w:pStyle w:val="FirstParagraph"/>
+        <w:rPr/>
+      </w:pPr>
+      <w:r>
+        <w:rPr>
+          <w:i/>
+        </w:rPr>
+        <w:t>@Anonymous (defunct), US:</w:t>
+      </w:r>
+      <w:r>
+        <w:rPr/>
+        <w:t xml:space="preserve"> See </w:t>
+      </w:r>
+      <w:r>
+        <w:fldChar w:fldCharType="begin"/>
+      </w:r>
+      <w:r>
+        <w:instrText> HYPERLINK "http://purl.org/Avraham.Bernstein/cv/hammelburger/full.html" \l "china"</w:instrText>
+      </w:r>
+      <w:r>
+        <w:fldChar w:fldCharType="separate"/>
+      </w:r>
+      <w:r>
+        <w:rPr>
+          <w:rStyle w:val="InternetLink"/>
+        </w:rPr>
+        <w:t>details</w:t>
+      </w:r>
+      <w:r>
+        <w:fldChar w:fldCharType="end"/>
+      </w:r>
+      <w:r>
+        <w:rPr/>
+        <w:t>.</w:t>
+      </w:r>
+    </w:p>
+    <w:p>
+      <w:pPr>
+        <w:pStyle w:val="TextBody"/>
+        <w:rPr/>
+      </w:pPr>
+      <w:r>
+        <w:rPr/>
+        <w:t>Keys: hi-tech, business development, negotiator</w:t>
+      </w:r>
+    </w:p>
+    <w:p>
+      <w:pPr>
+        <w:pStyle w:val="Heading4"/>
+        <w:rPr/>
+      </w:pPr>
+      <w:bookmarkStart w:id="11" w:name="syntezza"/>
+      <w:bookmarkEnd w:id="11"/>
       <w:r>
         <w:rPr/>
         <w:t>2009-09: S/W Architect &amp; Developer: Bioinformatics: Invented Algorithm To Overcome PCR Inhibiition</w:t>
@@ -1683,8 +1863,8 @@
         <w:pStyle w:val="Heading4"/>
         <w:rPr/>
       </w:pPr>
-      <w:bookmarkStart w:id="9" w:name="nds"/>
-      <w:bookmarkEnd w:id="9"/>
+      <w:bookmarkStart w:id="12" w:name="nds"/>
+      <w:bookmarkEnd w:id="12"/>
       <w:r>
         <w:rPr/>
         <w:t>2004-09: NDS: Cybersecurity Researcher for a CA Satellite Pay TV System</w:t>
@@ -1758,8 +1938,8 @@
         <w:pStyle w:val="Heading4"/>
         <w:rPr/>
       </w:pPr>
-      <w:bookmarkStart w:id="10" w:name="virtouch"/>
-      <w:bookmarkEnd w:id="10"/>
+      <w:bookmarkStart w:id="13" w:name="virtouch"/>
+      <w:bookmarkEnd w:id="13"/>
       <w:r>
         <w:rPr/>
         <w:t>2002-03: CTO &amp; S/W Architect: Accessibility: Invented System to Allow Blind to “See” Sonic Maps</w:t>
@@ -1825,7 +2005,7 @@
       </w:pPr>
       <w:r>
         <w:rPr/>
-        <w:t>Keys: accessibility, blind, architect, algorithms, GIS, MapML, HTML, SVG, javascript, XSLT, XML Schema, XSLT, C, TCLNDS</w:t>
+        <w:t>Keys: CTO, accessibility, blind, architect, algorithms, GIS, MapML, HTML, SVG, javascript, XSLT, XML Schema, XSLT, C, TCLNDS</w:t>
       </w:r>
     </w:p>
     <w:p>
@@ -1833,8 +2013,8 @@
         <w:pStyle w:val="Heading4"/>
         <w:rPr/>
       </w:pPr>
-      <w:bookmarkStart w:id="11" w:name="vyyo"/>
-      <w:bookmarkEnd w:id="11"/>
+      <w:bookmarkStart w:id="14" w:name="vyyo"/>
+      <w:bookmarkEnd w:id="14"/>
       <w:r>
         <w:rPr/>
         <w:t>1999-2002: Vyyo: S/W Mngr &amp; Architect: Network: Embedded &amp; Offline Utilities for a “Wireless” Cable Modem and Router System</w:t>
@@ -1908,8 +2088,8 @@
         <w:pStyle w:val="Heading4"/>
         <w:rPr/>
       </w:pPr>
-      <w:bookmarkStart w:id="12" w:name="fourfold"/>
-      <w:bookmarkEnd w:id="12"/>
+      <w:bookmarkStart w:id="15" w:name="fourfold"/>
+      <w:bookmarkEnd w:id="15"/>
       <w:r>
         <w:rPr/>
         <w:t>1998-99: S/W Architect &amp; Developer: Compiler: GCC Compiler Port for a 128-Core Stack Machine</w:t>
@@ -1968,8 +2148,8 @@
         <w:pStyle w:val="Heading4"/>
         <w:rPr/>
       </w:pPr>
-      <w:bookmarkStart w:id="13" w:name="optimet"/>
-      <w:bookmarkEnd w:id="13"/>
+      <w:bookmarkStart w:id="16" w:name="optimet"/>
+      <w:bookmarkEnd w:id="16"/>
       <w:r>
         <w:rPr/>
         <w:t>1997-98: S/W Architect &amp; Developer: Factory Automation: Conoscopic Interferometer Workstation</w:t>
@@ -2043,8 +2223,8 @@
         <w:pStyle w:val="Heading4"/>
         <w:rPr/>
       </w:pPr>
-      <w:bookmarkStart w:id="14" w:name="mer"/>
-      <w:bookmarkEnd w:id="14"/>
+      <w:bookmarkStart w:id="17" w:name="mer"/>
+      <w:bookmarkEnd w:id="17"/>
       <w:r>
         <w:rPr/>
         <w:t>1996-97: Lecturer: Win32 Internals Course</w:t>
@@ -2092,8 +2272,8 @@
         <w:pStyle w:val="Heading4"/>
         <w:rPr/>
       </w:pPr>
-      <w:bookmarkStart w:id="15" w:name="elop"/>
-      <w:bookmarkEnd w:id="15"/>
+      <w:bookmarkStart w:id="18" w:name="elop"/>
+      <w:bookmarkEnd w:id="18"/>
       <w:r>
         <w:rPr/>
         <w:t>1995-96: Elop: CTO &amp; Architect: US DOD Mil-Spec Automated Testing: Night Hawk Fire Control System</w:t>
@@ -2159,7 +2339,7 @@
       </w:pPr>
       <w:r>
         <w:rPr/>
-        <w:t>Keys: automated testing, mil-spec, architect, DSL, C/C++, lex/yacc BASIC compiler, Win32, soft real-time</w:t>
+        <w:t>Keys: CTO, automated testing, mil-spec, architect, DSL, C/C++, lex/yacc BASIC compiler, Win32, soft real-time</w:t>
       </w:r>
     </w:p>
     <w:p>
@@ -2167,8 +2347,8 @@
         <w:pStyle w:val="Heading4"/>
         <w:rPr/>
       </w:pPr>
-      <w:bookmarkStart w:id="16" w:name="michlala"/>
-      <w:bookmarkEnd w:id="16"/>
+      <w:bookmarkStart w:id="19" w:name="michlala"/>
+      <w:bookmarkEnd w:id="19"/>
       <w:r>
         <w:rPr/>
         <w:t>1995-95: Lecturer: Introductory University Computer Science Course on Database Theory</w:t>
@@ -2201,8 +2381,8 @@
         <w:pStyle w:val="Heading4"/>
         <w:rPr/>
       </w:pPr>
-      <w:bookmarkStart w:id="17" w:name="dspg"/>
-      <w:bookmarkEnd w:id="17"/>
+      <w:bookmarkStart w:id="20" w:name="dspg"/>
+      <w:bookmarkEnd w:id="20"/>
       <w:r>
         <w:rPr/>
         <w:t>1991-94: DSPG: CTO &amp; S/W Architect: VLSI: Simulator &amp; S/W Toolchain For DSPG PINE CPU</w:t>
@@ -2268,7 +2448,7 @@
       </w:pPr>
       <w:r>
         <w:rPr/>
-        <w:t>Keys: VLSI simulator, S/W Development Toochain, architect, algorithms, DSL, C/C++, lex/yacc, assembly, Win32</w:t>
+        <w:t>Keys: CTO, VLSI simulator, S/W Development Toochain, architect, algorithms, DSL, C/C++, lex/yacc, assembly, Win32</w:t>
       </w:r>
     </w:p>
     <w:p>
@@ -2276,8 +2456,8 @@
         <w:pStyle w:val="Heading4"/>
         <w:rPr/>
       </w:pPr>
-      <w:bookmarkStart w:id="18" w:name="iscar"/>
-      <w:bookmarkEnd w:id="18"/>
+      <w:bookmarkStart w:id="21" w:name="iscar"/>
+      <w:bookmarkEnd w:id="21"/>
       <w:r>
         <w:rPr/>
         <w:t>1989-91: DEC: S/W Architect &amp; Developer: Factory Automation: Shop Floor Production Control (SFPC) System: BARI II</w:t>
@@ -2366,11 +2546,11 @@
         <w:pStyle w:val="Heading4"/>
         <w:rPr/>
       </w:pPr>
-      <w:bookmarkStart w:id="19" w:name="light-pen"/>
-      <w:bookmarkEnd w:id="19"/>
-      <w:r>
-        <w:rPr/>
-        <w:t>1988-88: S/W Architect &amp; Developer: Accessibility: Quadriplegic PC Accessibility</w:t>
+      <w:bookmarkStart w:id="22" w:name="light-pen"/>
+      <w:bookmarkEnd w:id="22"/>
+      <w:r>
+        <w:rPr/>
+        <w:t>1988-88: Part-time: S/W Architect &amp; Developer: Accessibility: Quadriplegic PC Accessibility</w:t>
       </w:r>
     </w:p>
     <w:p>
@@ -2456,8 +2636,8 @@
         <w:pStyle w:val="Heading4"/>
         <w:rPr/>
       </w:pPr>
-      <w:bookmarkStart w:id="20" w:name="cubital"/>
-      <w:bookmarkEnd w:id="20"/>
+      <w:bookmarkStart w:id="23" w:name="cubital"/>
+      <w:bookmarkEnd w:id="23"/>
       <w:r>
         <w:rPr/>
         <w:t>1987-88: S/W Developer &amp; VAX/VMS Sysadmin: 3D Printer: Solider</w:t>
@@ -2531,8 +2711,8 @@
         <w:pStyle w:val="Heading4"/>
         <w:rPr/>
       </w:pPr>
-      <w:bookmarkStart w:id="21" w:name="elde"/>
-      <w:bookmarkEnd w:id="21"/>
+      <w:bookmarkStart w:id="24" w:name="elde"/>
+      <w:bookmarkEnd w:id="24"/>
       <w:r>
         <w:rPr/>
         <w:t>1986-87: S/W Developer: Soft Real-Time RS232 Z80 Communication Driver: Data Collection &amp; Access Control Terminal</w:t>
@@ -2565,8 +2745,8 @@
         <w:pStyle w:val="Heading4"/>
         <w:rPr/>
       </w:pPr>
-      <w:bookmarkStart w:id="22" w:name="orisol"/>
-      <w:bookmarkEnd w:id="22"/>
+      <w:bookmarkStart w:id="25" w:name="orisol"/>
+      <w:bookmarkEnd w:id="25"/>
       <w:r>
         <w:rPr/>
         <w:t>1985-86: S/W Developer: Factory Automation: Leather Sewing Workstation</w:t>
@@ -2625,8 +2805,8 @@
         <w:pStyle w:val="Heading4"/>
         <w:rPr/>
       </w:pPr>
-      <w:bookmarkStart w:id="23" w:name="john-bryce"/>
-      <w:bookmarkEnd w:id="23"/>
+      <w:bookmarkStart w:id="26" w:name="john-bryce"/>
+      <w:bookmarkEnd w:id="26"/>
       <w:r>
         <w:rPr/>
         <w:t>1984-85: S/W Developer &amp; VAX/VMS Sysadmin: Hebrew/English Word Processor: Glyph</w:t>
@@ -2659,8 +2839,8 @@
         <w:pStyle w:val="Heading4"/>
         <w:rPr/>
       </w:pPr>
-      <w:bookmarkStart w:id="24" w:name="elta"/>
-      <w:bookmarkEnd w:id="24"/>
+      <w:bookmarkStart w:id="27" w:name="elta"/>
+      <w:bookmarkEnd w:id="27"/>
       <w:r>
         <w:rPr/>
         <w:t>1983-84: Elta/IAI: S/W Developer: Real-Time: Data Collection Terminal &amp; Radar for Lavi Fighter Plane</w:t>
@@ -2734,8 +2914,8 @@
         <w:pStyle w:val="Heading4"/>
         <w:rPr/>
       </w:pPr>
-      <w:bookmarkStart w:id="25" w:name="mitre"/>
-      <w:bookmarkEnd w:id="25"/>
+      <w:bookmarkStart w:id="28" w:name="mitre"/>
+      <w:bookmarkEnd w:id="28"/>
       <w:r>
         <w:rPr/>
         <w:t>1981-83: Mitre Corp: S/W Developer &amp; IBM CP/CMS Assistant Sysadmin</w:t>
@@ -2809,8 +2989,8 @@
         <w:pStyle w:val="Heading4"/>
         <w:rPr/>
       </w:pPr>
-      <w:bookmarkStart w:id="26" w:name="jwwa"/>
-      <w:bookmarkEnd w:id="26"/>
+      <w:bookmarkStart w:id="29" w:name="jwwa"/>
+      <w:bookmarkEnd w:id="29"/>
       <w:r>
         <w:rPr/>
         <w:t>1979-80: Programmer &amp; Economist</w:t>
@@ -2869,8 +3049,8 @@
         <w:pStyle w:val="Heading4"/>
         <w:rPr/>
       </w:pPr>
-      <w:bookmarkStart w:id="27" w:name="oeb"/>
-      <w:bookmarkEnd w:id="27"/>
+      <w:bookmarkStart w:id="30" w:name="oeb"/>
+      <w:bookmarkEnd w:id="30"/>
       <w:r>
         <w:rPr/>
         <w:t>1977-78: Intervenor/Economist</w:t>
@@ -2944,8 +3124,8 @@
         <w:pStyle w:val="Heading2"/>
         <w:rPr/>
       </w:pPr>
-      <w:bookmarkStart w:id="28" w:name="education"/>
-      <w:bookmarkEnd w:id="28"/>
+      <w:bookmarkStart w:id="31" w:name="education"/>
+      <w:bookmarkEnd w:id="31"/>
       <w:r>
         <w:rPr/>
         <w:t>3.0 Education</w:t>
@@ -2956,8 +3136,8 @@
         <w:pStyle w:val="Heading3"/>
         <w:rPr/>
       </w:pPr>
-      <w:bookmarkStart w:id="29" w:name="formal-education"/>
-      <w:bookmarkEnd w:id="29"/>
+      <w:bookmarkStart w:id="32" w:name="formal-education"/>
+      <w:bookmarkEnd w:id="32"/>
       <w:r>
         <w:rPr/>
         <w:t>3.1 Formal Education</w:t>
@@ -2968,8 +3148,8 @@
         <w:pStyle w:val="Heading4"/>
         <w:rPr/>
       </w:pPr>
-      <w:bookmarkStart w:id="30" w:name="york-univ"/>
-      <w:bookmarkEnd w:id="30"/>
+      <w:bookmarkStart w:id="33" w:name="york-univ"/>
+      <w:bookmarkEnd w:id="33"/>
       <w:r>
         <w:rPr/>
         <w:t>1979: York University, Canada: MA Economics &amp; Applied Mathematics</w:t>
@@ -3012,8 +3192,8 @@
         <w:pStyle w:val="Heading4"/>
         <w:rPr/>
       </w:pPr>
-      <w:bookmarkStart w:id="31" w:name="univ-toronto-mba"/>
-      <w:bookmarkEnd w:id="31"/>
+      <w:bookmarkStart w:id="34" w:name="univ-toronto-mba"/>
+      <w:bookmarkEnd w:id="34"/>
       <w:r>
         <w:rPr/>
         <w:t>1977: University of Toronto - Rotman School of Management (MBA Program): No Degree</w:t>
@@ -3056,8 +3236,8 @@
         <w:pStyle w:val="Heading4"/>
         <w:rPr/>
       </w:pPr>
-      <w:bookmarkStart w:id="32" w:name="univ-toronto-ba"/>
-      <w:bookmarkEnd w:id="32"/>
+      <w:bookmarkStart w:id="35" w:name="univ-toronto-ba"/>
+      <w:bookmarkEnd w:id="35"/>
       <w:r>
         <w:rPr/>
         <w:t>1976: University of Toronto: BA Economics &amp; Applied Mathematics</w:t>
@@ -3100,8 +3280,8 @@
         <w:pStyle w:val="Heading3"/>
         <w:rPr/>
       </w:pPr>
-      <w:bookmarkStart w:id="33" w:name="continuing-education"/>
-      <w:bookmarkEnd w:id="33"/>
+      <w:bookmarkStart w:id="36" w:name="continuing-education"/>
+      <w:bookmarkEnd w:id="36"/>
       <w:r>
         <w:rPr/>
         <w:t>3.2 Continuing Education</w:t>
@@ -3144,8 +3324,8 @@
         <w:pStyle w:val="Heading2"/>
         <w:rPr/>
       </w:pPr>
-      <w:bookmarkStart w:id="34" w:name="spoken-languages"/>
-      <w:bookmarkEnd w:id="34"/>
+      <w:bookmarkStart w:id="37" w:name="spoken-languages"/>
+      <w:bookmarkEnd w:id="37"/>
       <w:r>
         <w:rPr/>
         <w:t>4.0 Spoken Languages</w:t>
@@ -3198,8 +3378,8 @@
         <w:pStyle w:val="Heading2"/>
         <w:rPr/>
       </w:pPr>
-      <w:bookmarkStart w:id="35" w:name="computer-languages"/>
-      <w:bookmarkEnd w:id="35"/>
+      <w:bookmarkStart w:id="38" w:name="computer-languages"/>
+      <w:bookmarkEnd w:id="38"/>
       <w:r>
         <w:rPr/>
         <w:t>5.0 Computer Languages, SDKs, and Operating Systems</w:t>
@@ -3369,8 +3549,8 @@
         <w:pStyle w:val="Heading2"/>
         <w:rPr/>
       </w:pPr>
-      <w:bookmarkStart w:id="36" w:name="patents"/>
-      <w:bookmarkEnd w:id="36"/>
+      <w:bookmarkStart w:id="39" w:name="patents"/>
+      <w:bookmarkEnd w:id="39"/>
       <w:r>
         <w:rPr/>
         <w:t>6.0 Patents Under Development</w:t>
@@ -3509,8 +3689,8 @@
         <w:pStyle w:val="Heading2"/>
         <w:rPr/>
       </w:pPr>
-      <w:bookmarkStart w:id="37" w:name="personal"/>
-      <w:bookmarkEnd w:id="37"/>
+      <w:bookmarkStart w:id="40" w:name="personal"/>
+      <w:bookmarkEnd w:id="40"/>
       <w:r>
         <w:rPr/>
         <w:t>7.0 Personal</w:t>
@@ -3551,8 +3731,8 @@
         <w:pStyle w:val="Heading2"/>
         <w:rPr/>
       </w:pPr>
-      <w:bookmarkStart w:id="38" w:name="colophon"/>
-      <w:bookmarkEnd w:id="38"/>
+      <w:bookmarkStart w:id="41" w:name="colophon"/>
+      <w:bookmarkEnd w:id="41"/>
       <w:r>
         <w:rPr/>
         <w:t>Colophon</w:t>
@@ -3634,7 +3814,7 @@
       </w:footnotePr>
       <w:type w:val="nextPage"/>
       <w:pgSz w:w="11906" w:h="16838"/>
-      <w:pgMar w:left="720" w:right="720" w:header="0" w:top="720" w:footer="720" w:bottom="1236" w:gutter="0"/>
+      <w:pgMar w:left="720" w:right="720" w:header="0" w:top="720" w:footer="567" w:bottom="1083" w:gutter="0"/>
       <w:pgNumType w:fmt="decimal"/>
       <w:formProt w:val="false"/>
       <w:textDirection w:val="lrTb"/>
@@ -3660,7 +3840,7 @@
         <w:sz w:val="20"/>
         <w:szCs w:val="20"/>
       </w:rPr>
-      <w:t xml:space="preserve">AvrahamBernstein-CV-Abbrev.docx, 2017-09-27, p. </w:t>
+      <w:t xml:space="preserve">AvrahamBernstein-CV-Abbrev.docx, 2017-10-01, p. </w:t>
     </w:r>
     <w:r>
       <w:rPr>
@@ -3676,7 +3856,7 @@
       <w:fldChar w:fldCharType="separate"/>
     </w:r>
     <w:r>
-      <w:t>7</w:t>
+      <w:t>3</w:t>
     </w:r>
     <w:r>
       <w:fldChar w:fldCharType="end"/>

--- a/cv/hammelburger/AvrahamBernstein-CV-Abbrev.docx
+++ b/cv/hammelburger/AvrahamBernstein-CV-Abbrev.docx
@@ -45,7 +45,7 @@
         <w:rPr>
           <w:i/>
         </w:rPr>
-        <w:t>Version: 3.1-hammelburger-abbrev</w:t>
+        <w:t>Version: 3.3.1-hammelburger-abbrev</w:t>
       </w:r>
     </w:p>
     <w:p>
@@ -57,46 +57,7 @@
         <w:rPr>
           <w:i/>
         </w:rPr>
-        <w:t>Last update: 2017-10-01T13:28:13Z</w:t>
-      </w:r>
-    </w:p>
-    <w:p>
-      <w:pPr>
-        <w:pStyle w:val="TextBody"/>
-        <w:rPr/>
-      </w:pPr>
-      <w:r>
-        <w:rPr>
-          <w:i/>
-        </w:rPr>
-        <w:t>Copyright © 2017 Avraham Bernstein, Jerusalem Israel. All rights reserved.</w:t>
-      </w:r>
-    </w:p>
-    <w:p>
-      <w:pPr>
-        <w:pStyle w:val="TextBody"/>
-        <w:rPr/>
-      </w:pPr>
-      <w:r>
-        <w:rPr>
-          <w:i/>
-        </w:rPr>
-        <w:t xml:space="preserve">License: Except where otherwise noted, this work is licensed under the Creative Commons License </w:t>
-      </w:r>
-      <w:hyperlink r:id="rId3">
-        <w:r>
-          <w:rPr>
-            <w:rStyle w:val="InternetLink"/>
-            <w:i/>
-          </w:rPr>
-          <w:t>CC BY-ND 4.0</w:t>
-        </w:r>
-      </w:hyperlink>
-      <w:r>
-        <w:rPr>
-          <w:i/>
-        </w:rPr>
-        <w:t>.</w:t>
+        <w:t>Last update: 2017-10-03</w:t>
       </w:r>
     </w:p>
     <w:p>
@@ -126,24 +87,108 @@
         <w:rPr/>
         <w:t xml:space="preserve"> </w:t>
       </w:r>
+      <w:hyperlink r:id="rId3">
+        <w:r>
+          <w:rPr>
+            <w:rStyle w:val="InternetLink"/>
+          </w:rPr>
+          <w:t>Avraham.Bernstein+cv+hammelburger@gmail.com</w:t>
+        </w:r>
+      </w:hyperlink>
+    </w:p>
+    <w:p>
+      <w:pPr>
+        <w:pStyle w:val="TextBody"/>
+        <w:rPr/>
+      </w:pPr>
+      <w:r>
+        <w:rPr>
+          <w:b/>
+        </w:rPr>
+        <w:t>geolocation:</w:t>
+      </w:r>
+      <w:r>
+        <w:rPr/>
+        <w:t xml:space="preserve"> </w:t>
+      </w:r>
       <w:hyperlink r:id="rId4">
         <w:r>
           <w:rPr>
             <w:rStyle w:val="InternetLink"/>
           </w:rPr>
-          <w:t>Avraham.Bernstein+cv+hammelburger@gmail.com</w:t>
-        </w:r>
-      </w:hyperlink>
+          <w:t>Jerusalem Israel</w:t>
+        </w:r>
+      </w:hyperlink>
+      <w:r>
+        <w:rPr/>
+        <w:t xml:space="preserve">, </w:t>
+      </w:r>
+      <w:r>
+        <w:rPr>
+          <w:b/>
+        </w:rPr>
+        <w:t>tz:</w:t>
+      </w:r>
+      <w:r>
+        <w:rPr/>
+        <w:t xml:space="preserve"> UTC +02:00/+03:00 [winter/summer]</w:t>
+      </w:r>
+    </w:p>
+    <w:p>
+      <w:pPr>
+        <w:pStyle w:val="TextBody"/>
+        <w:rPr/>
+      </w:pPr>
+      <w:r>
+        <w:rPr>
+          <w:b/>
+        </w:rPr>
+        <w:t>tel-IL-mobile/whatsapp:</w:t>
+      </w:r>
+      <w:r>
+        <w:rPr/>
+        <w:t xml:space="preserve"> +972.54.641-0955</w:t>
+      </w:r>
+    </w:p>
+    <w:p>
+      <w:pPr>
+        <w:pStyle w:val="TextBody"/>
+        <w:rPr/>
+      </w:pPr>
+      <w:r>
+        <w:rPr>
+          <w:b/>
+        </w:rPr>
+        <w:t>tel-US-mobile:</w:t>
+      </w:r>
+      <w:r>
+        <w:rPr/>
+        <w:t xml:space="preserve"> +1.845.402-0023</w:t>
+      </w:r>
+    </w:p>
+    <w:p>
+      <w:pPr>
+        <w:pStyle w:val="TextBody"/>
+        <w:rPr/>
+      </w:pPr>
+      <w:r>
+        <w:rPr>
+          <w:b/>
+        </w:rPr>
+        <w:t>www-home:</w:t>
+      </w:r>
       <w:r>
         <w:rPr/>
         <w:t xml:space="preserve"> </w:t>
       </w:r>
-      <w:r>
-        <w:rPr>
-          <w:rStyle w:val="FootnoteAnchor"/>
-        </w:rPr>
-        <w:footnoteReference w:id="2"/>
-      </w:r>
+      <w:hyperlink r:id="rId5">
+        <w:r>
+          <w:rPr>
+            <w:rStyle w:val="InternetLink"/>
+          </w:rPr>
+          <w:t>http://purl.org/Avraham.Bernstein</w:t>
+        </w:r>
+      </w:hyperlink>
     </w:p>
     <w:p>
       <w:pPr>
@@ -154,33 +199,77 @@
         <w:rPr>
           <w:b/>
         </w:rPr>
-        <w:t>geolocation:</w:t>
+        <w:t>linkedin:</w:t>
       </w:r>
       <w:r>
         <w:rPr/>
         <w:t xml:space="preserve"> </w:t>
       </w:r>
-      <w:hyperlink r:id="rId5">
-        <w:r>
-          <w:rPr>
-            <w:rStyle w:val="InternetLink"/>
-          </w:rPr>
-          <w:t>Jerusalem Israel</w:t>
+      <w:hyperlink r:id="rId6">
+        <w:r>
+          <w:rPr>
+            <w:rStyle w:val="InternetLink"/>
+          </w:rPr>
+          <w:t>https://www.linkedin.com/in/AvrahamBernstein</w:t>
+        </w:r>
+      </w:hyperlink>
+    </w:p>
+    <w:p>
+      <w:pPr>
+        <w:pStyle w:val="TextBody"/>
+        <w:rPr/>
+      </w:pPr>
+      <w:r>
+        <w:rPr>
+          <w:b/>
+        </w:rPr>
+        <w:t>cv-abbrev:</w:t>
+      </w:r>
+      <w:r>
+        <w:rPr/>
+        <w:t xml:space="preserve"> </w:t>
+      </w:r>
+      <w:hyperlink r:id="rId7">
+        <w:r>
+          <w:rPr>
+            <w:rStyle w:val="InternetLink"/>
+          </w:rPr>
+          <w:t>HTML</w:t>
         </w:r>
       </w:hyperlink>
       <w:r>
         <w:rPr/>
         <w:t xml:space="preserve">, </w:t>
       </w:r>
+      <w:hyperlink r:id="rId8">
+        <w:r>
+          <w:rPr>
+            <w:rStyle w:val="InternetLink"/>
+          </w:rPr>
+          <w:t>DOCX</w:t>
+        </w:r>
+      </w:hyperlink>
+      <w:r>
+        <w:rPr/>
+        <w:t xml:space="preserve">, </w:t>
+      </w:r>
+      <w:hyperlink r:id="rId9">
+        <w:r>
+          <w:rPr>
+            <w:rStyle w:val="InternetLink"/>
+          </w:rPr>
+          <w:t>PDF</w:t>
+        </w:r>
+      </w:hyperlink>
+      <w:r>
+        <w:rPr/>
+        <w:t xml:space="preserve"> </w:t>
+      </w:r>
       <w:r>
         <w:rPr>
           <w:b/>
         </w:rPr>
-        <w:t>tz:</w:t>
-      </w:r>
-      <w:r>
-        <w:rPr/>
-        <w:t xml:space="preserve"> UTC +02:00/+03:00 [winter/summer]</w:t>
+        <w:t>[this file]</w:t>
       </w:r>
     </w:p>
     <w:p>
@@ -192,93 +281,13 @@
         <w:rPr>
           <w:b/>
         </w:rPr>
-        <w:t>tel-IL-mobile/whatsapp:</w:t>
-      </w:r>
-      <w:r>
-        <w:rPr/>
-        <w:t xml:space="preserve"> +972.54.641-0955</w:t>
-      </w:r>
-    </w:p>
-    <w:p>
-      <w:pPr>
-        <w:pStyle w:val="TextBody"/>
-        <w:rPr/>
-      </w:pPr>
-      <w:r>
-        <w:rPr>
-          <w:b/>
-        </w:rPr>
-        <w:t>tel-US-mobile:</w:t>
-      </w:r>
-      <w:r>
-        <w:rPr/>
-        <w:t xml:space="preserve"> +1.845.402-0023</w:t>
-      </w:r>
-    </w:p>
-    <w:p>
-      <w:pPr>
-        <w:pStyle w:val="TextBody"/>
-        <w:rPr/>
-      </w:pPr>
-      <w:r>
-        <w:rPr>
-          <w:b/>
-        </w:rPr>
-        <w:t>www-home:</w:t>
+        <w:t>cv-full:</w:t>
       </w:r>
       <w:r>
         <w:rPr/>
         <w:t xml:space="preserve"> </w:t>
       </w:r>
-      <w:hyperlink r:id="rId6">
-        <w:r>
-          <w:rPr>
-            <w:rStyle w:val="InternetLink"/>
-          </w:rPr>
-          <w:t>http://purl.org/Avraham.Bernstein</w:t>
-        </w:r>
-      </w:hyperlink>
-    </w:p>
-    <w:p>
-      <w:pPr>
-        <w:pStyle w:val="TextBody"/>
-        <w:rPr/>
-      </w:pPr>
-      <w:r>
-        <w:rPr>
-          <w:b/>
-        </w:rPr>
-        <w:t>linkedin:</w:t>
-      </w:r>
-      <w:r>
-        <w:rPr/>
-        <w:t xml:space="preserve"> </w:t>
-      </w:r>
-      <w:hyperlink r:id="rId7">
-        <w:r>
-          <w:rPr>
-            <w:rStyle w:val="InternetLink"/>
-          </w:rPr>
-          <w:t>https://www.linkedin.com/in/AvrahamBernstein</w:t>
-        </w:r>
-      </w:hyperlink>
-    </w:p>
-    <w:p>
-      <w:pPr>
-        <w:pStyle w:val="TextBody"/>
-        <w:rPr/>
-      </w:pPr>
-      <w:r>
-        <w:rPr>
-          <w:b/>
-        </w:rPr>
-        <w:t>cv-abbrev:</w:t>
-      </w:r>
-      <w:r>
-        <w:rPr/>
-        <w:t xml:space="preserve"> </w:t>
-      </w:r>
-      <w:hyperlink r:id="rId8">
+      <w:hyperlink r:id="rId10">
         <w:r>
           <w:rPr>
             <w:rStyle w:val="InternetLink"/>
@@ -290,7 +299,7 @@
         <w:rPr/>
         <w:t xml:space="preserve">, </w:t>
       </w:r>
-      <w:hyperlink r:id="rId9">
+      <w:hyperlink r:id="rId11">
         <w:r>
           <w:rPr>
             <w:rStyle w:val="InternetLink"/>
@@ -302,65 +311,7 @@
         <w:rPr/>
         <w:t xml:space="preserve">, </w:t>
       </w:r>
-      <w:hyperlink r:id="rId10">
-        <w:r>
-          <w:rPr>
-            <w:rStyle w:val="InternetLink"/>
-          </w:rPr>
-          <w:t>PDF</w:t>
-        </w:r>
-      </w:hyperlink>
-      <w:r>
-        <w:rPr/>
-        <w:t xml:space="preserve"> </w:t>
-      </w:r>
-      <w:r>
-        <w:rPr>
-          <w:b/>
-        </w:rPr>
-        <w:t>[this file]</w:t>
-      </w:r>
-    </w:p>
-    <w:p>
-      <w:pPr>
-        <w:pStyle w:val="TextBody"/>
-        <w:rPr/>
-      </w:pPr>
-      <w:r>
-        <w:rPr>
-          <w:b/>
-        </w:rPr>
-        <w:t>cv-full:</w:t>
-      </w:r>
-      <w:r>
-        <w:rPr/>
-        <w:t xml:space="preserve"> </w:t>
-      </w:r>
-      <w:hyperlink r:id="rId11">
-        <w:r>
-          <w:rPr>
-            <w:rStyle w:val="InternetLink"/>
-          </w:rPr>
-          <w:t>HTML</w:t>
-        </w:r>
-      </w:hyperlink>
-      <w:r>
-        <w:rPr/>
-        <w:t xml:space="preserve">, </w:t>
-      </w:r>
       <w:hyperlink r:id="rId12">
-        <w:r>
-          <w:rPr>
-            <w:rStyle w:val="InternetLink"/>
-          </w:rPr>
-          <w:t>DOCX</w:t>
-        </w:r>
-      </w:hyperlink>
-      <w:r>
-        <w:rPr/>
-        <w:t xml:space="preserve">, </w:t>
-      </w:r>
-      <w:hyperlink r:id="rId13">
         <w:r>
           <w:rPr>
             <w:rStyle w:val="InternetLink"/>
@@ -388,7 +339,7 @@
       </w:pPr>
       <w:r>
         <w:rPr/>
-        <w:t>I am an experienced computer scientist and S/W architect. I have devised innovative solutions to many S/W problems for a wide range of fields, including:</w:t>
+        <w:t>I am an experienced “hands-on” computer scientist and S/W architect. I devised innovative algorithms and solutions for many S/W problems in a wide range of fields, including:</w:t>
       </w:r>
     </w:p>
     <w:p>
@@ -678,9 +629,9 @@
       </w:pPr>
       <w:r>
         <w:rPr/>
-        <w:t xml:space="preserve">I have worked for a number of organizations, large and small, and helped them realize improvements in their product performance, often putting them in the front rank in their field. I have acquired expert knowledge in a number of fields, often liaising with noted experts, and have been able to quickly apply this knowledge to improve the competitive position of the companies and their products. I have a keen interest in computer languages, both practical and theoretical. I have created a number of </w:t>
-      </w:r>
-      <w:hyperlink r:id="rId14">
+        <w:t xml:space="preserve">I have worked for a number of organizations, large and small, and helped them realize improvements in their product performance, often putting them in the front rank in their field. I have acquired expert knowledge in a number of fields, often liaising with noted experts, and have been able to quickly apply this knowledge to improve the competitive position of the companies and their products. I have a keen interest in computer languages and compilers. I have created a number of </w:t>
+      </w:r>
+      <w:hyperlink r:id="rId13">
         <w:r>
           <w:rPr>
             <w:rStyle w:val="InternetLink"/>
@@ -846,31 +797,31 @@
         <w:rPr/>
         <w:t xml:space="preserve">I am developing an </w:t>
       </w:r>
+      <w:hyperlink r:id="rId14">
+        <w:r>
+          <w:rPr>
+            <w:rStyle w:val="InternetLink"/>
+          </w:rPr>
+          <w:t>obfuscating</w:t>
+        </w:r>
+      </w:hyperlink>
+      <w:r>
+        <w:rPr/>
+        <w:t xml:space="preserve"> </w:t>
+      </w:r>
       <w:hyperlink r:id="rId15">
         <w:r>
           <w:rPr>
             <w:rStyle w:val="InternetLink"/>
           </w:rPr>
-          <w:t>obfuscating</w:t>
-        </w:r>
-      </w:hyperlink>
-      <w:r>
-        <w:rPr/>
-        <w:t xml:space="preserve"> </w:t>
+          <w:t>compiler</w:t>
+        </w:r>
+      </w:hyperlink>
+      <w:r>
+        <w:rPr/>
+        <w:t xml:space="preserve"> for C/C++ and for </w:t>
       </w:r>
       <w:hyperlink r:id="rId16">
-        <w:r>
-          <w:rPr>
-            <w:rStyle w:val="InternetLink"/>
-          </w:rPr>
-          <w:t>compiler</w:t>
-        </w:r>
-      </w:hyperlink>
-      <w:r>
-        <w:rPr/>
-        <w:t xml:space="preserve"> for C/C++ and for </w:t>
-      </w:r>
-      <w:hyperlink r:id="rId17">
         <w:r>
           <w:rPr>
             <w:rStyle w:val="InternetLink"/>
@@ -896,7 +847,7 @@
         <w:rPr/>
         <w:t xml:space="preserve">I am a security mentor for the Jerusalem </w:t>
       </w:r>
-      <w:hyperlink r:id="rId18">
+      <w:hyperlink r:id="rId17">
         <w:r>
           <w:rPr>
             <w:rStyle w:val="InternetLink"/>
@@ -932,35 +883,61 @@
         </w:rPr>
         <w:t>@</w:t>
       </w:r>
+      <w:hyperlink r:id="rId18">
+        <w:r>
+          <w:rPr>
+            <w:rStyle w:val="InternetLink"/>
+            <w:i/>
+          </w:rPr>
+          <w:t>Viaccess-Orca</w:t>
+        </w:r>
+      </w:hyperlink>
+      <w:r>
+        <w:rPr>
+          <w:i/>
+        </w:rPr>
+        <w:t>, Ra’anana - a subsidiary of @Orange France, and @Discretix/</w:t>
+      </w:r>
       <w:hyperlink r:id="rId19">
         <w:r>
           <w:rPr>
             <w:rStyle w:val="InternetLink"/>
             <w:i/>
           </w:rPr>
-          <w:t>Viaccess-Orca</w:t>
+          <w:t>Sansa Security</w:t>
         </w:r>
       </w:hyperlink>
       <w:r>
         <w:rPr>
           <w:i/>
         </w:rPr>
-        <w:t>, Ra’anana - a subsidiary of @Orange France, and @Discretix/</w:t>
-      </w:r>
-      <w:hyperlink r:id="rId20">
-        <w:r>
-          <w:rPr>
-            <w:rStyle w:val="InternetLink"/>
-            <w:i/>
-          </w:rPr>
-          <w:t>Sansa Security</w:t>
-        </w:r>
-      </w:hyperlink>
-      <w:r>
-        <w:rPr>
-          <w:i/>
-        </w:rPr>
-        <w:t>, Netanya recently acquired by @ARM</w:t>
+        <w:t>, Netanya recently acquired by @ARM:</w:t>
+      </w:r>
+      <w:r>
+        <w:rPr/>
+        <w:t xml:space="preserve"> See </w:t>
+      </w:r>
+      <w:r>
+        <w:fldChar w:fldCharType="begin"/>
+      </w:r>
+      <w:r>
+        <w:instrText> HYPERLINK "http://purl.org/Avraham.Bernstein/cv/hammelburger/full.html" \l "viaccess"</w:instrText>
+      </w:r>
+      <w:r>
+        <w:fldChar w:fldCharType="separate"/>
+      </w:r>
+      <w:r>
+        <w:rPr>
+          <w:rStyle w:val="InternetLink"/>
+        </w:rPr>
+        <w:t>details</w:t>
+      </w:r>
+      <w:r>
+        <w:fldChar w:fldCharType="end"/>
+      </w:r>
+      <w:r>
+        <w:rPr/>
+        <w:t>.</w:t>
       </w:r>
     </w:p>
     <w:p>
@@ -986,31 +963,31 @@
         <w:rPr/>
         <w:t xml:space="preserve">The product was an </w:t>
       </w:r>
+      <w:hyperlink r:id="rId20">
+        <w:r>
+          <w:rPr>
+            <w:rStyle w:val="InternetLink"/>
+          </w:rPr>
+          <w:t>Over-The-Top (OTT)</w:t>
+        </w:r>
+      </w:hyperlink>
+      <w:r>
+        <w:rPr/>
+        <w:t xml:space="preserve"> Internet pay TV system. We provided the S/W infrastructure to our customers, the satellite and cable pay TV operators, so they could also provide an OTT service to their subscribers in order that they could try to compete with </w:t>
+      </w:r>
       <w:hyperlink r:id="rId21">
         <w:r>
           <w:rPr>
             <w:rStyle w:val="InternetLink"/>
           </w:rPr>
-          <w:t>Over-The-Top (OTT)</w:t>
-        </w:r>
-      </w:hyperlink>
-      <w:r>
-        <w:rPr/>
-        <w:t xml:space="preserve"> Internet pay TV system. We provided the S/W infrastructure to our customers, the legacy (i.e. satellite and cable) pay TV operators, so they could also provide an OTT service to their subscribers in order that they could try to compete with </w:t>
+          <w:t>Netflix</w:t>
+        </w:r>
+      </w:hyperlink>
+      <w:r>
+        <w:rPr/>
+        <w:t xml:space="preserve">. The system was designed for small screen Android and IOS devices, i.e. up to 10 inches. We used </w:t>
       </w:r>
       <w:hyperlink r:id="rId22">
-        <w:r>
-          <w:rPr>
-            <w:rStyle w:val="InternetLink"/>
-          </w:rPr>
-          <w:t>Netflix</w:t>
-        </w:r>
-      </w:hyperlink>
-      <w:r>
-        <w:rPr/>
-        <w:t xml:space="preserve">. The system was designed for small screen Android and IOS devices, i.e. up to 10 inches. We used </w:t>
-      </w:r>
-      <w:hyperlink r:id="rId23">
         <w:r>
           <w:rPr>
             <w:rStyle w:val="InternetLink"/>
@@ -1034,7 +1011,17 @@
       </w:pPr>
       <w:r>
         <w:rPr/>
-        <w:t>I was responsible for security policy and security architecture. I worked closely with the product management and the S/W development team leader in order to determine security requirements, their costs and benefits, and was the architect of their implementation. In many cases the security features were very complex, so I first needed to create a working proof-of-concept, before finalizing their specifications.</w:t>
+        <w:t xml:space="preserve">I was responsible for security policy and security architecture. I worked closely with the product management and the S/W development team leader in order to specify security requirements along with analyzing their costs and benefits. Either I was the architect of the implementation, or I purchased a 3rd party tool. </w:t>
+      </w:r>
+      <w:r>
+        <w:rPr>
+          <w:i/>
+        </w:rPr>
+        <w:t>In many cases the security features were very complex, so I first needed to code a working proof-of-concept, before finalizing their specifications</w:t>
+      </w:r>
+      <w:r>
+        <w:rPr/>
+        <w:t>. And when I purchased 3rd party tools, I configured them.</w:t>
       </w:r>
     </w:p>
     <w:p>
@@ -1047,414 +1034,6 @@
         <w:rPr/>
       </w:pPr>
       <w:r>
-        <w:rPr/>
-        <w:t>Originally the exclusive focus of security was protecting the devices from leaking content and keys, i.e. from being reverse engineered. We relied heavily on the premise that we refused to play on “rooted” Android devices or “jail-broken” IOS devices.</w:t>
-      </w:r>
-    </w:p>
-    <w:p>
-      <w:pPr>
-        <w:pStyle w:val="Compact"/>
-        <w:numPr>
-          <w:ilvl w:val="0"/>
-          <w:numId w:val="4"/>
-        </w:numPr>
-        <w:rPr/>
-      </w:pPr>
-      <w:r>
-        <w:rPr/>
-        <w:t>But as time went by, rooted Android devices became inexpensive and ubiquitous in the consumer market. Therefore due to declining royalties, the major studios (e.g. Disney, Sony, Warner Bros., etc.) were economically forced to allow playback on rooted devices. Therefore additional security had to implemented on the back-end web servers, e.g. to check whether or not a subscriber downloaded an unusually high number of hours of content, or whether the subscriber had simultaneous downloads from different IP addresses. I designed a secure and efficient data logging system. We logged data in order to better understand how subscribers were using the system, and in order to detect piracy. With tens of millions of subscribers, we collected a huge amount of data. I worked with data scientists to design “big data” collection and analysis techniques. And there was the economic challenge to minimize the communication costs of the data collection program.</w:t>
-      </w:r>
-    </w:p>
-    <w:p>
-      <w:pPr>
-        <w:pStyle w:val="Compact"/>
-        <w:numPr>
-          <w:ilvl w:val="0"/>
-          <w:numId w:val="4"/>
-        </w:numPr>
-        <w:rPr/>
-      </w:pPr>
-      <w:r>
-        <w:rPr/>
-        <w:t xml:space="preserve">I specified the anti-reverse engineering and </w:t>
-      </w:r>
-      <w:hyperlink r:id="rId24">
-        <w:r>
-          <w:rPr>
-            <w:rStyle w:val="InternetLink"/>
-          </w:rPr>
-          <w:t>obfuscation</w:t>
-        </w:r>
-      </w:hyperlink>
-      <w:r>
-        <w:rPr/>
-        <w:t xml:space="preserve"> programming frameworks and libraries in C/C++.</w:t>
-      </w:r>
-    </w:p>
-    <w:p>
-      <w:pPr>
-        <w:pStyle w:val="Compact"/>
-        <w:numPr>
-          <w:ilvl w:val="0"/>
-          <w:numId w:val="4"/>
-        </w:numPr>
-        <w:rPr/>
-      </w:pPr>
-      <w:r>
-        <w:rPr/>
-        <w:t xml:space="preserve">My typical development methodology was to first build a prototype for desktop Linux, secondly as a standalone </w:t>
-      </w:r>
-      <w:hyperlink r:id="rId25">
-        <w:r>
-          <w:rPr>
-            <w:rStyle w:val="InternetLink"/>
-          </w:rPr>
-          <w:t>CLI</w:t>
-        </w:r>
-      </w:hyperlink>
-      <w:r>
-        <w:rPr/>
-        <w:t xml:space="preserve"> application on the target device, and finally to hand over a working prototype to the development team. Whenever possible I preferred to test on virtual machines.</w:t>
-      </w:r>
-    </w:p>
-    <w:p>
-      <w:pPr>
-        <w:pStyle w:val="Compact"/>
-        <w:numPr>
-          <w:ilvl w:val="0"/>
-          <w:numId w:val="4"/>
-        </w:numPr>
-        <w:rPr/>
-      </w:pPr>
-      <w:r>
-        <w:rPr/>
-        <w:t>The challenges of implementing obfuscation are that (1) the other programmers should not be concerned about it because their focus must be on writing correct code, and (2) the resulting increase in size and reduction in run-time speed must not noticeably reduce the usability/functionality of the application. In general the aim of obfuscation is to provide “good enough security” that will deter 95% of potential attackers, and when combined with regular application updates will force an attacker to begin his next reverse engineering attempt from scratch.</w:t>
-      </w:r>
-    </w:p>
-    <w:p>
-      <w:pPr>
-        <w:pStyle w:val="Compact"/>
-        <w:numPr>
-          <w:ilvl w:val="0"/>
-          <w:numId w:val="4"/>
-        </w:numPr>
-        <w:rPr/>
-      </w:pPr>
-      <w:r>
-        <w:rPr/>
-        <w:t>All secure code modules on the device were implemented as native libraries written in C/C++. Typically offline utilites were implemented in Python.</w:t>
-      </w:r>
-    </w:p>
-    <w:p>
-      <w:pPr>
-        <w:pStyle w:val="Compact"/>
-        <w:numPr>
-          <w:ilvl w:val="0"/>
-          <w:numId w:val="4"/>
-        </w:numPr>
-        <w:rPr/>
-      </w:pPr>
-      <w:r>
-        <w:rPr/>
-        <w:t xml:space="preserve">I developed a lightweight obfuscated cryptographic library implemented as a H file using </w:t>
-      </w:r>
-      <w:r>
-        <w:rPr>
-          <w:rStyle w:val="VerbatimChar"/>
-        </w:rPr>
-        <w:t>inline</w:t>
-      </w:r>
-      <w:r>
-        <w:rPr/>
-        <w:t xml:space="preserve"> functions so that every module that included it had its own private copy of the library with a module specific randomized implementation which prevented an attack against a single core cryptographic module that could potentially subvert the whole application. Due to performance reasons, there were many cases where we could not afford to use AES, especially during the performance critical movie playback which itself relied upon AES decryption, therefore in these cases we used lightweight algorithms instead, e.g. </w:t>
-      </w:r>
-      <w:hyperlink r:id="rId26">
-        <w:r>
-          <w:rPr>
-            <w:rStyle w:val="InternetLink"/>
-          </w:rPr>
-          <w:t>Xorshift PRNG</w:t>
-        </w:r>
-      </w:hyperlink>
-      <w:r>
-        <w:rPr/>
-        <w:t xml:space="preserve"> </w:t>
-      </w:r>
-      <w:hyperlink r:id="rId27">
-        <w:r>
-          <w:rPr>
-            <w:rStyle w:val="InternetLink"/>
-          </w:rPr>
-          <w:t>stream cipher</w:t>
-        </w:r>
-      </w:hyperlink>
-      <w:r>
-        <w:rPr/>
-        <w:t>.</w:t>
-      </w:r>
-    </w:p>
-    <w:p>
-      <w:pPr>
-        <w:pStyle w:val="Compact"/>
-        <w:numPr>
-          <w:ilvl w:val="0"/>
-          <w:numId w:val="4"/>
-        </w:numPr>
-        <w:rPr/>
-      </w:pPr>
-      <w:r>
-        <w:rPr/>
-        <w:t xml:space="preserve">I developed an Android root detection mechanism using </w:t>
-      </w:r>
-      <w:hyperlink r:id="rId28">
-        <w:r>
-          <w:rPr>
-            <w:rStyle w:val="InternetLink"/>
-          </w:rPr>
-          <w:t>fuzzy logic</w:t>
-        </w:r>
-      </w:hyperlink>
-      <w:r>
-        <w:rPr/>
-        <w:t xml:space="preserve"> techniques.</w:t>
-      </w:r>
-    </w:p>
-    <w:p>
-      <w:pPr>
-        <w:pStyle w:val="Compact"/>
-        <w:numPr>
-          <w:ilvl w:val="0"/>
-          <w:numId w:val="4"/>
-        </w:numPr>
-        <w:rPr/>
-      </w:pPr>
-      <w:r>
-        <w:rPr/>
-        <w:t xml:space="preserve">I developed a light weight dynamically randomized method to efficiently shroud all system calls so that their address is calculated just-in-time in registers before the call is made. The technique fooled the professional reverse engineering debuggers </w:t>
-      </w:r>
-      <w:hyperlink r:id="rId29">
-        <w:r>
-          <w:rPr>
-            <w:rStyle w:val="InternetLink"/>
-          </w:rPr>
-          <w:t>Hex-Rays</w:t>
-        </w:r>
-      </w:hyperlink>
-      <w:r>
-        <w:rPr/>
-        <w:t xml:space="preserve"> and </w:t>
-      </w:r>
-      <w:hyperlink r:id="rId30">
-        <w:r>
-          <w:rPr>
-            <w:rStyle w:val="InternetLink"/>
-          </w:rPr>
-          <w:t>OllyDbg</w:t>
-        </w:r>
-      </w:hyperlink>
-      <w:r>
-        <w:rPr/>
-        <w:t xml:space="preserve"> which normally can automatically identify and place anchors on the system calls.</w:t>
-      </w:r>
-    </w:p>
-    <w:p>
-      <w:pPr>
-        <w:pStyle w:val="Compact"/>
-        <w:numPr>
-          <w:ilvl w:val="0"/>
-          <w:numId w:val="4"/>
-        </w:numPr>
-        <w:rPr/>
-      </w:pPr>
-      <w:r>
-        <w:rPr/>
-        <w:t xml:space="preserve">I created a prototype of a </w:t>
-      </w:r>
-      <w:hyperlink r:id="rId31">
-        <w:r>
-          <w:rPr>
-            <w:rStyle w:val="InternetLink"/>
-          </w:rPr>
-          <w:t>dynamic shared library (DSO)</w:t>
-        </w:r>
-      </w:hyperlink>
-      <w:r>
-        <w:rPr/>
-        <w:t xml:space="preserve"> that formally exported no symbols. In fact it used an asynchronous back channel that allowed the DSO to communicate with its caller by using a function declared with the </w:t>
-      </w:r>
-      <w:hyperlink r:id="rId32">
-        <w:r>
-          <w:rPr>
-            <w:rStyle w:val="InternetLink"/>
-          </w:rPr>
-          <w:t>gcc constructor attribute</w:t>
-        </w:r>
-      </w:hyperlink>
-      <w:r>
-        <w:rPr/>
-        <w:t xml:space="preserve"> that executes before </w:t>
-      </w:r>
-      <w:r>
-        <w:rPr>
-          <w:rStyle w:val="VerbatimChar"/>
-        </w:rPr>
-        <w:t>dlopen()</w:t>
-      </w:r>
-      <w:r>
-        <w:rPr/>
-        <w:t xml:space="preserve"> returns. Typically this technique could be applied to </w:t>
-      </w:r>
-      <w:r>
-        <w:rPr>
-          <w:i/>
-        </w:rPr>
-        <w:t>binary</w:t>
-      </w:r>
-      <w:r>
-        <w:rPr/>
-        <w:t xml:space="preserve"> DSOs from our 3rd party vendors </w:t>
-      </w:r>
-      <w:r>
-        <w:rPr>
-          <w:i/>
-        </w:rPr>
-        <w:t>without their knowledge</w:t>
-      </w:r>
-      <w:r>
-        <w:rPr/>
-        <w:t xml:space="preserve">, by doing binary object file “surgery” (i.e. editing). We were faced with the challenge of securing a critical 3rd party library, i.e. the video </w:t>
-      </w:r>
-      <w:hyperlink r:id="rId33">
-        <w:r>
-          <w:rPr>
-            <w:rStyle w:val="InternetLink"/>
-          </w:rPr>
-          <w:t>codec</w:t>
-        </w:r>
-      </w:hyperlink>
-      <w:r>
-        <w:rPr/>
-        <w:t>, which did not incorporate any obfuscation and where the vendor would not allow us to see or to suggest any modifications to their proprietary source code. They produced a single “one size fits all” library for all of their clients. Without securing this library, it was an ideal attack vector.</w:t>
-      </w:r>
-    </w:p>
-    <w:p>
-      <w:pPr>
-        <w:pStyle w:val="Compact"/>
-        <w:numPr>
-          <w:ilvl w:val="0"/>
-          <w:numId w:val="4"/>
-        </w:numPr>
-        <w:rPr/>
-      </w:pPr>
-      <w:r>
-        <w:rPr/>
-        <w:t xml:space="preserve">I developed vector operations for the C preprocessor that allowed a stream cipher to be applied to a constant string </w:t>
-      </w:r>
-      <w:r>
-        <w:rPr>
-          <w:i/>
-        </w:rPr>
-        <w:t>pre-compile</w:t>
-      </w:r>
-      <w:r>
-        <w:rPr/>
-        <w:t xml:space="preserve"> time that was used to shroud function name strings that were dynamically loaded using </w:t>
-      </w:r>
-      <w:r>
-        <w:rPr>
-          <w:rStyle w:val="VerbatimChar"/>
-        </w:rPr>
-        <w:t>dlsym()</w:t>
-      </w:r>
-      <w:r>
-        <w:rPr/>
-        <w:t>.</w:t>
-      </w:r>
-    </w:p>
-    <w:p>
-      <w:pPr>
-        <w:pStyle w:val="Compact"/>
-        <w:numPr>
-          <w:ilvl w:val="0"/>
-          <w:numId w:val="4"/>
-        </w:numPr>
-        <w:rPr/>
-      </w:pPr>
-      <w:r>
-        <w:rPr/>
-        <w:t xml:space="preserve">I was responsible for the purchase decisions and usage policy of 3rd party obfuscation and cryptographic utilities and libraries. The two main 3rd party utilities that we used were the InterTrust WhiteCryption </w:t>
-      </w:r>
-      <w:hyperlink r:id="rId34">
-        <w:r>
-          <w:rPr>
-            <w:rStyle w:val="InternetLink"/>
-          </w:rPr>
-          <w:t>SCP</w:t>
-        </w:r>
-      </w:hyperlink>
-      <w:r>
-        <w:rPr/>
-        <w:t xml:space="preserve"> obfuscating C/C++ compiler and their </w:t>
-      </w:r>
-      <w:hyperlink r:id="rId35">
-        <w:r>
-          <w:rPr>
-            <w:rStyle w:val="InternetLink"/>
-          </w:rPr>
-          <w:t>SKB</w:t>
-        </w:r>
-      </w:hyperlink>
-      <w:r>
-        <w:rPr/>
-        <w:t xml:space="preserve"> “whitebox” cryptographic library.</w:t>
-      </w:r>
-    </w:p>
-    <w:p>
-      <w:pPr>
-        <w:pStyle w:val="Compact"/>
-        <w:numPr>
-          <w:ilvl w:val="0"/>
-          <w:numId w:val="4"/>
-        </w:numPr>
-        <w:rPr/>
-      </w:pPr>
-      <w:r>
-        <w:rPr/>
-        <w:t xml:space="preserve">See </w:t>
-      </w:r>
-      <w:r>
-        <w:fldChar w:fldCharType="begin"/>
-      </w:r>
-      <w:r>
-        <w:instrText> HYPERLINK "http://purl.org/Avraham.Bernstein/cv/hammelburger/full.html" \l "viaccess"</w:instrText>
-      </w:r>
-      <w:r>
-        <w:fldChar w:fldCharType="separate"/>
-      </w:r>
-      <w:r>
-        <w:rPr>
-          <w:rStyle w:val="InternetLink"/>
-        </w:rPr>
-        <w:t>more details</w:t>
-      </w:r>
-      <w:r>
-        <w:fldChar w:fldCharType="end"/>
-      </w:r>
-      <w:r>
-        <w:rPr/>
-        <w:t>.</w:t>
-      </w:r>
-    </w:p>
-    <w:p>
-      <w:pPr>
-        <w:pStyle w:val="Compact"/>
-        <w:numPr>
-          <w:ilvl w:val="0"/>
-          <w:numId w:val="4"/>
-        </w:numPr>
-        <w:rPr/>
-      </w:pPr>
-      <w:r>
         <w:rPr>
           <w:b/>
         </w:rPr>
@@ -1650,7 +1229,7 @@
         <w:rPr/>
         <w:t xml:space="preserve">I designed and implemented algorithms along with a computational infrastructure for urban traffic vehicle route guidance similar to what </w:t>
       </w:r>
-      <w:hyperlink r:id="rId36">
+      <w:hyperlink r:id="rId23">
         <w:r>
           <w:rPr>
             <w:rStyle w:val="InternetLink"/>
@@ -1725,6 +1304,28 @@
     </w:p>
     <w:p>
       <w:pPr>
+        <w:pStyle w:val="TextBody"/>
+        <w:rPr/>
+      </w:pPr>
+      <w:r>
+        <w:rPr/>
+        <w:t xml:space="preserve">The company was developing industrial scale </w:t>
+      </w:r>
+      <w:hyperlink r:id="rId24">
+        <w:r>
+          <w:rPr>
+            <w:rStyle w:val="InternetLink"/>
+          </w:rPr>
+          <w:t>cassava</w:t>
+        </w:r>
+      </w:hyperlink>
+      <w:r>
+        <w:rPr/>
+        <w:t xml:space="preserve"> (= the major ingredient in tapioca) plantations in the Nigerian jungles. Before the establishment of OPEC in 1973, the major staple in the Nigerian diet was cassava which was produced via cottage industry. After their huge oil revenues began, the government subsidized wheat. Now that their oil deposits are becoming depleted, and the price seems to be permantently declining, the government can no longer afford the subsidies, so it wants the bakeries to produce bread mixed with 50% cassava. My job was to find and acquire hi-tech infrastructure and agritech products required to build and operate the plantations.</w:t>
+      </w:r>
+    </w:p>
+    <w:p>
+      <w:pPr>
         <w:pStyle w:val="Heading4"/>
         <w:rPr/>
       </w:pPr>
@@ -1785,6 +1386,16 @@
     </w:p>
     <w:p>
       <w:pPr>
+        <w:pStyle w:val="TextBody"/>
+        <w:rPr/>
+      </w:pPr>
+      <w:r>
+        <w:rPr/>
+        <w:t>I found creative technical and economic solutions to legal trade restriction and royalty enforcement problems between Chinese buyers and Western vendors of hi-tech products. I was completely transparent with both parties. I would recommend technical modifications to the products that would resolve the problems to the satisfaction of both parties.</w:t>
+      </w:r>
+    </w:p>
+    <w:p>
+      <w:pPr>
         <w:pStyle w:val="Heading4"/>
         <w:rPr/>
       </w:pPr>
@@ -1806,7 +1417,7 @@
         </w:rPr>
         <w:t>@</w:t>
       </w:r>
-      <w:hyperlink r:id="rId37">
+      <w:hyperlink r:id="rId25">
         <w:r>
           <w:rPr>
             <w:rStyle w:val="InternetLink"/>
@@ -1856,1479 +1467,6 @@
       <w:r>
         <w:rPr/>
         <w:t>Keys: bioinformatics, PCR, algorithms, architect, mathematical programming, data science, AI, C, Python</w:t>
-      </w:r>
-    </w:p>
-    <w:p>
-      <w:pPr>
-        <w:pStyle w:val="Heading4"/>
-        <w:rPr/>
-      </w:pPr>
-      <w:bookmarkStart w:id="12" w:name="nds"/>
-      <w:bookmarkEnd w:id="12"/>
-      <w:r>
-        <w:rPr/>
-        <w:t>2004-09: NDS: Cybersecurity Researcher for a CA Satellite Pay TV System</w:t>
-      </w:r>
-    </w:p>
-    <w:p>
-      <w:pPr>
-        <w:pStyle w:val="FirstParagraph"/>
-        <w:rPr/>
-      </w:pPr>
-      <w:r>
-        <w:rPr>
-          <w:i/>
-        </w:rPr>
-        <w:t>@</w:t>
-      </w:r>
-      <w:hyperlink r:id="rId38">
-        <w:r>
-          <w:rPr>
-            <w:rStyle w:val="InternetLink"/>
-            <w:i/>
-          </w:rPr>
-          <w:t>Cisco-NDS</w:t>
-        </w:r>
-      </w:hyperlink>
-      <w:r>
-        <w:rPr>
-          <w:i/>
-        </w:rPr>
-        <w:t>, Jerusalem:</w:t>
-      </w:r>
-      <w:r>
-        <w:rPr/>
-        <w:t xml:space="preserve"> See </w:t>
-      </w:r>
-      <w:r>
-        <w:fldChar w:fldCharType="begin"/>
-      </w:r>
-      <w:r>
-        <w:instrText> HYPERLINK "http://purl.org/Avraham.Bernstein/cv/hammelburger/full.html" \l "nds"</w:instrText>
-      </w:r>
-      <w:r>
-        <w:fldChar w:fldCharType="separate"/>
-      </w:r>
-      <w:r>
-        <w:rPr>
-          <w:rStyle w:val="InternetLink"/>
-        </w:rPr>
-        <w:t>details</w:t>
-      </w:r>
-      <w:r>
-        <w:fldChar w:fldCharType="end"/>
-      </w:r>
-      <w:r>
-        <w:rPr/>
-        <w:t>.</w:t>
-      </w:r>
-    </w:p>
-    <w:p>
-      <w:pPr>
-        <w:pStyle w:val="TextBody"/>
-        <w:rPr/>
-      </w:pPr>
-      <w:r>
-        <w:rPr/>
-        <w:t>Keys: cybersecurity, DRM, algorithms, cryptography, anti-reverse engineering, obfuscation, LLVM compiler, VM, QEMU, RPC, automated testing, S/W quality, C/C++, TCL, Python, Linux, bash, Win32</w:t>
-      </w:r>
-    </w:p>
-    <w:p>
-      <w:pPr>
-        <w:pStyle w:val="Heading4"/>
-        <w:rPr/>
-      </w:pPr>
-      <w:bookmarkStart w:id="13" w:name="virtouch"/>
-      <w:bookmarkEnd w:id="13"/>
-      <w:r>
-        <w:rPr/>
-        <w:t>2002-03: CTO &amp; S/W Architect: Accessibility: Invented System to Allow Blind to “See” Sonic Maps</w:t>
-      </w:r>
-    </w:p>
-    <w:p>
-      <w:pPr>
-        <w:pStyle w:val="FirstParagraph"/>
-        <w:rPr/>
-      </w:pPr>
-      <w:r>
-        <w:rPr>
-          <w:i/>
-        </w:rPr>
-        <w:t>@</w:t>
-      </w:r>
-      <w:hyperlink r:id="rId39">
-        <w:r>
-          <w:rPr>
-            <w:rStyle w:val="InternetLink"/>
-            <w:i/>
-          </w:rPr>
-          <w:t>Virtouch</w:t>
-        </w:r>
-      </w:hyperlink>
-      <w:r>
-        <w:rPr>
-          <w:i/>
-        </w:rPr>
-        <w:t xml:space="preserve"> (defunct), Jerusalem:</w:t>
-      </w:r>
-      <w:r>
-        <w:rPr/>
-        <w:t xml:space="preserve"> See </w:t>
-      </w:r>
-      <w:r>
-        <w:fldChar w:fldCharType="begin"/>
-      </w:r>
-      <w:r>
-        <w:instrText> HYPERLINK "http://purl.org/Avraham.Bernstein/cv/hammelburger/full.html" \l "virtouch"</w:instrText>
-      </w:r>
-      <w:r>
-        <w:fldChar w:fldCharType="separate"/>
-      </w:r>
-      <w:r>
-        <w:rPr>
-          <w:rStyle w:val="InternetLink"/>
-        </w:rPr>
-        <w:t>details</w:t>
-      </w:r>
-      <w:r>
-        <w:fldChar w:fldCharType="end"/>
-      </w:r>
-      <w:r>
-        <w:rPr/>
-        <w:t>.</w:t>
-      </w:r>
-    </w:p>
-    <w:p>
-      <w:pPr>
-        <w:pStyle w:val="TextBody"/>
-        <w:rPr/>
-      </w:pPr>
-      <w:r>
-        <w:rPr/>
-        <w:t>Keys: CTO, accessibility, blind, architect, algorithms, GIS, MapML, HTML, SVG, javascript, XSLT, XML Schema, XSLT, C, TCLNDS</w:t>
-      </w:r>
-    </w:p>
-    <w:p>
-      <w:pPr>
-        <w:pStyle w:val="Heading4"/>
-        <w:rPr/>
-      </w:pPr>
-      <w:bookmarkStart w:id="14" w:name="vyyo"/>
-      <w:bookmarkEnd w:id="14"/>
-      <w:r>
-        <w:rPr/>
-        <w:t>1999-2002: Vyyo: S/W Mngr &amp; Architect: Network: Embedded &amp; Offline Utilities for a “Wireless” Cable Modem and Router System</w:t>
-      </w:r>
-    </w:p>
-    <w:p>
-      <w:pPr>
-        <w:pStyle w:val="FirstParagraph"/>
-        <w:rPr/>
-      </w:pPr>
-      <w:r>
-        <w:rPr>
-          <w:i/>
-        </w:rPr>
-        <w:t>@</w:t>
-      </w:r>
-      <w:hyperlink r:id="rId40">
-        <w:r>
-          <w:rPr>
-            <w:rStyle w:val="InternetLink"/>
-            <w:i/>
-          </w:rPr>
-          <w:t>Vyyo</w:t>
-        </w:r>
-      </w:hyperlink>
-      <w:r>
-        <w:rPr>
-          <w:i/>
-        </w:rPr>
-        <w:t xml:space="preserve"> (defunct), Jerusalem:</w:t>
-      </w:r>
-      <w:r>
-        <w:rPr/>
-        <w:t xml:space="preserve"> See </w:t>
-      </w:r>
-      <w:r>
-        <w:fldChar w:fldCharType="begin"/>
-      </w:r>
-      <w:r>
-        <w:instrText> HYPERLINK "http://purl.org/Avraham.Bernstein/cv/hammelburger/full.html" \l "vyyo"</w:instrText>
-      </w:r>
-      <w:r>
-        <w:fldChar w:fldCharType="separate"/>
-      </w:r>
-      <w:r>
-        <w:rPr>
-          <w:rStyle w:val="InternetLink"/>
-        </w:rPr>
-        <w:t>details</w:t>
-      </w:r>
-      <w:r>
-        <w:fldChar w:fldCharType="end"/>
-      </w:r>
-      <w:r>
-        <w:rPr/>
-        <w:t>.</w:t>
-      </w:r>
-    </w:p>
-    <w:p>
-      <w:pPr>
-        <w:pStyle w:val="TextBody"/>
-        <w:rPr/>
-      </w:pPr>
-      <w:r>
-        <w:rPr/>
-        <w:t>Keys: network, architect, algorithms, SNMP, SNMP-agent, NMS, automated testing, C, TCL, embedded</w:t>
-      </w:r>
-    </w:p>
-    <w:p>
-      <w:pPr>
-        <w:pStyle w:val="Heading4"/>
-        <w:rPr/>
-      </w:pPr>
-      <w:bookmarkStart w:id="15" w:name="fourfold"/>
-      <w:bookmarkEnd w:id="15"/>
-      <w:r>
-        <w:rPr/>
-        <w:t>1998-99: S/W Architect &amp; Developer: Compiler: GCC Compiler Port for a 128-Core Stack Machine</w:t>
-      </w:r>
-    </w:p>
-    <w:p>
-      <w:pPr>
-        <w:pStyle w:val="FirstParagraph"/>
-        <w:rPr/>
-      </w:pPr>
-      <w:r>
-        <w:rPr>
-          <w:i/>
-        </w:rPr>
-        <w:t>@Fourfold Technologies (defunct), Jerusalem:</w:t>
-      </w:r>
-      <w:r>
-        <w:rPr/>
-        <w:t xml:space="preserve"> See </w:t>
-      </w:r>
-      <w:r>
-        <w:fldChar w:fldCharType="begin"/>
-      </w:r>
-      <w:r>
-        <w:instrText> HYPERLINK "http://purl.org/Avraham.Bernstein/cv/hammelburger/full.html" \l "fourfold"</w:instrText>
-      </w:r>
-      <w:r>
-        <w:fldChar w:fldCharType="separate"/>
-      </w:r>
-      <w:r>
-        <w:rPr>
-          <w:rStyle w:val="InternetLink"/>
-        </w:rPr>
-        <w:t>details</w:t>
-      </w:r>
-      <w:r>
-        <w:fldChar w:fldCharType="end"/>
-      </w:r>
-      <w:r>
-        <w:rPr/>
-        <w:t>.</w:t>
-      </w:r>
-    </w:p>
-    <w:p>
-      <w:pPr>
-        <w:pStyle w:val="TextBody"/>
-        <w:rPr/>
-      </w:pPr>
-      <w:r>
-        <w:rPr/>
-        <w:t>Keys: gcc C compiler, architect, algorithms, DSL, C/C++, FORTH, LISP, TCL</w:t>
-      </w:r>
-    </w:p>
-    <w:p>
-      <w:pPr>
-        <w:pStyle w:val="Heading4"/>
-        <w:rPr/>
-      </w:pPr>
-      <w:bookmarkStart w:id="16" w:name="optimet"/>
-      <w:bookmarkEnd w:id="16"/>
-      <w:r>
-        <w:rPr/>
-        <w:t>1997-98: S/W Architect &amp; Developer: Factory Automation: Conoscopic Interferometer Workstation</w:t>
-      </w:r>
-    </w:p>
-    <w:p>
-      <w:pPr>
-        <w:pStyle w:val="FirstParagraph"/>
-        <w:rPr/>
-      </w:pPr>
-      <w:r>
-        <w:rPr>
-          <w:i/>
-        </w:rPr>
-        <w:t>@</w:t>
-      </w:r>
-      <w:hyperlink r:id="rId41">
-        <w:r>
-          <w:rPr>
-            <w:rStyle w:val="InternetLink"/>
-            <w:i/>
-          </w:rPr>
-          <w:t>Newport-Optimet</w:t>
-        </w:r>
-      </w:hyperlink>
-      <w:r>
-        <w:rPr>
-          <w:i/>
-        </w:rPr>
-        <w:t>, Jerusalem:</w:t>
-      </w:r>
-      <w:r>
-        <w:rPr/>
-        <w:t xml:space="preserve"> See </w:t>
-      </w:r>
-      <w:r>
-        <w:fldChar w:fldCharType="begin"/>
-      </w:r>
-      <w:r>
-        <w:instrText> HYPERLINK "http://purl.org/Avraham.Bernstein/cv/hammelburger/full.html" \l "optimet"</w:instrText>
-      </w:r>
-      <w:r>
-        <w:fldChar w:fldCharType="separate"/>
-      </w:r>
-      <w:r>
-        <w:rPr>
-          <w:rStyle w:val="InternetLink"/>
-        </w:rPr>
-        <w:t>details</w:t>
-      </w:r>
-      <w:r>
-        <w:fldChar w:fldCharType="end"/>
-      </w:r>
-      <w:r>
-        <w:rPr/>
-        <w:t>.</w:t>
-      </w:r>
-    </w:p>
-    <w:p>
-      <w:pPr>
-        <w:pStyle w:val="TextBody"/>
-        <w:rPr/>
-      </w:pPr>
-      <w:r>
-        <w:rPr/>
-        <w:t>Keys: measurement workstation, architect, algorithms, DSL, C, TCL, OpenGL, Win32, soft real-time</w:t>
-      </w:r>
-    </w:p>
-    <w:p>
-      <w:pPr>
-        <w:pStyle w:val="Heading4"/>
-        <w:rPr/>
-      </w:pPr>
-      <w:bookmarkStart w:id="17" w:name="mer"/>
-      <w:bookmarkEnd w:id="17"/>
-      <w:r>
-        <w:rPr/>
-        <w:t>1996-97: Lecturer: Win32 Internals Course</w:t>
-      </w:r>
-    </w:p>
-    <w:p>
-      <w:pPr>
-        <w:pStyle w:val="FirstParagraph"/>
-        <w:rPr/>
-      </w:pPr>
-      <w:r>
-        <w:rPr>
-          <w:i/>
-        </w:rPr>
-        <w:t>@</w:t>
-      </w:r>
-      <w:hyperlink r:id="rId42">
-        <w:r>
-          <w:rPr>
-            <w:rStyle w:val="InternetLink"/>
-            <w:i/>
-          </w:rPr>
-          <w:t>Mer Group</w:t>
-        </w:r>
-      </w:hyperlink>
-      <w:r>
-        <w:rPr>
-          <w:i/>
-        </w:rPr>
-        <w:t>, Jerusalem</w:t>
-      </w:r>
-    </w:p>
-    <w:p>
-      <w:pPr>
-        <w:pStyle w:val="TextBody"/>
-        <w:rPr/>
-      </w:pPr>
-      <w:r>
-        <w:rPr/>
-        <w:t>Keys: lecturer, Win32, C</w:t>
-      </w:r>
-    </w:p>
-    <w:p>
-      <w:pPr>
-        <w:pStyle w:val="Heading4"/>
-        <w:rPr/>
-      </w:pPr>
-      <w:bookmarkStart w:id="18" w:name="elop"/>
-      <w:bookmarkEnd w:id="18"/>
-      <w:r>
-        <w:rPr/>
-        <w:t>1995-96: Elop: CTO &amp; Architect: US DOD Mil-Spec Automated Testing: Night Hawk Fire Control System</w:t>
-      </w:r>
-    </w:p>
-    <w:p>
-      <w:pPr>
-        <w:pStyle w:val="FirstParagraph"/>
-        <w:rPr/>
-      </w:pPr>
-      <w:r>
-        <w:rPr>
-          <w:i/>
-        </w:rPr>
-        <w:t>@Pitkha Outsourcing (defunct), Jerusalem for @</w:t>
-      </w:r>
-      <w:hyperlink r:id="rId43">
-        <w:r>
-          <w:rPr>
-            <w:rStyle w:val="InternetLink"/>
-            <w:i/>
-          </w:rPr>
-          <w:t>Elbit-Elop</w:t>
-        </w:r>
-      </w:hyperlink>
-      <w:r>
-        <w:rPr>
-          <w:i/>
-        </w:rPr>
-        <w:t>, Rechovot:</w:t>
-      </w:r>
-      <w:r>
-        <w:rPr/>
-        <w:t xml:space="preserve"> See </w:t>
-      </w:r>
-      <w:r>
-        <w:fldChar w:fldCharType="begin"/>
-      </w:r>
-      <w:r>
-        <w:instrText> HYPERLINK "http://purl.org/Avraham.Bernstein/cv/hammelburger/full.html" \l "elop"</w:instrText>
-      </w:r>
-      <w:r>
-        <w:fldChar w:fldCharType="separate"/>
-      </w:r>
-      <w:r>
-        <w:rPr>
-          <w:rStyle w:val="InternetLink"/>
-        </w:rPr>
-        <w:t>details</w:t>
-      </w:r>
-      <w:r>
-        <w:fldChar w:fldCharType="end"/>
-      </w:r>
-      <w:r>
-        <w:rPr/>
-        <w:t>.</w:t>
-      </w:r>
-    </w:p>
-    <w:p>
-      <w:pPr>
-        <w:pStyle w:val="TextBody"/>
-        <w:rPr/>
-      </w:pPr>
-      <w:r>
-        <w:rPr/>
-        <w:t>Keys: CTO, automated testing, mil-spec, architect, DSL, C/C++, lex/yacc BASIC compiler, Win32, soft real-time</w:t>
-      </w:r>
-    </w:p>
-    <w:p>
-      <w:pPr>
-        <w:pStyle w:val="Heading4"/>
-        <w:rPr/>
-      </w:pPr>
-      <w:bookmarkStart w:id="19" w:name="michlala"/>
-      <w:bookmarkEnd w:id="19"/>
-      <w:r>
-        <w:rPr/>
-        <w:t>1995-95: Lecturer: Introductory University Computer Science Course on Database Theory</w:t>
-      </w:r>
-    </w:p>
-    <w:p>
-      <w:pPr>
-        <w:pStyle w:val="FirstParagraph"/>
-        <w:rPr/>
-      </w:pPr>
-      <w:r>
-        <w:rPr>
-          <w:i/>
-        </w:rPr>
-        <w:t>@Michlala College Bayit Vegan, Jerusalem</w:t>
-      </w:r>
-    </w:p>
-    <w:p>
-      <w:pPr>
-        <w:pStyle w:val="TextBody"/>
-        <w:rPr/>
-      </w:pPr>
-      <w:r>
-        <w:rPr/>
-        <w:t>Keys: lecturer, database, SQL</w:t>
-      </w:r>
-    </w:p>
-    <w:p>
-      <w:pPr>
-        <w:pStyle w:val="Heading4"/>
-        <w:rPr/>
-      </w:pPr>
-      <w:bookmarkStart w:id="20" w:name="dspg"/>
-      <w:bookmarkEnd w:id="20"/>
-      <w:r>
-        <w:rPr/>
-        <w:t>1991-94: DSPG: CTO &amp; S/W Architect: VLSI: Simulator &amp; S/W Toolchain For DSPG PINE CPU</w:t>
-      </w:r>
-    </w:p>
-    <w:p>
-      <w:pPr>
-        <w:pStyle w:val="FirstParagraph"/>
-        <w:rPr/>
-      </w:pPr>
-      <w:r>
-        <w:rPr>
-          <w:i/>
-        </w:rPr>
-        <w:t>@Pitkha Outsourcing (defunct), Jerusalem for @</w:t>
-      </w:r>
-      <w:hyperlink r:id="rId44">
-        <w:r>
-          <w:rPr>
-            <w:rStyle w:val="InternetLink"/>
-            <w:i/>
-          </w:rPr>
-          <w:t>DSP Group</w:t>
-        </w:r>
-      </w:hyperlink>
-      <w:r>
-        <w:rPr>
-          <w:i/>
-        </w:rPr>
-        <w:t>, Givat Shmuel:</w:t>
-      </w:r>
-      <w:r>
-        <w:rPr/>
-        <w:t xml:space="preserve"> See </w:t>
-      </w:r>
-      <w:r>
-        <w:fldChar w:fldCharType="begin"/>
-      </w:r>
-      <w:r>
-        <w:instrText> HYPERLINK "http://purl.org/Avraham.Bernstein/cv/hammelburger/full.html" \l "dspg"</w:instrText>
-      </w:r>
-      <w:r>
-        <w:fldChar w:fldCharType="separate"/>
-      </w:r>
-      <w:r>
-        <w:rPr>
-          <w:rStyle w:val="InternetLink"/>
-        </w:rPr>
-        <w:t>details</w:t>
-      </w:r>
-      <w:r>
-        <w:fldChar w:fldCharType="end"/>
-      </w:r>
-      <w:r>
-        <w:rPr/>
-        <w:t>.</w:t>
-      </w:r>
-    </w:p>
-    <w:p>
-      <w:pPr>
-        <w:pStyle w:val="TextBody"/>
-        <w:rPr/>
-      </w:pPr>
-      <w:r>
-        <w:rPr/>
-        <w:t>Keys: CTO, VLSI simulator, S/W Development Toochain, architect, algorithms, DSL, C/C++, lex/yacc, assembly, Win32</w:t>
-      </w:r>
-    </w:p>
-    <w:p>
-      <w:pPr>
-        <w:pStyle w:val="Heading4"/>
-        <w:rPr/>
-      </w:pPr>
-      <w:bookmarkStart w:id="21" w:name="iscar"/>
-      <w:bookmarkEnd w:id="21"/>
-      <w:r>
-        <w:rPr/>
-        <w:t>1989-91: DEC: S/W Architect &amp; Developer: Factory Automation: Shop Floor Production Control (SFPC) System: BARI II</w:t>
-      </w:r>
-    </w:p>
-    <w:p>
-      <w:pPr>
-        <w:pStyle w:val="FirstParagraph"/>
-        <w:rPr/>
-      </w:pPr>
-      <w:r>
-        <w:rPr>
-          <w:i/>
-        </w:rPr>
-        <w:t>@</w:t>
-      </w:r>
-      <w:hyperlink r:id="rId45">
-        <w:r>
-          <w:rPr>
-            <w:rStyle w:val="InternetLink"/>
-            <w:i/>
-          </w:rPr>
-          <w:t>Digital Equipment Corporation (DEC)</w:t>
-        </w:r>
-      </w:hyperlink>
-      <w:r>
-        <w:rPr>
-          <w:i/>
-        </w:rPr>
-        <w:t xml:space="preserve"> (defunct), Herzliya for @</w:t>
-      </w:r>
-      <w:hyperlink r:id="rId46">
-        <w:r>
-          <w:rPr>
-            <w:rStyle w:val="InternetLink"/>
-            <w:i/>
-          </w:rPr>
-          <w:t>Iscar</w:t>
-        </w:r>
-      </w:hyperlink>
-      <w:r>
-        <w:rPr>
-          <w:i/>
-        </w:rPr>
-        <w:t>, Tefen:</w:t>
-      </w:r>
-      <w:r>
-        <w:rPr/>
-        <w:t xml:space="preserve"> See </w:t>
-      </w:r>
-      <w:r>
-        <w:fldChar w:fldCharType="begin"/>
-      </w:r>
-      <w:r>
-        <w:instrText> HYPERLINK "http://purl.org/Avraham.Bernstein/cv/hammelburger/full.html" \l "iscar"</w:instrText>
-      </w:r>
-      <w:r>
-        <w:fldChar w:fldCharType="separate"/>
-      </w:r>
-      <w:r>
-        <w:rPr>
-          <w:rStyle w:val="InternetLink"/>
-        </w:rPr>
-        <w:t>details</w:t>
-      </w:r>
-      <w:r>
-        <w:fldChar w:fldCharType="end"/>
-      </w:r>
-      <w:r>
-        <w:rPr/>
-        <w:t>.</w:t>
-      </w:r>
-    </w:p>
-    <w:p>
-      <w:pPr>
-        <w:pStyle w:val="TextBody"/>
-        <w:rPr/>
-      </w:pPr>
-      <w:r>
-        <w:rPr/>
-        <w:t>Keys: factory automation SFPC, architect, algorithms, DSL, Pascal, SQL, VAX/VMS</w:t>
-      </w:r>
-    </w:p>
-    <w:p>
-      <w:pPr>
-        <w:pStyle w:val="Heading4"/>
-        <w:rPr/>
-      </w:pPr>
-      <w:bookmarkStart w:id="22" w:name="light-pen"/>
-      <w:bookmarkEnd w:id="22"/>
-      <w:r>
-        <w:rPr/>
-        <w:t>1988-88: Part-time: S/W Architect &amp; Developer: Accessibility: Quadriplegic PC Accessibility</w:t>
-      </w:r>
-    </w:p>
-    <w:p>
-      <w:pPr>
-        <w:pStyle w:val="FirstParagraph"/>
-        <w:rPr/>
-      </w:pPr>
-      <w:r>
-        <w:rPr>
-          <w:i/>
-        </w:rPr>
-        <w:t xml:space="preserve">@Cubital (defunct), Herzliya - a charity project funded by the company and their CEO </w:t>
-      </w:r>
-      <w:hyperlink r:id="rId47">
-        <w:r>
-          <w:rPr>
-            <w:rStyle w:val="InternetLink"/>
-            <w:i/>
-          </w:rPr>
-          <w:t>Itzhak Pomerantz</w:t>
-        </w:r>
-      </w:hyperlink>
-      <w:r>
-        <w:rPr>
-          <w:i/>
-        </w:rPr>
-        <w:t xml:space="preserve"> in cooperation with the </w:t>
-      </w:r>
-      <w:hyperlink r:id="rId48">
-        <w:r>
-          <w:rPr>
-            <w:rStyle w:val="InternetLink"/>
-            <w:i/>
-          </w:rPr>
-          <w:t>Lowenstein Rehabilitation Hospital</w:t>
-        </w:r>
-      </w:hyperlink>
-      <w:r>
-        <w:rPr>
-          <w:i/>
-        </w:rPr>
-        <w:t>, and the IDF Rehabilitation Unit:</w:t>
-      </w:r>
-      <w:r>
-        <w:rPr/>
-        <w:t xml:space="preserve"> See </w:t>
-      </w:r>
-      <w:r>
-        <w:fldChar w:fldCharType="begin"/>
-      </w:r>
-      <w:r>
-        <w:instrText> HYPERLINK "http://purl.org/Avraham.Bernstein/cv/hammelburger/full.html" \l "light-pen"</w:instrText>
-      </w:r>
-      <w:r>
-        <w:fldChar w:fldCharType="separate"/>
-      </w:r>
-      <w:r>
-        <w:rPr>
-          <w:rStyle w:val="InternetLink"/>
-        </w:rPr>
-        <w:t>details</w:t>
-      </w:r>
-      <w:r>
-        <w:fldChar w:fldCharType="end"/>
-      </w:r>
-      <w:r>
-        <w:rPr/>
-        <w:t>.</w:t>
-      </w:r>
-    </w:p>
-    <w:p>
-      <w:pPr>
-        <w:pStyle w:val="TextBody"/>
-        <w:rPr/>
-      </w:pPr>
-      <w:r>
-        <w:rPr/>
-        <w:t>Keys: accessibility, Prolog, PC-DOS</w:t>
-      </w:r>
-    </w:p>
-    <w:p>
-      <w:pPr>
-        <w:pStyle w:val="Heading4"/>
-        <w:rPr/>
-      </w:pPr>
-      <w:bookmarkStart w:id="23" w:name="cubital"/>
-      <w:bookmarkEnd w:id="23"/>
-      <w:r>
-        <w:rPr/>
-        <w:t>1987-88: S/W Developer &amp; VAX/VMS Sysadmin: 3D Printer: Solider</w:t>
-      </w:r>
-    </w:p>
-    <w:p>
-      <w:pPr>
-        <w:pStyle w:val="FirstParagraph"/>
-        <w:rPr/>
-      </w:pPr>
-      <w:r>
-        <w:rPr>
-          <w:i/>
-        </w:rPr>
-        <w:t>@</w:t>
-      </w:r>
-      <w:hyperlink r:id="rId49">
-        <w:r>
-          <w:rPr>
-            <w:rStyle w:val="InternetLink"/>
-            <w:i/>
-          </w:rPr>
-          <w:t>Cubital</w:t>
-        </w:r>
-      </w:hyperlink>
-      <w:r>
-        <w:rPr>
-          <w:i/>
-        </w:rPr>
-        <w:t xml:space="preserve"> (defunct), Herzliya:</w:t>
-      </w:r>
-      <w:r>
-        <w:rPr/>
-        <w:t xml:space="preserve"> See </w:t>
-      </w:r>
-      <w:r>
-        <w:fldChar w:fldCharType="begin"/>
-      </w:r>
-      <w:r>
-        <w:instrText> HYPERLINK "http://purl.org/Avraham.Bernstein/cv/hammelburger/full.html" \l "cubital"</w:instrText>
-      </w:r>
-      <w:r>
-        <w:fldChar w:fldCharType="separate"/>
-      </w:r>
-      <w:r>
-        <w:rPr>
-          <w:rStyle w:val="InternetLink"/>
-        </w:rPr>
-        <w:t>details</w:t>
-      </w:r>
-      <w:r>
-        <w:fldChar w:fldCharType="end"/>
-      </w:r>
-      <w:r>
-        <w:rPr/>
-        <w:t>.</w:t>
-      </w:r>
-    </w:p>
-    <w:p>
-      <w:pPr>
-        <w:pStyle w:val="TextBody"/>
-        <w:rPr/>
-      </w:pPr>
-      <w:r>
-        <w:rPr/>
-        <w:t>Keys: 3D printing, C, sysadmin, VAX/VMS</w:t>
-      </w:r>
-    </w:p>
-    <w:p>
-      <w:pPr>
-        <w:pStyle w:val="Heading4"/>
-        <w:rPr/>
-      </w:pPr>
-      <w:bookmarkStart w:id="24" w:name="elde"/>
-      <w:bookmarkEnd w:id="24"/>
-      <w:r>
-        <w:rPr/>
-        <w:t>1986-87: S/W Developer: Soft Real-Time RS232 Z80 Communication Driver: Data Collection &amp; Access Control Terminal</w:t>
-      </w:r>
-    </w:p>
-    <w:p>
-      <w:pPr>
-        <w:pStyle w:val="FirstParagraph"/>
-        <w:rPr/>
-      </w:pPr>
-      <w:r>
-        <w:rPr>
-          <w:i/>
-        </w:rPr>
-        <w:t>@Elde (defunct), Jerusalem</w:t>
-      </w:r>
-    </w:p>
-    <w:p>
-      <w:pPr>
-        <w:pStyle w:val="TextBody"/>
-        <w:rPr/>
-      </w:pPr>
-      <w:r>
-        <w:rPr/>
-        <w:t>Keys: data collection terminal, C, RS232, Z80, embedded, real-time</w:t>
-      </w:r>
-    </w:p>
-    <w:p>
-      <w:pPr>
-        <w:pStyle w:val="Heading4"/>
-        <w:rPr/>
-      </w:pPr>
-      <w:bookmarkStart w:id="25" w:name="orisol"/>
-      <w:bookmarkEnd w:id="25"/>
-      <w:r>
-        <w:rPr/>
-        <w:t>1985-86: S/W Developer: Factory Automation: Leather Sewing Workstation</w:t>
-      </w:r>
-    </w:p>
-    <w:p>
-      <w:pPr>
-        <w:pStyle w:val="FirstParagraph"/>
-        <w:rPr/>
-      </w:pPr>
-      <w:r>
-        <w:rPr>
-          <w:i/>
-        </w:rPr>
-        <w:t>@Orisol, Lod:</w:t>
-      </w:r>
-      <w:r>
-        <w:rPr/>
-        <w:t xml:space="preserve"> See </w:t>
-      </w:r>
-      <w:r>
-        <w:fldChar w:fldCharType="begin"/>
-      </w:r>
-      <w:r>
-        <w:instrText> HYPERLINK "http://purl.org/Avraham.Bernstein/cv/hammelburger/full.html" \l "orisol"</w:instrText>
-      </w:r>
-      <w:r>
-        <w:fldChar w:fldCharType="separate"/>
-      </w:r>
-      <w:r>
-        <w:rPr>
-          <w:rStyle w:val="InternetLink"/>
-        </w:rPr>
-        <w:t>details</w:t>
-      </w:r>
-      <w:r>
-        <w:fldChar w:fldCharType="end"/>
-      </w:r>
-      <w:r>
-        <w:rPr/>
-        <w:t>.</w:t>
-      </w:r>
-    </w:p>
-    <w:p>
-      <w:pPr>
-        <w:pStyle w:val="TextBody"/>
-        <w:rPr/>
-      </w:pPr>
-      <w:r>
-        <w:rPr/>
-        <w:t>Keys: sewing workstation, DSL, algorithms, AutoCad, C, awk, PC-DOS</w:t>
-      </w:r>
-    </w:p>
-    <w:p>
-      <w:pPr>
-        <w:pStyle w:val="Heading4"/>
-        <w:rPr/>
-      </w:pPr>
-      <w:bookmarkStart w:id="26" w:name="john-bryce"/>
-      <w:bookmarkEnd w:id="26"/>
-      <w:r>
-        <w:rPr/>
-        <w:t>1984-85: S/W Developer &amp; VAX/VMS Sysadmin: Hebrew/English Word Processor: Glyph</w:t>
-      </w:r>
-    </w:p>
-    <w:p>
-      <w:pPr>
-        <w:pStyle w:val="FirstParagraph"/>
-        <w:rPr/>
-      </w:pPr>
-      <w:r>
-        <w:rPr>
-          <w:i/>
-        </w:rPr>
-        <w:t>@John Bryce, Jerusalem</w:t>
-      </w:r>
-    </w:p>
-    <w:p>
-      <w:pPr>
-        <w:pStyle w:val="TextBody"/>
-        <w:rPr/>
-      </w:pPr>
-      <w:r>
-        <w:rPr/>
-        <w:t>Keys: word processor, C, sysadmin, VAX/VMS</w:t>
-      </w:r>
-    </w:p>
-    <w:p>
-      <w:pPr>
-        <w:pStyle w:val="Heading4"/>
-        <w:rPr/>
-      </w:pPr>
-      <w:bookmarkStart w:id="27" w:name="elta"/>
-      <w:bookmarkEnd w:id="27"/>
-      <w:r>
-        <w:rPr/>
-        <w:t>1983-84: Elta/IAI: S/W Developer: Real-Time: Data Collection Terminal &amp; Radar for Lavi Fighter Plane</w:t>
-      </w:r>
-    </w:p>
-    <w:p>
-      <w:pPr>
-        <w:pStyle w:val="FirstParagraph"/>
-        <w:rPr/>
-      </w:pPr>
-      <w:r>
-        <w:rPr>
-          <w:i/>
-        </w:rPr>
-        <w:t>@DSI (defunct), Givatayim for @</w:t>
-      </w:r>
-      <w:hyperlink r:id="rId50">
-        <w:r>
-          <w:rPr>
-            <w:rStyle w:val="InternetLink"/>
-            <w:i/>
-          </w:rPr>
-          <w:t>Elta/IAI</w:t>
-        </w:r>
-      </w:hyperlink>
-      <w:r>
-        <w:rPr>
-          <w:i/>
-        </w:rPr>
-        <w:t>, Ashdod:</w:t>
-      </w:r>
-      <w:r>
-        <w:rPr/>
-        <w:t xml:space="preserve"> See </w:t>
-      </w:r>
-      <w:r>
-        <w:fldChar w:fldCharType="begin"/>
-      </w:r>
-      <w:r>
-        <w:instrText> HYPERLINK "http://purl.org/Avraham.Bernstein/cv/hammelburger/full.html" \l "elta"</w:instrText>
-      </w:r>
-      <w:r>
-        <w:fldChar w:fldCharType="separate"/>
-      </w:r>
-      <w:r>
-        <w:rPr>
-          <w:rStyle w:val="InternetLink"/>
-        </w:rPr>
-        <w:t>details</w:t>
-      </w:r>
-      <w:r>
-        <w:fldChar w:fldCharType="end"/>
-      </w:r>
-      <w:r>
-        <w:rPr/>
-        <w:t>.</w:t>
-      </w:r>
-    </w:p>
-    <w:p>
-      <w:pPr>
-        <w:pStyle w:val="TextBody"/>
-        <w:rPr/>
-      </w:pPr>
-      <w:r>
-        <w:rPr/>
-        <w:t>Keys: data collection terminal, PL/M, 8080, RTOS, fighter plane radar, Jovial, embedded, real-time</w:t>
-      </w:r>
-    </w:p>
-    <w:p>
-      <w:pPr>
-        <w:pStyle w:val="Heading4"/>
-        <w:rPr/>
-      </w:pPr>
-      <w:bookmarkStart w:id="28" w:name="mitre"/>
-      <w:bookmarkEnd w:id="28"/>
-      <w:r>
-        <w:rPr/>
-        <w:t>1981-83: Mitre Corp: S/W Developer &amp; IBM CP/CMS Assistant Sysadmin</w:t>
-      </w:r>
-    </w:p>
-    <w:p>
-      <w:pPr>
-        <w:pStyle w:val="FirstParagraph"/>
-        <w:rPr/>
-      </w:pPr>
-      <w:r>
-        <w:rPr>
-          <w:i/>
-        </w:rPr>
-        <w:t>@</w:t>
-      </w:r>
-      <w:hyperlink r:id="rId51">
-        <w:r>
-          <w:rPr>
-            <w:rStyle w:val="InternetLink"/>
-            <w:i/>
-          </w:rPr>
-          <w:t>Mitre Corp</w:t>
-        </w:r>
-      </w:hyperlink>
-      <w:r>
-        <w:rPr>
-          <w:i/>
-        </w:rPr>
-        <w:t>, McLean VA:</w:t>
-      </w:r>
-      <w:r>
-        <w:rPr/>
-        <w:t xml:space="preserve"> See </w:t>
-      </w:r>
-      <w:r>
-        <w:fldChar w:fldCharType="begin"/>
-      </w:r>
-      <w:r>
-        <w:instrText> HYPERLINK "http://purl.org/Avraham.Bernstein/cv/hammelburger/full.html" \l "mitre"</w:instrText>
-      </w:r>
-      <w:r>
-        <w:fldChar w:fldCharType="separate"/>
-      </w:r>
-      <w:r>
-        <w:rPr>
-          <w:rStyle w:val="InternetLink"/>
-        </w:rPr>
-        <w:t>details</w:t>
-      </w:r>
-      <w:r>
-        <w:fldChar w:fldCharType="end"/>
-      </w:r>
-      <w:r>
-        <w:rPr/>
-        <w:t>.</w:t>
-      </w:r>
-    </w:p>
-    <w:p>
-      <w:pPr>
-        <w:pStyle w:val="TextBody"/>
-        <w:rPr/>
-      </w:pPr>
-      <w:r>
-        <w:rPr/>
-        <w:t>Keys: APL, PL/1, sysadmin, IBM CP/CMS</w:t>
-      </w:r>
-    </w:p>
-    <w:p>
-      <w:pPr>
-        <w:pStyle w:val="Heading4"/>
-        <w:rPr/>
-      </w:pPr>
-      <w:bookmarkStart w:id="29" w:name="jwwa"/>
-      <w:bookmarkEnd w:id="29"/>
-      <w:r>
-        <w:rPr/>
-        <w:t>1979-80: Programmer &amp; Economist</w:t>
-      </w:r>
-    </w:p>
-    <w:p>
-      <w:pPr>
-        <w:pStyle w:val="FirstParagraph"/>
-        <w:rPr/>
-      </w:pPr>
-      <w:r>
-        <w:rPr>
-          <w:i/>
-        </w:rPr>
-        <w:t>@JWWA.com, an economic consulting firm in the Washington DC area:</w:t>
-      </w:r>
-      <w:r>
-        <w:rPr/>
-        <w:t xml:space="preserve"> See </w:t>
-      </w:r>
-      <w:r>
-        <w:fldChar w:fldCharType="begin"/>
-      </w:r>
-      <w:r>
-        <w:instrText> HYPERLINK "http://purl.org/Avraham.Bernstein/cv/hammelburger/full.html" \l "jwwa"</w:instrText>
-      </w:r>
-      <w:r>
-        <w:fldChar w:fldCharType="separate"/>
-      </w:r>
-      <w:r>
-        <w:rPr>
-          <w:rStyle w:val="InternetLink"/>
-        </w:rPr>
-        <w:t>details</w:t>
-      </w:r>
-      <w:r>
-        <w:fldChar w:fldCharType="end"/>
-      </w:r>
-      <w:r>
-        <w:rPr/>
-        <w:t>.</w:t>
-      </w:r>
-    </w:p>
-    <w:p>
-      <w:pPr>
-        <w:pStyle w:val="TextBody"/>
-        <w:rPr/>
-      </w:pPr>
-      <w:r>
-        <w:rPr/>
-        <w:t>Keys: electric utility economics, Fortran, IBM MVS</w:t>
-      </w:r>
-    </w:p>
-    <w:p>
-      <w:pPr>
-        <w:pStyle w:val="Heading4"/>
-        <w:rPr/>
-      </w:pPr>
-      <w:bookmarkStart w:id="30" w:name="oeb"/>
-      <w:bookmarkEnd w:id="30"/>
-      <w:r>
-        <w:rPr/>
-        <w:t>1977-78: Intervenor/Economist</w:t>
-      </w:r>
-    </w:p>
-    <w:p>
-      <w:pPr>
-        <w:pStyle w:val="FirstParagraph"/>
-        <w:rPr/>
-      </w:pPr>
-      <w:r>
-        <w:rPr>
-          <w:i/>
-        </w:rPr>
-        <w:t>@</w:t>
-      </w:r>
-      <w:hyperlink r:id="rId52">
-        <w:r>
-          <w:rPr>
-            <w:rStyle w:val="InternetLink"/>
-            <w:i/>
-          </w:rPr>
-          <w:t>Ontario Energy Board (OEB)</w:t>
-        </w:r>
-      </w:hyperlink>
-      <w:r>
-        <w:rPr>
-          <w:i/>
-        </w:rPr>
-        <w:t>, Toronto:</w:t>
-      </w:r>
-      <w:r>
-        <w:rPr/>
-        <w:t xml:space="preserve"> See </w:t>
-      </w:r>
-      <w:r>
-        <w:fldChar w:fldCharType="begin"/>
-      </w:r>
-      <w:r>
-        <w:instrText> HYPERLINK "http://purl.org/Avraham.Bernstein/cv/hammelburger/full.html" \l "oeb"</w:instrText>
-      </w:r>
-      <w:r>
-        <w:fldChar w:fldCharType="separate"/>
-      </w:r>
-      <w:r>
-        <w:rPr>
-          <w:rStyle w:val="InternetLink"/>
-        </w:rPr>
-        <w:t>details</w:t>
-      </w:r>
-      <w:r>
-        <w:fldChar w:fldCharType="end"/>
-      </w:r>
-      <w:r>
-        <w:rPr/>
-        <w:t>.</w:t>
-      </w:r>
-    </w:p>
-    <w:p>
-      <w:pPr>
-        <w:pStyle w:val="TextBody"/>
-        <w:rPr/>
-      </w:pPr>
-      <w:r>
-        <w:rPr/>
-        <w:t>Keys: electric utility economics</w:t>
-      </w:r>
-    </w:p>
-    <w:p>
-      <w:pPr>
-        <w:pStyle w:val="Heading2"/>
-        <w:rPr/>
-      </w:pPr>
-      <w:bookmarkStart w:id="31" w:name="education"/>
-      <w:bookmarkEnd w:id="31"/>
-      <w:r>
-        <w:rPr/>
-        <w:t>3.0 Education</w:t>
-      </w:r>
-    </w:p>
-    <w:p>
-      <w:pPr>
-        <w:pStyle w:val="Heading3"/>
-        <w:rPr/>
-      </w:pPr>
-      <w:bookmarkStart w:id="32" w:name="formal-education"/>
-      <w:bookmarkEnd w:id="32"/>
-      <w:r>
-        <w:rPr/>
-        <w:t>3.1 Formal Education</w:t>
-      </w:r>
-    </w:p>
-    <w:p>
-      <w:pPr>
-        <w:pStyle w:val="Heading4"/>
-        <w:rPr/>
-      </w:pPr>
-      <w:bookmarkStart w:id="33" w:name="york-univ"/>
-      <w:bookmarkEnd w:id="33"/>
-      <w:r>
-        <w:rPr/>
-        <w:t>1979: York University, Canada: MA Economics &amp; Applied Mathematics</w:t>
-      </w:r>
-    </w:p>
-    <w:p>
-      <w:pPr>
-        <w:pStyle w:val="FirstParagraph"/>
-        <w:rPr/>
-      </w:pPr>
-      <w:r>
-        <w:rPr/>
-        <w:t xml:space="preserve">See </w:t>
-      </w:r>
-      <w:r>
-        <w:fldChar w:fldCharType="begin"/>
-      </w:r>
-      <w:r>
-        <w:instrText> HYPERLINK "http://purl.org/Avraham.Bernstein/cv/hammelburger/full.html" \l "york-univ"</w:instrText>
-      </w:r>
-      <w:r>
-        <w:fldChar w:fldCharType="separate"/>
-      </w:r>
-      <w:r>
-        <w:rPr>
-          <w:rStyle w:val="InternetLink"/>
-        </w:rPr>
-        <w:t>details</w:t>
-      </w:r>
-      <w:r>
-        <w:fldChar w:fldCharType="end"/>
-      </w:r>
-      <w:r>
-        <w:rPr/>
-        <w:t>.</w:t>
-      </w:r>
-    </w:p>
-    <w:p>
-      <w:pPr>
-        <w:pStyle w:val="Heading4"/>
-        <w:rPr/>
-      </w:pPr>
-      <w:bookmarkStart w:id="34" w:name="univ-toronto-mba"/>
-      <w:bookmarkEnd w:id="34"/>
-      <w:r>
-        <w:rPr/>
-        <w:t>1977: University of Toronto - Rotman School of Management (MBA Program): No Degree</w:t>
-      </w:r>
-    </w:p>
-    <w:p>
-      <w:pPr>
-        <w:pStyle w:val="FirstParagraph"/>
-        <w:rPr/>
-      </w:pPr>
-      <w:r>
-        <w:rPr/>
-        <w:t xml:space="preserve">See </w:t>
-      </w:r>
-      <w:r>
-        <w:fldChar w:fldCharType="begin"/>
-      </w:r>
-      <w:r>
-        <w:instrText> HYPERLINK "http://purl.org/Avraham.Bernstein/cv/hammelburger/full.html" \l "univ-toronto-mba"</w:instrText>
-      </w:r>
-      <w:r>
-        <w:fldChar w:fldCharType="separate"/>
-      </w:r>
-      <w:r>
-        <w:rPr>
-          <w:rStyle w:val="InternetLink"/>
-        </w:rPr>
-        <w:t>details</w:t>
-      </w:r>
-      <w:r>
-        <w:fldChar w:fldCharType="end"/>
-      </w:r>
-      <w:r>
-        <w:rPr/>
-        <w:t>.</w:t>
-      </w:r>
-    </w:p>
-    <w:p>
-      <w:pPr>
-        <w:pStyle w:val="Heading4"/>
-        <w:rPr/>
-      </w:pPr>
-      <w:bookmarkStart w:id="35" w:name="univ-toronto-ba"/>
-      <w:bookmarkEnd w:id="35"/>
-      <w:r>
-        <w:rPr/>
-        <w:t>1976: University of Toronto: BA Economics &amp; Applied Mathematics</w:t>
-      </w:r>
-    </w:p>
-    <w:p>
-      <w:pPr>
-        <w:pStyle w:val="FirstParagraph"/>
-        <w:rPr/>
-      </w:pPr>
-      <w:r>
-        <w:rPr/>
-        <w:t xml:space="preserve">See </w:t>
-      </w:r>
-      <w:r>
-        <w:fldChar w:fldCharType="begin"/>
-      </w:r>
-      <w:r>
-        <w:instrText> HYPERLINK "http://purl.org/Avraham.Bernstein/cv/hammelburger/full.html" \l "univ-toronto-ba"</w:instrText>
-      </w:r>
-      <w:r>
-        <w:fldChar w:fldCharType="separate"/>
-      </w:r>
-      <w:r>
-        <w:rPr>
-          <w:rStyle w:val="InternetLink"/>
-        </w:rPr>
-        <w:t>details</w:t>
-      </w:r>
-      <w:r>
-        <w:fldChar w:fldCharType="end"/>
-      </w:r>
-      <w:r>
-        <w:rPr/>
-        <w:t>.</w:t>
-      </w:r>
-    </w:p>
-    <w:p>
-      <w:pPr>
-        <w:pStyle w:val="Heading3"/>
-        <w:rPr/>
-      </w:pPr>
-      <w:bookmarkStart w:id="36" w:name="continuing-education"/>
-      <w:bookmarkEnd w:id="36"/>
-      <w:r>
-        <w:rPr/>
-        <w:t>3.2 Continuing Education</w:t>
-      </w:r>
-    </w:p>
-    <w:p>
-      <w:pPr>
-        <w:pStyle w:val="FirstParagraph"/>
-        <w:rPr/>
-      </w:pPr>
-      <w:r>
-        <w:rPr/>
-        <w:t xml:space="preserve">Today the field of computer science is changing so rapidly that one’s formal education has a half-life of less than 5 years. Therefore in order to maintain my state-of-the-art professional edge, I am involved in an intensive effort of continuing education. See </w:t>
-      </w:r>
-      <w:r>
-        <w:fldChar w:fldCharType="begin"/>
-      </w:r>
-      <w:r>
-        <w:instrText> HYPERLINK "http://purl.org/Avraham.Bernstein/cv/hammelburger/full.html" \l "continuing-education"</w:instrText>
-      </w:r>
-      <w:r>
-        <w:fldChar w:fldCharType="separate"/>
-      </w:r>
-      <w:r>
-        <w:rPr>
-          <w:rStyle w:val="InternetLink"/>
-        </w:rPr>
-        <w:t>details</w:t>
-      </w:r>
-      <w:r>
-        <w:fldChar w:fldCharType="end"/>
-      </w:r>
-      <w:r>
-        <w:rPr/>
-        <w:t>.</w:t>
-      </w:r>
-    </w:p>
-    <w:p>
-      <w:pPr>
-        <w:pStyle w:val="Heading2"/>
-        <w:rPr/>
-      </w:pPr>
-      <w:bookmarkStart w:id="37" w:name="spoken-languages"/>
-      <w:bookmarkEnd w:id="37"/>
-      <w:r>
-        <w:rPr/>
-        <w:t>4.0 Spoken Languages</w:t>
       </w:r>
     </w:p>
     <w:p>
@@ -3341,8 +1479,53 @@
         <w:rPr/>
       </w:pPr>
       <w:r>
-        <w:rPr/>
-        <w:t>English (5/5)</w:t>
+        <w:rPr>
+          <w:b/>
+        </w:rPr>
+        <w:t xml:space="preserve">When I started the project, the client’s </w:t>
+      </w:r>
+      <w:hyperlink r:id="rId26">
+        <w:r>
+          <w:rPr>
+            <w:rStyle w:val="InternetLink"/>
+            <w:b/>
+          </w:rPr>
+          <w:t>PCR</w:t>
+        </w:r>
+      </w:hyperlink>
+      <w:r>
+        <w:rPr>
+          <w:b/>
+        </w:rPr>
+        <w:t xml:space="preserve"> </w:t>
+      </w:r>
+      <w:hyperlink r:id="rId27">
+        <w:r>
+          <w:rPr>
+            <w:rStyle w:val="InternetLink"/>
+            <w:b/>
+          </w:rPr>
+          <w:t>MRSA</w:t>
+        </w:r>
+      </w:hyperlink>
+      <w:r>
+        <w:rPr>
+          <w:b/>
+        </w:rPr>
+        <w:t xml:space="preserve"> detection kit had only a 50% detection rate due to inhibition problems associated with their </w:t>
+      </w:r>
+      <w:r>
+        <w:rPr>
+          <w:b/>
+          <w:i/>
+        </w:rPr>
+        <w:t>preliminary</w:t>
+      </w:r>
+      <w:r>
+        <w:rPr>
+          <w:b/>
+        </w:rPr>
+        <w:t xml:space="preserve"> chemistry that could not separate the DNA from the mucus in patient nasal samples. This result was grossly unacceptable for any medical test. The investors had lost confidence, and were about to pull out. Within 3 months, in spite of my complete lack of background in bioinformatics and biology and genetics, I improved the test’s accuracy to 95%, which was 10% better than their competitors from the pharmaceutical giants. I saved the client from liquidation.</w:t>
       </w:r>
     </w:p>
     <w:p>
@@ -3356,33 +1539,31 @@
       </w:pPr>
       <w:r>
         <w:rPr/>
-        <w:t>Hebrew (4/5)</w:t>
-      </w:r>
-    </w:p>
-    <w:p>
-      <w:pPr>
-        <w:pStyle w:val="Compact"/>
-        <w:numPr>
-          <w:ilvl w:val="0"/>
-          <w:numId w:val="5"/>
-        </w:numPr>
-        <w:rPr/>
-      </w:pPr>
-      <w:r>
-        <w:rPr/>
-        <w:t>French (2/5)</w:t>
-      </w:r>
-    </w:p>
-    <w:p>
-      <w:pPr>
-        <w:pStyle w:val="Heading2"/>
-        <w:rPr/>
-      </w:pPr>
-      <w:bookmarkStart w:id="38" w:name="computer-languages"/>
-      <w:bookmarkEnd w:id="38"/>
-      <w:r>
-        <w:rPr/>
-        <w:t>5.0 Computer Languages, SDKs, and Operating Systems</w:t>
+        <w:t xml:space="preserve">I am in the process of </w:t>
+      </w:r>
+      <w:hyperlink w:anchor="patents">
+        <w:r>
+          <w:rPr>
+            <w:rStyle w:val="InternetLink"/>
+          </w:rPr>
+          <w:t>patenting</w:t>
+        </w:r>
+      </w:hyperlink>
+      <w:r>
+        <w:rPr/>
+        <w:t xml:space="preserve"> my algorithm.</w:t>
+      </w:r>
+    </w:p>
+    <w:p>
+      <w:pPr>
+        <w:pStyle w:val="Heading4"/>
+        <w:rPr/>
+      </w:pPr>
+      <w:bookmarkStart w:id="12" w:name="nds"/>
+      <w:bookmarkEnd w:id="12"/>
+      <w:r>
+        <w:rPr/>
+        <w:t>2004-09: NDS: Cybersecurity Researcher for a CA Satellite Pay TV System</w:t>
       </w:r>
     </w:p>
     <w:p>
@@ -3391,8 +1572,180 @@
         <w:rPr/>
       </w:pPr>
       <w:r>
-        <w:rPr/>
-        <w:t>Language knowledge in order of expertise, based upon my current frequency of usage:</w:t>
+        <w:rPr>
+          <w:i/>
+        </w:rPr>
+        <w:t>@</w:t>
+      </w:r>
+      <w:hyperlink r:id="rId28">
+        <w:r>
+          <w:rPr>
+            <w:rStyle w:val="InternetLink"/>
+            <w:i/>
+          </w:rPr>
+          <w:t>Cisco-NDS</w:t>
+        </w:r>
+      </w:hyperlink>
+      <w:r>
+        <w:rPr>
+          <w:i/>
+        </w:rPr>
+        <w:t>, Jerusalem:</w:t>
+      </w:r>
+      <w:r>
+        <w:rPr/>
+        <w:t xml:space="preserve"> See </w:t>
+      </w:r>
+      <w:r>
+        <w:fldChar w:fldCharType="begin"/>
+      </w:r>
+      <w:r>
+        <w:instrText> HYPERLINK "http://purl.org/Avraham.Bernstein/cv/hammelburger/full.html" \l "nds"</w:instrText>
+      </w:r>
+      <w:r>
+        <w:fldChar w:fldCharType="separate"/>
+      </w:r>
+      <w:r>
+        <w:rPr>
+          <w:rStyle w:val="InternetLink"/>
+        </w:rPr>
+        <w:t>details</w:t>
+      </w:r>
+      <w:r>
+        <w:fldChar w:fldCharType="end"/>
+      </w:r>
+      <w:r>
+        <w:rPr/>
+        <w:t>.</w:t>
+      </w:r>
+    </w:p>
+    <w:p>
+      <w:pPr>
+        <w:pStyle w:val="TextBody"/>
+        <w:rPr/>
+      </w:pPr>
+      <w:r>
+        <w:rPr/>
+        <w:t>Keys: cybersecurity, business development, DRM, algorithms, cryptography, anti-reverse engineering, obfuscation, LLVM compiler, VM, QEMU, RPC, automated testing, S/W quality, C/C++, TCL, Python, Linux, bash, Win32</w:t>
+      </w:r>
+    </w:p>
+    <w:p>
+      <w:pPr>
+        <w:pStyle w:val="TextBody"/>
+        <w:rPr/>
+      </w:pPr>
+      <w:r>
+        <w:rPr/>
+        <w:t xml:space="preserve">I was a researcher who worked on a </w:t>
+      </w:r>
+      <w:r>
+        <w:rPr>
+          <w:i/>
+        </w:rPr>
+        <w:t>potpourri</w:t>
+      </w:r>
+      <w:r>
+        <w:rPr/>
+        <w:t xml:space="preserve"> of fascinating and intellectually challenging projects, primarily related to cybersecurity. My background task was to do C/C++ </w:t>
+      </w:r>
+      <w:hyperlink r:id="rId29">
+        <w:r>
+          <w:rPr>
+            <w:rStyle w:val="InternetLink"/>
+          </w:rPr>
+          <w:t>code security reviews</w:t>
+        </w:r>
+      </w:hyperlink>
+      <w:r>
+        <w:rPr/>
+        <w:t xml:space="preserve">. Typically secure coding is achieved by </w:t>
+      </w:r>
+      <w:hyperlink r:id="rId30">
+        <w:r>
+          <w:rPr>
+            <w:rStyle w:val="InternetLink"/>
+          </w:rPr>
+          <w:t>adhering to best programming practices</w:t>
+        </w:r>
+      </w:hyperlink>
+      <w:r>
+        <w:rPr/>
+        <w:t>.</w:t>
+      </w:r>
+    </w:p>
+    <w:p>
+      <w:pPr>
+        <w:pStyle w:val="Heading4"/>
+        <w:rPr/>
+      </w:pPr>
+      <w:bookmarkStart w:id="13" w:name="virtouch"/>
+      <w:bookmarkEnd w:id="13"/>
+      <w:r>
+        <w:rPr/>
+        <w:t>2002-03: CTO &amp; S/W Architect: Accessibility: Invented System to Allow Blind to “See” Sonic Maps</w:t>
+      </w:r>
+    </w:p>
+    <w:p>
+      <w:pPr>
+        <w:pStyle w:val="FirstParagraph"/>
+        <w:rPr/>
+      </w:pPr>
+      <w:r>
+        <w:rPr>
+          <w:i/>
+        </w:rPr>
+        <w:t>@</w:t>
+      </w:r>
+      <w:hyperlink r:id="rId31">
+        <w:r>
+          <w:rPr>
+            <w:rStyle w:val="InternetLink"/>
+            <w:i/>
+          </w:rPr>
+          <w:t>Virtouch</w:t>
+        </w:r>
+      </w:hyperlink>
+      <w:r>
+        <w:rPr>
+          <w:i/>
+        </w:rPr>
+        <w:t xml:space="preserve"> (defunct), Jerusalem:</w:t>
+      </w:r>
+      <w:r>
+        <w:rPr/>
+        <w:t xml:space="preserve"> See </w:t>
+      </w:r>
+      <w:r>
+        <w:fldChar w:fldCharType="begin"/>
+      </w:r>
+      <w:r>
+        <w:instrText> HYPERLINK "http://purl.org/Avraham.Bernstein/cv/hammelburger/full.html" \l "virtouch"</w:instrText>
+      </w:r>
+      <w:r>
+        <w:fldChar w:fldCharType="separate"/>
+      </w:r>
+      <w:r>
+        <w:rPr>
+          <w:rStyle w:val="InternetLink"/>
+        </w:rPr>
+        <w:t>details</w:t>
+      </w:r>
+      <w:r>
+        <w:fldChar w:fldCharType="end"/>
+      </w:r>
+      <w:r>
+        <w:rPr/>
+        <w:t>.</w:t>
+      </w:r>
+    </w:p>
+    <w:p>
+      <w:pPr>
+        <w:pStyle w:val="TextBody"/>
+        <w:rPr/>
+      </w:pPr>
+      <w:r>
+        <w:rPr/>
+        <w:t>Keys: CTO, accessibility, blind, architect, algorithms, GIS, MapML, HTML, SVG, javascript, XSLT, XML Schema, XSLT, C, TCLNDS</w:t>
       </w:r>
     </w:p>
     <w:p>
@@ -3405,8 +1758,40 @@
         <w:rPr/>
       </w:pPr>
       <w:r>
-        <w:rPr/>
-        <w:t>C, TCL, bash + posix text utilities, e.g. awk, sed, etc.</w:t>
+        <w:rPr>
+          <w:b/>
+        </w:rPr>
+        <w:t xml:space="preserve">I was the inventor and architect of a system that allowed the blind to to “see” geographic maps and digital images that were prepared using industry standard </w:t>
+      </w:r>
+      <w:hyperlink r:id="rId32">
+        <w:r>
+          <w:rPr>
+            <w:rStyle w:val="InternetLink"/>
+            <w:b/>
+          </w:rPr>
+          <w:t>GIS</w:t>
+        </w:r>
+      </w:hyperlink>
+      <w:r>
+        <w:rPr>
+          <w:b/>
+        </w:rPr>
+        <w:t xml:space="preserve"> map descriptions such as </w:t>
+      </w:r>
+      <w:hyperlink r:id="rId33">
+        <w:r>
+          <w:rPr>
+            <w:rStyle w:val="InternetLink"/>
+            <w:b/>
+          </w:rPr>
+          <w:t>MapML</w:t>
+        </w:r>
+      </w:hyperlink>
+      <w:r>
+        <w:rPr>
+          <w:b/>
+        </w:rPr>
+        <w:t>.</w:t>
       </w:r>
     </w:p>
     <w:p>
@@ -3420,7 +1805,7 @@
       </w:pPr>
       <w:r>
         <w:rPr/>
-        <w:t>C++, python, make, html5, css, markdown, pandoc, jinja2</w:t>
+        <w:t>Maps were displayed on a standard HTML browser using HTML, SVG, javascript, XSLT, combined with audio feedback.</w:t>
       </w:r>
     </w:p>
     <w:p>
@@ -3434,7 +1819,19 @@
       </w:pPr>
       <w:r>
         <w:rPr/>
-        <w:t>flex, bison, llvm, javascript, java, yaml, json, go</w:t>
+        <w:t xml:space="preserve">I decided to use an off-the-shelf graphics tablet and stylus instead of the company’s flagship </w:t>
+      </w:r>
+      <w:hyperlink r:id="rId34">
+        <w:r>
+          <w:rPr>
+            <w:rStyle w:val="InternetLink"/>
+          </w:rPr>
+          <w:t>VTPlayer tactile mouse</w:t>
+        </w:r>
+      </w:hyperlink>
+      <w:r>
+        <w:rPr/>
+        <w:t xml:space="preserve"> product because the blind can use a tablet much more effectively to navigate the screen compared to a mouse. (Today, 2017, a touch tablet device could be used). The blind have their own sense of hand-eye coordination, and intuitively understand the stylus position on the tablet.</w:t>
       </w:r>
     </w:p>
     <w:p>
@@ -3447,8 +1844,48 @@
         <w:rPr/>
       </w:pPr>
       <w:r>
-        <w:rPr/>
-        <w:t>forth, lisp, prolog, apl, fortran, opengl, svg, xml schema, relax ng, xslt, perl, C#</w:t>
+        <w:rPr>
+          <w:b/>
+        </w:rPr>
+        <w:t xml:space="preserve">I </w:t>
+      </w:r>
+      <w:r>
+        <w:rPr>
+          <w:b/>
+          <w:i/>
+        </w:rPr>
+        <w:t>almost</w:t>
+      </w:r>
+      <w:r>
+        <w:rPr>
+          <w:b/>
+        </w:rPr>
+        <w:t xml:space="preserve"> saved the company from liquidation. My research was awarded a European FP6 grant of $0.5M Euro that required </w:t>
+      </w:r>
+      <w:r>
+        <w:rPr>
+          <w:b/>
+          <w:i/>
+        </w:rPr>
+        <w:t>matching funds</w:t>
+      </w:r>
+      <w:r>
+        <w:rPr>
+          <w:b/>
+        </w:rPr>
+        <w:t>. But the investors refused to put up the matching funds due to the company’s long history of financial failure in the children’s Braille education market using their expensive tactile mouse.</w:t>
+      </w:r>
+    </w:p>
+    <w:p>
+      <w:pPr>
+        <w:pStyle w:val="Heading4"/>
+        <w:rPr/>
+      </w:pPr>
+      <w:bookmarkStart w:id="14" w:name="vyyo"/>
+      <w:bookmarkEnd w:id="14"/>
+      <w:r>
+        <w:rPr/>
+        <w:t>1999-2002: Vyyo: S/W Mngr &amp; Architect: Network: Embedded &amp; Offline Utilities for a “Wireless” Cable Modem and Router System</w:t>
       </w:r>
     </w:p>
     <w:p>
@@ -3460,22 +1897,48 @@
         <w:rPr>
           <w:i/>
         </w:rPr>
-        <w:t xml:space="preserve">Note that I write compilers and </w:t>
-      </w:r>
-      <w:hyperlink r:id="rId53">
+        <w:t>@</w:t>
+      </w:r>
+      <w:hyperlink r:id="rId35">
         <w:r>
           <w:rPr>
             <w:rStyle w:val="InternetLink"/>
             <w:i/>
           </w:rPr>
-          <w:t>Domain Specific Languages (DSL)</w:t>
+          <w:t>Vyyo</w:t>
         </w:r>
       </w:hyperlink>
       <w:r>
         <w:rPr>
           <w:i/>
         </w:rPr>
-        <w:t>, so learning a new language takes me only a few days.</w:t>
+        <w:t xml:space="preserve"> (defunct), Jerusalem:</w:t>
+      </w:r>
+      <w:r>
+        <w:rPr/>
+        <w:t xml:space="preserve"> See </w:t>
+      </w:r>
+      <w:r>
+        <w:fldChar w:fldCharType="begin"/>
+      </w:r>
+      <w:r>
+        <w:instrText> HYPERLINK "http://purl.org/Avraham.Bernstein/cv/hammelburger/full.html" \l "vyyo"</w:instrText>
+      </w:r>
+      <w:r>
+        <w:fldChar w:fldCharType="separate"/>
+      </w:r>
+      <w:r>
+        <w:rPr>
+          <w:rStyle w:val="InternetLink"/>
+        </w:rPr>
+        <w:t>details</w:t>
+      </w:r>
+      <w:r>
+        <w:fldChar w:fldCharType="end"/>
+      </w:r>
+      <w:r>
+        <w:rPr/>
+        <w:t>.</w:t>
       </w:r>
     </w:p>
     <w:p>
@@ -3485,7 +1948,7 @@
       </w:pPr>
       <w:r>
         <w:rPr/>
-        <w:t>O/S knowledge in order of expertise, based upon my current frequency of usage:</w:t>
+        <w:t>Keys: network, architect, algorithms, SNMP, SNMP-agent, NMS, automated testing, C, TCL, embedded</w:t>
       </w:r>
     </w:p>
     <w:p>
@@ -3499,7 +1962,31 @@
       </w:pPr>
       <w:r>
         <w:rPr/>
-        <w:t>Linux</w:t>
+        <w:t xml:space="preserve">I was the architect of the </w:t>
+      </w:r>
+      <w:hyperlink r:id="rId36">
+        <w:r>
+          <w:rPr>
+            <w:rStyle w:val="InternetLink"/>
+          </w:rPr>
+          <w:t>SNMP</w:t>
+        </w:r>
+      </w:hyperlink>
+      <w:r>
+        <w:rPr/>
+        <w:t xml:space="preserve"> network management system (NMS), </w:t>
+      </w:r>
+      <w:hyperlink r:id="rId37">
+        <w:r>
+          <w:rPr>
+            <w:rStyle w:val="InternetLink"/>
+          </w:rPr>
+          <w:t>MIB</w:t>
+        </w:r>
+      </w:hyperlink>
+      <w:r>
+        <w:rPr/>
+        <w:t>, and embedded SNMP agent.</w:t>
       </w:r>
     </w:p>
     <w:p>
@@ -3513,7 +2000,7 @@
       </w:pPr>
       <w:r>
         <w:rPr/>
-        <w:t>Android</w:t>
+        <w:t>I was the architect of a hybrid IP connection for cable modems where there was no physical cable upstream channel. Instead the upstream channel used a telephone modem (ATA), while the downstream channel used the cable modem. For typical surfing, the effective downstream rate was as fast as a pure cable solution. The company applied for a provisional patent.</w:t>
       </w:r>
     </w:p>
     <w:p>
@@ -3527,7 +2014,19 @@
       </w:pPr>
       <w:r>
         <w:rPr/>
-        <w:t>Win32</w:t>
+        <w:t xml:space="preserve">I greatly improved the efficiency of the laboratory modem speed stress testing by a factor of 10-100 by using a </w:t>
+      </w:r>
+      <w:hyperlink r:id="rId38">
+        <w:r>
+          <w:rPr>
+            <w:rStyle w:val="InternetLink"/>
+          </w:rPr>
+          <w:t>steepest descent</w:t>
+        </w:r>
+      </w:hyperlink>
+      <w:r>
+        <w:rPr/>
+        <w:t xml:space="preserve"> search algorithm instead of a binary search algorithm. Reduced testing time per modem from hours to minutes.</w:t>
       </w:r>
     </w:p>
     <w:p>
@@ -3541,144 +2040,640 @@
       </w:pPr>
       <w:r>
         <w:rPr/>
-        <w:t>IOS</w:t>
-      </w:r>
-    </w:p>
-    <w:p>
-      <w:pPr>
-        <w:pStyle w:val="Heading2"/>
-        <w:rPr/>
-      </w:pPr>
-      <w:bookmarkStart w:id="39" w:name="patents"/>
-      <w:bookmarkEnd w:id="39"/>
-      <w:r>
-        <w:rPr/>
-        <w:t>6.0 Patents Under Development</w:t>
-      </w:r>
-    </w:p>
-    <w:p>
-      <w:pPr>
-        <w:pStyle w:val="Normal"/>
+        <w:t xml:space="preserve">I designed a </w:t>
+      </w:r>
+      <w:r>
+        <w:rPr>
+          <w:i/>
+        </w:rPr>
+        <w:t>virtual</w:t>
+      </w:r>
+      <w:r>
+        <w:rPr/>
+        <w:t xml:space="preserve"> testing lab with 64K modems and 512K PCs by </w:t>
+      </w:r>
+      <w:r>
+        <w:rPr>
+          <w:i/>
+        </w:rPr>
+        <w:t>multiplexing the physical connections</w:t>
+      </w:r>
+      <w:r>
+        <w:rPr/>
+        <w:t xml:space="preserve">. The test lab had only 256 </w:t>
+      </w:r>
+      <w:r>
+        <w:rPr>
+          <w:i/>
+        </w:rPr>
+        <w:t>physical</w:t>
+      </w:r>
+      <w:r>
+        <w:rPr/>
+        <w:t xml:space="preserve"> cable modems, and 4 </w:t>
+      </w:r>
+      <w:r>
+        <w:rPr>
+          <w:i/>
+        </w:rPr>
+        <w:t>physical</w:t>
+      </w:r>
+      <w:r>
+        <w:rPr/>
+        <w:t xml:space="preserve"> PCs with 8 network connections each.</w:t>
+      </w:r>
+    </w:p>
+    <w:p>
+      <w:pPr>
+        <w:pStyle w:val="Heading4"/>
+        <w:rPr/>
+      </w:pPr>
+      <w:bookmarkStart w:id="15" w:name="foxcom"/>
+      <w:bookmarkEnd w:id="15"/>
+      <w:r>
+        <w:rPr/>
+        <w:t>2001-01: Part-time: Consultant: Network Management System (NMS) for a Cable Modem &amp; Gateway System</w:t>
+      </w:r>
+    </w:p>
+    <w:p>
+      <w:pPr>
+        <w:pStyle w:val="FirstParagraph"/>
+        <w:rPr/>
+      </w:pPr>
+      <w:r>
+        <w:rPr>
+          <w:i/>
+        </w:rPr>
+        <w:t>@One Path Networks - Foxcom, Jerusalem</w:t>
+      </w:r>
+    </w:p>
+    <w:p>
+      <w:pPr>
+        <w:pStyle w:val="TextBody"/>
+        <w:rPr/>
+      </w:pPr>
+      <w:r>
+        <w:rPr/>
+        <w:t>Keys: SNMP, NMS</w:t>
+      </w:r>
+    </w:p>
+    <w:p>
+      <w:pPr>
+        <w:pStyle w:val="TextBody"/>
+        <w:rPr/>
+      </w:pPr>
+      <w:r>
+        <w:rPr>
+          <w:b/>
+        </w:rPr>
+        <w:t>I performed a one week requirements study in order to select the most appropriate NMS infrastructure. I saved them over $200K compared to their original selection.</w:t>
+      </w:r>
+    </w:p>
+    <w:p>
+      <w:pPr>
+        <w:pStyle w:val="Heading4"/>
+        <w:rPr/>
+      </w:pPr>
+      <w:bookmarkStart w:id="16" w:name="fourfold"/>
+      <w:bookmarkEnd w:id="16"/>
+      <w:r>
+        <w:rPr/>
+        <w:t>1998-99: S/W Architect &amp; Developer: Compiler: GCC Compiler Port for a 128-Core Stack Machine CPU with a FORTH-like Instruction Set</w:t>
+      </w:r>
+    </w:p>
+    <w:p>
+      <w:pPr>
+        <w:pStyle w:val="FirstParagraph"/>
+        <w:rPr/>
+      </w:pPr>
+      <w:r>
+        <w:rPr>
+          <w:i/>
+        </w:rPr>
+        <w:t>@Fourfold Technologies (defunct), Jerusalem:</w:t>
+      </w:r>
+      <w:r>
+        <w:rPr/>
+        <w:t xml:space="preserve"> See </w:t>
+      </w:r>
+      <w:r>
+        <w:fldChar w:fldCharType="begin"/>
+      </w:r>
+      <w:r>
+        <w:instrText> HYPERLINK "http://purl.org/Avraham.Bernstein/cv/hammelburger/full.html" \l "fourfold"</w:instrText>
+      </w:r>
+      <w:r>
+        <w:fldChar w:fldCharType="separate"/>
+      </w:r>
+      <w:r>
+        <w:rPr>
+          <w:rStyle w:val="InternetLink"/>
+        </w:rPr>
+        <w:t>details</w:t>
+      </w:r>
+      <w:r>
+        <w:fldChar w:fldCharType="end"/>
+      </w:r>
+      <w:r>
+        <w:rPr/>
+        <w:t>.</w:t>
+      </w:r>
+    </w:p>
+    <w:p>
+      <w:pPr>
+        <w:pStyle w:val="TextBody"/>
+        <w:rPr/>
+      </w:pPr>
+      <w:r>
+        <w:rPr/>
+        <w:t>Keys: gcc C compiler, architect, algorithms, DSL, C/C++, FORTH, LISP, TCL</w:t>
+      </w:r>
+    </w:p>
+    <w:p>
+      <w:pPr>
+        <w:pStyle w:val="Heading4"/>
+        <w:rPr/>
+      </w:pPr>
+      <w:bookmarkStart w:id="17" w:name="optimet"/>
+      <w:bookmarkEnd w:id="17"/>
+      <w:r>
+        <w:rPr/>
+        <w:t>1997-98: S/W Architect &amp; Developer: Factory Automation: Conoscopic Interferometer Workstation</w:t>
+      </w:r>
+    </w:p>
+    <w:p>
+      <w:pPr>
+        <w:pStyle w:val="FirstParagraph"/>
+        <w:rPr/>
+      </w:pPr>
+      <w:r>
+        <w:rPr>
+          <w:i/>
+        </w:rPr>
+        <w:t>@</w:t>
+      </w:r>
+      <w:hyperlink r:id="rId39">
+        <w:r>
+          <w:rPr>
+            <w:rStyle w:val="InternetLink"/>
+            <w:i/>
+          </w:rPr>
+          <w:t>Newport-Optimet</w:t>
+        </w:r>
+      </w:hyperlink>
+      <w:r>
+        <w:rPr>
+          <w:i/>
+        </w:rPr>
+        <w:t>, Jerusalem:</w:t>
+      </w:r>
+      <w:r>
+        <w:rPr/>
+        <w:t xml:space="preserve"> See </w:t>
+      </w:r>
+      <w:r>
+        <w:fldChar w:fldCharType="begin"/>
+      </w:r>
+      <w:r>
+        <w:instrText> HYPERLINK "http://purl.org/Avraham.Bernstein/cv/hammelburger/full.html" \l "optimet"</w:instrText>
+      </w:r>
+      <w:r>
+        <w:fldChar w:fldCharType="separate"/>
+      </w:r>
+      <w:r>
+        <w:rPr>
+          <w:rStyle w:val="InternetLink"/>
+        </w:rPr>
+        <w:t>details</w:t>
+      </w:r>
+      <w:r>
+        <w:fldChar w:fldCharType="end"/>
+      </w:r>
+      <w:r>
+        <w:rPr/>
+        <w:t>.</w:t>
+      </w:r>
+    </w:p>
+    <w:p>
+      <w:pPr>
+        <w:pStyle w:val="TextBody"/>
+        <w:rPr/>
+      </w:pPr>
+      <w:r>
+        <w:rPr/>
+        <w:t>Keys: measurement workstation, architect, algorithms, DSL, C, TCL, OpenGL, Win32, soft real-time</w:t>
+      </w:r>
+    </w:p>
+    <w:p>
+      <w:pPr>
+        <w:pStyle w:val="Heading4"/>
+        <w:rPr/>
+      </w:pPr>
+      <w:bookmarkStart w:id="18" w:name="mer"/>
+      <w:bookmarkEnd w:id="18"/>
+      <w:r>
+        <w:rPr/>
+        <w:t>1996-97: Lecturer: Win32 Internals Course</w:t>
+      </w:r>
+    </w:p>
+    <w:p>
+      <w:pPr>
+        <w:pStyle w:val="FirstParagraph"/>
+        <w:rPr/>
+      </w:pPr>
+      <w:r>
+        <w:rPr>
+          <w:i/>
+        </w:rPr>
+        <w:t>@</w:t>
+      </w:r>
+      <w:hyperlink r:id="rId40">
+        <w:r>
+          <w:rPr>
+            <w:rStyle w:val="InternetLink"/>
+            <w:i/>
+          </w:rPr>
+          <w:t>Mer Group</w:t>
+        </w:r>
+      </w:hyperlink>
+      <w:r>
+        <w:rPr>
+          <w:i/>
+        </w:rPr>
+        <w:t>, Jerusalem</w:t>
+      </w:r>
+    </w:p>
+    <w:p>
+      <w:pPr>
+        <w:pStyle w:val="TextBody"/>
+        <w:rPr/>
+      </w:pPr>
+      <w:r>
+        <w:rPr/>
+        <w:t>Keys: lecturer, Win32, C</w:t>
+      </w:r>
+    </w:p>
+    <w:p>
+      <w:pPr>
+        <w:pStyle w:val="Heading4"/>
+        <w:rPr/>
+      </w:pPr>
+      <w:bookmarkStart w:id="19" w:name="elop"/>
+      <w:bookmarkEnd w:id="19"/>
+      <w:r>
+        <w:rPr/>
+        <w:t>1995-96: Elop: CTO &amp; Architect: US DOD Mil-Spec Automated Testing: Night Hawk Fire Control System</w:t>
+      </w:r>
+    </w:p>
+    <w:p>
+      <w:pPr>
+        <w:pStyle w:val="FirstParagraph"/>
+        <w:rPr/>
+      </w:pPr>
+      <w:r>
+        <w:rPr>
+          <w:i/>
+        </w:rPr>
+        <w:t>@Pitkha Outsourcing (defunct), Jerusalem for @</w:t>
+      </w:r>
+      <w:hyperlink r:id="rId41">
+        <w:r>
+          <w:rPr>
+            <w:rStyle w:val="InternetLink"/>
+            <w:i/>
+          </w:rPr>
+          <w:t>Elbit-Elop</w:t>
+        </w:r>
+      </w:hyperlink>
+      <w:r>
+        <w:rPr>
+          <w:i/>
+        </w:rPr>
+        <w:t>, Rechovot:</w:t>
+      </w:r>
+      <w:r>
+        <w:rPr/>
+        <w:t xml:space="preserve"> See </w:t>
+      </w:r>
+      <w:r>
+        <w:fldChar w:fldCharType="begin"/>
+      </w:r>
+      <w:r>
+        <w:instrText> HYPERLINK "http://purl.org/Avraham.Bernstein/cv/hammelburger/full.html" \l "elop"</w:instrText>
+      </w:r>
+      <w:r>
+        <w:fldChar w:fldCharType="separate"/>
+      </w:r>
+      <w:r>
+        <w:rPr>
+          <w:rStyle w:val="InternetLink"/>
+        </w:rPr>
+        <w:t>details</w:t>
+      </w:r>
+      <w:r>
+        <w:fldChar w:fldCharType="end"/>
+      </w:r>
+      <w:r>
+        <w:rPr/>
+        <w:t>.</w:t>
+      </w:r>
+    </w:p>
+    <w:p>
+      <w:pPr>
+        <w:pStyle w:val="TextBody"/>
+        <w:rPr/>
+      </w:pPr>
+      <w:r>
+        <w:rPr/>
+        <w:t>Keys: CTO, automated testing, mil-spec, architect, DSL, C/C++, lex/yacc BASIC compiler, Win32, soft real-time</w:t>
+      </w:r>
+    </w:p>
+    <w:p>
+      <w:pPr>
+        <w:pStyle w:val="Heading4"/>
+        <w:rPr/>
+      </w:pPr>
+      <w:bookmarkStart w:id="20" w:name="michlala"/>
+      <w:bookmarkEnd w:id="20"/>
+      <w:r>
+        <w:rPr/>
+        <w:t>1995-95: Lecturer: Introductory University Computer Science Course on Database Theory</w:t>
+      </w:r>
+    </w:p>
+    <w:p>
+      <w:pPr>
+        <w:pStyle w:val="FirstParagraph"/>
+        <w:rPr/>
+      </w:pPr>
+      <w:r>
+        <w:rPr>
+          <w:i/>
+        </w:rPr>
+        <w:t>@Michlala College Bayit Vegan, Jerusalem</w:t>
+      </w:r>
+    </w:p>
+    <w:p>
+      <w:pPr>
+        <w:pStyle w:val="TextBody"/>
+        <w:rPr/>
+      </w:pPr>
+      <w:r>
+        <w:rPr/>
+        <w:t>Keys: lecturer, database, SQL</w:t>
+      </w:r>
+    </w:p>
+    <w:p>
+      <w:pPr>
+        <w:pStyle w:val="Heading4"/>
+        <w:rPr/>
+      </w:pPr>
+      <w:bookmarkStart w:id="21" w:name="dspg"/>
+      <w:bookmarkEnd w:id="21"/>
+      <w:r>
+        <w:rPr/>
+        <w:t>1991-94: DSPG: CTO &amp; S/W Architect: VLSI: Simulator &amp; S/W Toolchain For DSPG PINE CPU</w:t>
+      </w:r>
+    </w:p>
+    <w:p>
+      <w:pPr>
+        <w:pStyle w:val="FirstParagraph"/>
+        <w:rPr/>
+      </w:pPr>
+      <w:r>
+        <w:rPr>
+          <w:i/>
+        </w:rPr>
+        <w:t>@Pitkha Outsourcing (defunct), Jerusalem for @</w:t>
+      </w:r>
+      <w:hyperlink r:id="rId42">
+        <w:r>
+          <w:rPr>
+            <w:rStyle w:val="InternetLink"/>
+            <w:i/>
+          </w:rPr>
+          <w:t>DSP Group</w:t>
+        </w:r>
+      </w:hyperlink>
+      <w:r>
+        <w:rPr>
+          <w:i/>
+        </w:rPr>
+        <w:t>, Givat Shmuel</w:t>
+      </w:r>
+    </w:p>
+    <w:p>
+      <w:pPr>
+        <w:pStyle w:val="TextBody"/>
+        <w:rPr/>
+      </w:pPr>
+      <w:r>
+        <w:rPr/>
+        <w:t>Keys: CTO, VLSI simulator, S/W Development Toochain, architect, algorithms, DSL, C/C++, lex/yacc, assembly, Win32</w:t>
+      </w:r>
+    </w:p>
+    <w:p>
+      <w:pPr>
+        <w:pStyle w:val="Compact"/>
         <w:numPr>
           <w:ilvl w:val="0"/>
           <w:numId w:val="8"/>
         </w:numPr>
         <w:rPr/>
       </w:pPr>
-      <w:hyperlink r:id="rId54">
-        <w:r>
-          <w:rPr>
-            <w:rStyle w:val="InternetLink"/>
-          </w:rPr>
-          <w:t>Bioinformatics</w:t>
-        </w:r>
-      </w:hyperlink>
-      <w:r>
-        <w:rPr/>
-        <w:t xml:space="preserve">: (a) An extremely accurate and simple noise reduction and normalization algorithm to improve the accuracy of the standard </w:t>
-      </w:r>
-      <w:hyperlink r:id="rId55">
-        <w:r>
-          <w:rPr>
-            <w:rStyle w:val="InternetLink"/>
-          </w:rPr>
-          <w:t>PCR Ct</w:t>
-        </w:r>
-      </w:hyperlink>
-      <w:r>
-        <w:rPr/>
-        <w:t xml:space="preserve"> calculation, and (b) an </w:t>
-      </w:r>
-      <w:hyperlink r:id="rId56">
-        <w:r>
-          <w:rPr>
-            <w:rStyle w:val="InternetLink"/>
-          </w:rPr>
-          <w:t>Artificial Intelligence (AI)</w:t>
-        </w:r>
-      </w:hyperlink>
-      <w:r>
-        <w:rPr/>
-        <w:t xml:space="preserve"> methodology for measuring the quantity of DNA in a bioassay where </w:t>
-      </w:r>
-      <w:hyperlink r:id="rId57">
-        <w:r>
-          <w:rPr>
-            <w:rStyle w:val="InternetLink"/>
-          </w:rPr>
-          <w:t>inhibition</w:t>
-        </w:r>
-      </w:hyperlink>
-      <w:r>
-        <w:rPr/>
-        <w:t xml:space="preserve"> makes it impossible to estimate the Ct because no underlying </w:t>
-      </w:r>
-      <w:hyperlink r:id="rId58">
-        <w:r>
-          <w:rPr>
-            <w:rStyle w:val="InternetLink"/>
-          </w:rPr>
-          <w:t>logistic function</w:t>
-        </w:r>
-      </w:hyperlink>
-      <w:r>
-        <w:rPr/>
-        <w:t xml:space="preserve"> (= a flat “S” shaped curve) exists.</w:t>
-      </w:r>
-    </w:p>
-    <w:p>
-      <w:pPr>
-        <w:pStyle w:val="Normal"/>
+      <w:r>
+        <w:rPr/>
+        <w:t xml:space="preserve">I was the S/W architect of a </w:t>
+      </w:r>
+      <w:r>
+        <w:rPr>
+          <w:b/>
+        </w:rPr>
+        <w:t>clock accurate</w:t>
+      </w:r>
+      <w:r>
+        <w:rPr/>
+        <w:t xml:space="preserve"> DSP CPU simulator along with a complete software development toolchain, i.e. a debugger, C compiler, assembler and linker. Note that the system was developed just </w:t>
+      </w:r>
+      <w:r>
+        <w:rPr>
+          <w:i/>
+        </w:rPr>
+        <w:t>before</w:t>
+      </w:r>
+      <w:r>
+        <w:rPr/>
+        <w:t xml:space="preserve"> the GNU Compiler Collection framework had reached maturity, i.e. v2.95.</w:t>
+      </w:r>
+    </w:p>
+    <w:p>
+      <w:pPr>
+        <w:pStyle w:val="Compact"/>
         <w:numPr>
           <w:ilvl w:val="0"/>
           <w:numId w:val="8"/>
         </w:numPr>
         <w:rPr/>
       </w:pPr>
-      <w:hyperlink r:id="rId59">
-        <w:r>
-          <w:rPr>
-            <w:rStyle w:val="InternetLink"/>
-          </w:rPr>
-          <w:t>Cryptography</w:t>
-        </w:r>
-      </w:hyperlink>
-      <w:r>
-        <w:rPr/>
-        <w:t xml:space="preserve">: A set of non-linear cryptographic primitives using </w:t>
-      </w:r>
-      <w:hyperlink r:id="rId60">
-        <w:r>
-          <w:rPr>
-            <w:rStyle w:val="InternetLink"/>
-          </w:rPr>
-          <w:t>Hamming weight</w:t>
-        </w:r>
-      </w:hyperlink>
-      <w:r>
-        <w:rPr/>
-        <w:t xml:space="preserve">-like </w:t>
-      </w:r>
-      <w:hyperlink r:id="rId61">
-        <w:r>
-          <w:rPr>
-            <w:rStyle w:val="InternetLink"/>
-          </w:rPr>
-          <w:t>data dependent permutations</w:t>
-        </w:r>
-      </w:hyperlink>
-      <w:r>
-        <w:rPr/>
-        <w:t xml:space="preserve"> which overcomes the well known limitation of using Hamming weights because they have a </w:t>
-      </w:r>
-      <w:hyperlink r:id="rId62">
-        <w:r>
-          <w:rPr>
-            <w:rStyle w:val="InternetLink"/>
-          </w:rPr>
-          <w:t>binomial distribution</w:t>
-        </w:r>
-      </w:hyperlink>
+      <w:r>
+        <w:rPr>
+          <w:b/>
+        </w:rPr>
+        <w:t>This system enabled working applications to be developed before the chip became physically available. It reduced application time-to-market by 6-12 months.</w:t>
+      </w:r>
+    </w:p>
+    <w:p>
+      <w:pPr>
+        <w:pStyle w:val="Compact"/>
+        <w:numPr>
+          <w:ilvl w:val="0"/>
+          <w:numId w:val="8"/>
+        </w:numPr>
+        <w:rPr/>
+      </w:pPr>
+      <w:r>
+        <w:rPr/>
+        <w:t xml:space="preserve">The technological breakthrough was my design of a </w:t>
+      </w:r>
+      <w:hyperlink r:id="rId43">
+        <w:r>
+          <w:rPr>
+            <w:rStyle w:val="InternetLink"/>
+          </w:rPr>
+          <w:t>domain specific language (DSL)</w:t>
+        </w:r>
+      </w:hyperlink>
+      <w:r>
+        <w:rPr/>
+        <w:t xml:space="preserve"> that described the CPU architecture </w:t>
+      </w:r>
+      <w:r>
+        <w:rPr>
+          <w:b/>
+        </w:rPr>
+        <w:t>including the pipeline</w:t>
+      </w:r>
+      <w:r>
+        <w:rPr/>
+        <w:t xml:space="preserve">. Implementation was in </w:t>
+      </w:r>
+      <w:hyperlink r:id="rId44">
+        <w:r>
+          <w:rPr>
+            <w:rStyle w:val="InternetLink"/>
+          </w:rPr>
+          <w:t>lex/yacc</w:t>
+        </w:r>
+      </w:hyperlink>
+      <w:r>
+        <w:rPr/>
+        <w:t xml:space="preserve"> and C++.</w:t>
+      </w:r>
+    </w:p>
+    <w:p>
+      <w:pPr>
+        <w:pStyle w:val="Compact"/>
+        <w:numPr>
+          <w:ilvl w:val="0"/>
+          <w:numId w:val="8"/>
+        </w:numPr>
+        <w:rPr/>
+      </w:pPr>
+      <w:r>
+        <w:rPr/>
+        <w:t>The associated DSL compiler automatically generated the source code for the complete toolchain that enabled it be automatically rebuilt within an hour in the face of almost daily changes to the VLSI architecture - especially the pipeline.</w:t>
+      </w:r>
+    </w:p>
+    <w:p>
+      <w:pPr>
+        <w:pStyle w:val="Compact"/>
+        <w:numPr>
+          <w:ilvl w:val="0"/>
+          <w:numId w:val="8"/>
+        </w:numPr>
+        <w:rPr/>
+      </w:pPr>
+      <w:r>
+        <w:rPr>
+          <w:b/>
+        </w:rPr>
+        <w:t>And after every change to the architecture, we ran the complete suite of VLSI verification regression tests 100-1000 times faster than the VHDL simulator.</w:t>
+      </w:r>
+    </w:p>
+    <w:p>
+      <w:pPr>
+        <w:pStyle w:val="Heading4"/>
+        <w:rPr/>
+      </w:pPr>
+      <w:bookmarkStart w:id="22" w:name="iscar"/>
+      <w:bookmarkEnd w:id="22"/>
+      <w:r>
+        <w:rPr/>
+        <w:t>1989-91: DEC: S/W Architect &amp; Developer: Factory Automation: Shop Floor Production Control (SFPC) System: BARI II</w:t>
+      </w:r>
+    </w:p>
+    <w:p>
+      <w:pPr>
+        <w:pStyle w:val="FirstParagraph"/>
+        <w:rPr/>
+      </w:pPr>
+      <w:r>
+        <w:rPr>
+          <w:i/>
+        </w:rPr>
+        <w:t>@</w:t>
+      </w:r>
+      <w:hyperlink r:id="rId45">
+        <w:r>
+          <w:rPr>
+            <w:rStyle w:val="InternetLink"/>
+            <w:i/>
+          </w:rPr>
+          <w:t>Digital Equipment Corporation (DEC)</w:t>
+        </w:r>
+      </w:hyperlink>
+      <w:r>
+        <w:rPr>
+          <w:i/>
+        </w:rPr>
+        <w:t xml:space="preserve"> (defunct), Herzliya for @</w:t>
+      </w:r>
+      <w:hyperlink r:id="rId46">
+        <w:r>
+          <w:rPr>
+            <w:rStyle w:val="InternetLink"/>
+            <w:i/>
+          </w:rPr>
+          <w:t>Iscar</w:t>
+        </w:r>
+      </w:hyperlink>
+      <w:r>
+        <w:rPr>
+          <w:i/>
+        </w:rPr>
+        <w:t>, Tefen:</w:t>
+      </w:r>
+      <w:r>
+        <w:rPr/>
+        <w:t xml:space="preserve"> See </w:t>
+      </w:r>
+      <w:r>
+        <w:fldChar w:fldCharType="begin"/>
+      </w:r>
+      <w:r>
+        <w:instrText> HYPERLINK "http://purl.org/Avraham.Bernstein/cv/hammelburger/full.html" \l "iscar"</w:instrText>
+      </w:r>
+      <w:r>
+        <w:fldChar w:fldCharType="separate"/>
+      </w:r>
+      <w:r>
+        <w:rPr>
+          <w:rStyle w:val="InternetLink"/>
+        </w:rPr>
+        <w:t>details</w:t>
+      </w:r>
+      <w:r>
+        <w:fldChar w:fldCharType="end"/>
+      </w:r>
       <w:r>
         <w:rPr/>
         <w:t>.</w:t>
@@ -3686,56 +2681,12 @@
     </w:p>
     <w:p>
       <w:pPr>
-        <w:pStyle w:val="Heading2"/>
-        <w:rPr/>
-      </w:pPr>
-      <w:bookmarkStart w:id="40" w:name="personal"/>
-      <w:bookmarkEnd w:id="40"/>
-      <w:r>
-        <w:rPr/>
-        <w:t>7.0 Personal</w:t>
-      </w:r>
-    </w:p>
-    <w:p>
-      <w:pPr>
-        <w:pStyle w:val="FirstParagraph"/>
-        <w:rPr/>
-      </w:pPr>
-      <w:r>
-        <w:rPr/>
-        <w:t xml:space="preserve">I was born in Canada in 1956. I have lived in Jerusalem Israel since 1983. I am married with 4 children, 2B + 2G, plus many grandchildren. I take physical fitness seriously. Once upon a time I was a judoka, and a classical guitarist. I was an IDF reserve soldier for 15 years, where I served as a combat soldier in the infantry in the Jordan Valley. In spite of the fact that I joined the army when I was 32 years old (Hebrew: </w:t>
-      </w:r>
-      <w:r>
-        <w:rPr>
-          <w:i/>
-        </w:rPr>
-        <w:t>Shlav Betnik</w:t>
-      </w:r>
-      <w:r>
-        <w:rPr/>
-        <w:t xml:space="preserve">), functionally, but unofficially, I served in the capacity of deputy company commander (Hebrew: </w:t>
-      </w:r>
-      <w:r>
-        <w:rPr>
-          <w:i/>
-        </w:rPr>
-        <w:t>Samech Mem Pe</w:t>
-      </w:r>
-      <w:r>
-        <w:rPr/>
-        <w:t>) which provided me with the opportunity to achieve rich personal growth, and enabled me to learn important managerial and leadership skills.</w:t>
-      </w:r>
-    </w:p>
-    <w:p>
-      <w:pPr>
-        <w:pStyle w:val="Heading2"/>
-        <w:rPr/>
-      </w:pPr>
-      <w:bookmarkStart w:id="41" w:name="colophon"/>
-      <w:bookmarkEnd w:id="41"/>
-      <w:r>
-        <w:rPr/>
-        <w:t>Colophon</w:t>
+        <w:pStyle w:val="TextBody"/>
+        <w:rPr/>
+      </w:pPr>
+      <w:r>
+        <w:rPr/>
+        <w:t>Keys: factory automation SFPC, architect, algorithms, DSL, Pascal, SQL, VAX/VMS</w:t>
       </w:r>
     </w:p>
     <w:p>
@@ -3745,61 +2696,1471 @@
           <w:ilvl w:val="0"/>
           <w:numId w:val="9"/>
         </w:numPr>
-        <w:spacing w:before="36" w:after="36"/>
+        <w:rPr/>
+      </w:pPr>
+      <w:r>
+        <w:rPr/>
+        <w:t xml:space="preserve">Iscar Matkash in Tefen IL is a fully automated factory that produces thousands of different cutting blades using a </w:t>
+      </w:r>
+      <w:hyperlink r:id="rId47">
+        <w:r>
+          <w:rPr>
+            <w:rStyle w:val="InternetLink"/>
+          </w:rPr>
+          <w:t>sintering</w:t>
+        </w:r>
+      </w:hyperlink>
+      <w:r>
+        <w:rPr/>
+        <w:t xml:space="preserve"> process. The raw materials go through many stages of operations. In many cases after undergoing intermediate processing, the partially processed material can still be diverted to multiple final products - similar to stem cells. The factory contains hundreds of automated workstations, stands, stacks, guided vehicles, and conveyor belts. The product or intermediate product is placed on pallets. The pallets are moved from one stand on a workstation to a stand on another workstation, or temporarily to a storage stand or stack.</w:t>
+      </w:r>
+    </w:p>
+    <w:p>
+      <w:pPr>
+        <w:pStyle w:val="Compact"/>
+        <w:numPr>
+          <w:ilvl w:val="0"/>
+          <w:numId w:val="9"/>
+        </w:numPr>
         <w:rPr/>
       </w:pPr>
       <w:r>
         <w:rPr>
           <w:b/>
         </w:rPr>
-        <w:t>Generator:</w:t>
-      </w:r>
-      <w:r>
-        <w:rPr/>
-        <w:t xml:space="preserve"> This document was generated using the </w:t>
+        <w:t>My task was to create a computer program that automatically operated/orchestrated the factory.</w:t>
+      </w:r>
+    </w:p>
+    <w:p>
+      <w:pPr>
+        <w:pStyle w:val="Compact"/>
+        <w:numPr>
+          <w:ilvl w:val="0"/>
+          <w:numId w:val="9"/>
+        </w:numPr>
+        <w:rPr/>
+      </w:pPr>
+      <w:r>
+        <w:rPr/>
+        <w:t>When my co-architect and I started this project, we had zero background in industrial engineering. We were supplied with a mentor who brought us up to speed.</w:t>
+      </w:r>
+    </w:p>
+    <w:p>
+      <w:pPr>
+        <w:pStyle w:val="Compact"/>
+        <w:numPr>
+          <w:ilvl w:val="0"/>
+          <w:numId w:val="9"/>
+        </w:numPr>
+        <w:rPr/>
+      </w:pPr>
+      <w:r>
+        <w:rPr/>
+        <w:t>Eventually after months of discussions we created an architecture that was a textbook object oriented taxonomy - a “factory object kingdom”. The top level object was a “production instruction”.</w:t>
+      </w:r>
+    </w:p>
+    <w:p>
+      <w:pPr>
+        <w:pStyle w:val="Compact"/>
+        <w:numPr>
+          <w:ilvl w:val="0"/>
+          <w:numId w:val="9"/>
+        </w:numPr>
+        <w:rPr/>
+      </w:pPr>
+      <w:r>
+        <w:rPr/>
+        <w:t xml:space="preserve">We created a descriptive, i.e. </w:t>
+      </w:r>
+      <w:r>
+        <w:rPr>
+          <w:i/>
+        </w:rPr>
+        <w:t>non-procedural</w:t>
+      </w:r>
+      <w:r>
+        <w:rPr/>
+        <w:t xml:space="preserve">, </w:t>
+      </w:r>
+      <w:hyperlink r:id="rId48">
+        <w:r>
+          <w:rPr>
+            <w:rStyle w:val="InternetLink"/>
+          </w:rPr>
+          <w:t>domain specific language (DSL)</w:t>
+        </w:r>
+      </w:hyperlink>
+      <w:r>
+        <w:rPr/>
+        <w:t xml:space="preserve"> that was designed to be user-friendly for the factory engineer.</w:t>
+      </w:r>
+    </w:p>
+    <w:p>
+      <w:pPr>
+        <w:pStyle w:val="Compact"/>
+        <w:numPr>
+          <w:ilvl w:val="0"/>
+          <w:numId w:val="9"/>
+        </w:numPr>
+        <w:rPr/>
+      </w:pPr>
+      <w:r>
+        <w:rPr/>
+        <w:t>I wrote the language manual.</w:t>
+      </w:r>
+    </w:p>
+    <w:p>
+      <w:pPr>
+        <w:pStyle w:val="Compact"/>
+        <w:numPr>
+          <w:ilvl w:val="0"/>
+          <w:numId w:val="9"/>
+        </w:numPr>
+        <w:rPr/>
+      </w:pPr>
+      <w:r>
+        <w:rPr/>
+        <w:t>We used the language to configure the factory. We created a GUI which emitted CLI script. But major updates to the database were implemented via very large CLI scripts of tens of thousands of lines.</w:t>
+      </w:r>
+    </w:p>
+    <w:p>
+      <w:pPr>
+        <w:pStyle w:val="Compact"/>
+        <w:numPr>
+          <w:ilvl w:val="0"/>
+          <w:numId w:val="9"/>
+        </w:numPr>
+        <w:rPr/>
+      </w:pPr>
+      <w:r>
+        <w:rPr/>
+        <w:t>We mapped the language to a relational database.</w:t>
+      </w:r>
+    </w:p>
+    <w:p>
+      <w:pPr>
+        <w:pStyle w:val="Compact"/>
+        <w:numPr>
+          <w:ilvl w:val="0"/>
+          <w:numId w:val="9"/>
+        </w:numPr>
+        <w:rPr/>
+      </w:pPr>
+      <w:r>
+        <w:rPr>
+          <w:b/>
+        </w:rPr>
+        <w:t>After 18 calendar months, and 6 man-years later, the factory ran perfectly!</w:t>
+      </w:r>
+    </w:p>
+    <w:p>
+      <w:pPr>
+        <w:pStyle w:val="Heading4"/>
+        <w:rPr/>
+      </w:pPr>
+      <w:bookmarkStart w:id="23" w:name="light-pen"/>
+      <w:bookmarkEnd w:id="23"/>
+      <w:r>
+        <w:rPr/>
+        <w:t>1988-88: Part-time: S/W Architect &amp; Developer: Accessibility: Quadriplegic PC Accessibility</w:t>
+      </w:r>
+    </w:p>
+    <w:p>
+      <w:pPr>
+        <w:pStyle w:val="FirstParagraph"/>
+        <w:rPr/>
+      </w:pPr>
+      <w:r>
+        <w:rPr>
+          <w:i/>
+        </w:rPr>
+        <w:t xml:space="preserve">@Cubital (defunct), Herzliya - a charity project funded by the company and their CEO </w:t>
+      </w:r>
+      <w:hyperlink r:id="rId49">
+        <w:r>
+          <w:rPr>
+            <w:rStyle w:val="InternetLink"/>
+            <w:i/>
+          </w:rPr>
+          <w:t>Itzhak Pomerantz</w:t>
+        </w:r>
+      </w:hyperlink>
+      <w:r>
+        <w:rPr>
+          <w:i/>
+        </w:rPr>
+        <w:t xml:space="preserve"> in cooperation with the </w:t>
+      </w:r>
+      <w:hyperlink r:id="rId50">
+        <w:r>
+          <w:rPr>
+            <w:rStyle w:val="InternetLink"/>
+            <w:i/>
+          </w:rPr>
+          <w:t>Lowenstein Rehabilitation Hospital</w:t>
+        </w:r>
+      </w:hyperlink>
+      <w:r>
+        <w:rPr>
+          <w:i/>
+        </w:rPr>
+        <w:t>, and the IDF Rehabilitation Unit:</w:t>
+      </w:r>
+      <w:r>
+        <w:rPr/>
+        <w:t xml:space="preserve"> See </w:t>
+      </w:r>
+      <w:r>
+        <w:fldChar w:fldCharType="begin"/>
+      </w:r>
+      <w:r>
+        <w:instrText> HYPERLINK "http://purl.org/Avraham.Bernstein/cv/hammelburger/full.html" \l "light-pen"</w:instrText>
+      </w:r>
+      <w:r>
+        <w:fldChar w:fldCharType="separate"/>
+      </w:r>
+      <w:r>
+        <w:rPr>
+          <w:rStyle w:val="InternetLink"/>
+        </w:rPr>
+        <w:t>details</w:t>
+      </w:r>
+      <w:r>
+        <w:fldChar w:fldCharType="end"/>
+      </w:r>
+      <w:r>
+        <w:rPr/>
+        <w:t>.</w:t>
+      </w:r>
+    </w:p>
+    <w:p>
+      <w:pPr>
+        <w:pStyle w:val="TextBody"/>
+        <w:rPr/>
+      </w:pPr>
+      <w:r>
+        <w:rPr/>
+        <w:t>Keys: accessibility, Prolog, PC-DOS</w:t>
+      </w:r>
+    </w:p>
+    <w:p>
+      <w:pPr>
+        <w:pStyle w:val="Compact"/>
+        <w:numPr>
+          <w:ilvl w:val="0"/>
+          <w:numId w:val="10"/>
+        </w:numPr>
+        <w:rPr/>
+      </w:pPr>
+      <w:r>
+        <w:rPr/>
+        <w:t>First of all, it important to note that this project was done in 1988 when speech recognition technology was still in its infancy, and exorbitantly expensive.</w:t>
+      </w:r>
+    </w:p>
+    <w:p>
+      <w:pPr>
+        <w:pStyle w:val="Compact"/>
+        <w:numPr>
+          <w:ilvl w:val="0"/>
+          <w:numId w:val="10"/>
+        </w:numPr>
+        <w:rPr/>
+      </w:pPr>
+      <w:r>
+        <w:rPr>
+          <w:b/>
+        </w:rPr>
+        <w:t xml:space="preserve">This system was used to enable Shulamit Gabbai, a former school teacher who became quadriplegic by contacting polio (due to a terrible malfunction in the </w:t>
+      </w:r>
+      <w:r>
+        <w:rPr>
+          <w:b/>
+          <w:i/>
+        </w:rPr>
+        <w:t>Or Akiva</w:t>
+      </w:r>
+      <w:r>
+        <w:rPr>
+          <w:b/>
+        </w:rPr>
+        <w:t xml:space="preserve"> drinking water supply which became mixed with sewage), to become a book editor for </w:t>
+      </w:r>
+      <w:r>
+        <w:rPr>
+          <w:b/>
+          <w:i/>
+        </w:rPr>
+        <w:t>Maariv</w:t>
+      </w:r>
+      <w:r>
+        <w:rPr>
+          <w:b/>
+        </w:rPr>
+        <w:t xml:space="preserve">. She was able to type 30 characters per minute on her PC by using a </w:t>
+      </w:r>
+      <w:hyperlink r:id="rId51">
+        <w:r>
+          <w:rPr>
+            <w:rStyle w:val="InternetLink"/>
+            <w:b/>
+          </w:rPr>
+          <w:t>sip-and-puff</w:t>
+        </w:r>
+      </w:hyperlink>
+      <w:r>
+        <w:rPr>
+          <w:b/>
+        </w:rPr>
+        <w:t xml:space="preserve"> switch along with telescopically enhanced </w:t>
+      </w:r>
+      <w:hyperlink r:id="rId52">
+        <w:r>
+          <w:rPr>
+            <w:rStyle w:val="InternetLink"/>
+            <w:b/>
+          </w:rPr>
+          <w:t>light pen</w:t>
+        </w:r>
+      </w:hyperlink>
+      <w:r>
+        <w:rPr>
+          <w:b/>
+        </w:rPr>
+        <w:t xml:space="preserve"> attached to her head with a head band.</w:t>
+      </w:r>
+    </w:p>
+    <w:p>
+      <w:pPr>
+        <w:pStyle w:val="Heading4"/>
+        <w:rPr/>
+      </w:pPr>
+      <w:bookmarkStart w:id="24" w:name="cubital"/>
+      <w:bookmarkEnd w:id="24"/>
+      <w:r>
+        <w:rPr/>
+        <w:t>1987-88: S/W Developer &amp; VAX/VMS Sysadmin: 3D Printer: Solider</w:t>
+      </w:r>
+    </w:p>
+    <w:p>
+      <w:pPr>
+        <w:pStyle w:val="FirstParagraph"/>
+        <w:rPr/>
+      </w:pPr>
+      <w:r>
+        <w:rPr>
+          <w:i/>
+        </w:rPr>
+        <w:t>@</w:t>
+      </w:r>
+      <w:hyperlink r:id="rId53">
+        <w:r>
+          <w:rPr>
+            <w:rStyle w:val="InternetLink"/>
+            <w:i/>
+          </w:rPr>
+          <w:t>Cubital</w:t>
+        </w:r>
+      </w:hyperlink>
+      <w:r>
+        <w:rPr>
+          <w:i/>
+        </w:rPr>
+        <w:t xml:space="preserve"> (defunct), Herzliya:</w:t>
+      </w:r>
+      <w:r>
+        <w:rPr/>
+        <w:t xml:space="preserve"> See </w:t>
+      </w:r>
+      <w:r>
+        <w:fldChar w:fldCharType="begin"/>
+      </w:r>
+      <w:r>
+        <w:instrText> HYPERLINK "http://purl.org/Avraham.Bernstein/cv/hammelburger/full.html" \l "cubital"</w:instrText>
+      </w:r>
+      <w:r>
+        <w:fldChar w:fldCharType="separate"/>
+      </w:r>
+      <w:r>
+        <w:rPr>
+          <w:rStyle w:val="InternetLink"/>
+        </w:rPr>
+        <w:t>details</w:t>
+      </w:r>
+      <w:r>
+        <w:fldChar w:fldCharType="end"/>
+      </w:r>
+      <w:r>
+        <w:rPr/>
+        <w:t>.</w:t>
+      </w:r>
+    </w:p>
+    <w:p>
+      <w:pPr>
+        <w:pStyle w:val="TextBody"/>
+        <w:rPr/>
+      </w:pPr>
+      <w:r>
+        <w:rPr/>
+        <w:t>Keys: 3D printing, C, sysadmin, VAX/VMS</w:t>
+      </w:r>
+    </w:p>
+    <w:p>
+      <w:pPr>
+        <w:pStyle w:val="Heading4"/>
+        <w:rPr/>
+      </w:pPr>
+      <w:bookmarkStart w:id="25" w:name="elde"/>
+      <w:bookmarkEnd w:id="25"/>
+      <w:r>
+        <w:rPr/>
+        <w:t>1986-87: S/W Developer: Soft Real-Time RS232 Z80 Communication Driver: Data Collection &amp; Access Control Terminal</w:t>
+      </w:r>
+    </w:p>
+    <w:p>
+      <w:pPr>
+        <w:pStyle w:val="FirstParagraph"/>
+        <w:rPr/>
+      </w:pPr>
+      <w:r>
+        <w:rPr>
+          <w:i/>
+        </w:rPr>
+        <w:t>@Elde (defunct), Jerusalem</w:t>
+      </w:r>
+    </w:p>
+    <w:p>
+      <w:pPr>
+        <w:pStyle w:val="TextBody"/>
+        <w:rPr/>
+      </w:pPr>
+      <w:r>
+        <w:rPr/>
+        <w:t>Keys: data collection terminal, C, RS232, Z80, embedded, real-time</w:t>
+      </w:r>
+    </w:p>
+    <w:p>
+      <w:pPr>
+        <w:pStyle w:val="Heading4"/>
+        <w:rPr/>
+      </w:pPr>
+      <w:bookmarkStart w:id="26" w:name="orisol"/>
+      <w:bookmarkEnd w:id="26"/>
+      <w:r>
+        <w:rPr/>
+        <w:t>1985-86: S/W Developer: Factory Automation: Leather Sewing Workstation</w:t>
+      </w:r>
+    </w:p>
+    <w:p>
+      <w:pPr>
+        <w:pStyle w:val="FirstParagraph"/>
+        <w:rPr/>
+      </w:pPr>
+      <w:r>
+        <w:rPr>
+          <w:i/>
+        </w:rPr>
+        <w:t>@Orisol, Lod:</w:t>
+      </w:r>
+      <w:r>
+        <w:rPr/>
+        <w:t xml:space="preserve"> See </w:t>
+      </w:r>
+      <w:r>
+        <w:fldChar w:fldCharType="begin"/>
+      </w:r>
+      <w:r>
+        <w:instrText> HYPERLINK "http://purl.org/Avraham.Bernstein/cv/hammelburger/full.html" \l "orisol"</w:instrText>
+      </w:r>
+      <w:r>
+        <w:fldChar w:fldCharType="separate"/>
+      </w:r>
+      <w:r>
+        <w:rPr>
+          <w:rStyle w:val="InternetLink"/>
+        </w:rPr>
+        <w:t>details</w:t>
+      </w:r>
+      <w:r>
+        <w:fldChar w:fldCharType="end"/>
+      </w:r>
+      <w:r>
+        <w:rPr/>
+        <w:t>.</w:t>
+      </w:r>
+    </w:p>
+    <w:p>
+      <w:pPr>
+        <w:pStyle w:val="TextBody"/>
+        <w:rPr/>
+      </w:pPr>
+      <w:r>
+        <w:rPr/>
+        <w:t>Keys: sewing workstation, DSL, algorithms, AutoCad, C, awk, PC-DOS</w:t>
+      </w:r>
+    </w:p>
+    <w:p>
+      <w:pPr>
+        <w:pStyle w:val="Heading4"/>
+        <w:rPr/>
+      </w:pPr>
+      <w:bookmarkStart w:id="27" w:name="elta"/>
+      <w:bookmarkEnd w:id="27"/>
+      <w:r>
+        <w:rPr/>
+        <w:t>1983-84: Elta/IAI: S/W Developer: Real-Time: Data Collection Terminal &amp; Radar for Lavi Fighter Plane</w:t>
+      </w:r>
+    </w:p>
+    <w:p>
+      <w:pPr>
+        <w:pStyle w:val="FirstParagraph"/>
+        <w:rPr/>
+      </w:pPr>
+      <w:r>
+        <w:rPr>
+          <w:i/>
+        </w:rPr>
+        <w:t>@DSI (defunct), Givatayim for @</w:t>
+      </w:r>
+      <w:hyperlink r:id="rId54">
+        <w:r>
+          <w:rPr>
+            <w:rStyle w:val="InternetLink"/>
+            <w:i/>
+          </w:rPr>
+          <w:t>Elta/IAI</w:t>
+        </w:r>
+      </w:hyperlink>
+      <w:r>
+        <w:rPr>
+          <w:i/>
+        </w:rPr>
+        <w:t>, Ashdod:</w:t>
+      </w:r>
+      <w:r>
+        <w:rPr/>
+        <w:t xml:space="preserve"> See </w:t>
+      </w:r>
+      <w:r>
+        <w:fldChar w:fldCharType="begin"/>
+      </w:r>
+      <w:r>
+        <w:instrText> HYPERLINK "http://purl.org/Avraham.Bernstein/cv/hammelburger/full.html" \l "elta"</w:instrText>
+      </w:r>
+      <w:r>
+        <w:fldChar w:fldCharType="separate"/>
+      </w:r>
+      <w:r>
+        <w:rPr>
+          <w:rStyle w:val="InternetLink"/>
+        </w:rPr>
+        <w:t>details</w:t>
+      </w:r>
+      <w:r>
+        <w:fldChar w:fldCharType="end"/>
+      </w:r>
+      <w:r>
+        <w:rPr/>
+        <w:t>.</w:t>
+      </w:r>
+    </w:p>
+    <w:p>
+      <w:pPr>
+        <w:pStyle w:val="TextBody"/>
+        <w:rPr/>
+      </w:pPr>
+      <w:r>
+        <w:rPr/>
+        <w:t>Keys: data collection terminal, PL/M, 8080, RTOS, fighter plane radar, Jovial, embedded, real-time</w:t>
+      </w:r>
+    </w:p>
+    <w:p>
+      <w:pPr>
+        <w:pStyle w:val="Heading4"/>
+        <w:rPr/>
+      </w:pPr>
+      <w:bookmarkStart w:id="28" w:name="mitre"/>
+      <w:bookmarkEnd w:id="28"/>
+      <w:r>
+        <w:rPr/>
+        <w:t>1981-83: Mitre Corp: S/W Developer &amp; IBM CP/CMS Assistant Sysadmin</w:t>
+      </w:r>
+    </w:p>
+    <w:p>
+      <w:pPr>
+        <w:pStyle w:val="FirstParagraph"/>
+        <w:rPr/>
+      </w:pPr>
+      <w:r>
+        <w:rPr>
+          <w:i/>
+        </w:rPr>
+        <w:t>@</w:t>
+      </w:r>
+      <w:hyperlink r:id="rId55">
+        <w:r>
+          <w:rPr>
+            <w:rStyle w:val="InternetLink"/>
+            <w:i/>
+          </w:rPr>
+          <w:t>Mitre Corp</w:t>
+        </w:r>
+      </w:hyperlink>
+      <w:r>
+        <w:rPr>
+          <w:i/>
+        </w:rPr>
+        <w:t>, McLean VA:</w:t>
+      </w:r>
+      <w:r>
+        <w:rPr/>
+        <w:t xml:space="preserve"> See </w:t>
+      </w:r>
+      <w:r>
+        <w:fldChar w:fldCharType="begin"/>
+      </w:r>
+      <w:r>
+        <w:instrText> HYPERLINK "http://purl.org/Avraham.Bernstein/cv/hammelburger/full.html" \l "mitre"</w:instrText>
+      </w:r>
+      <w:r>
+        <w:fldChar w:fldCharType="separate"/>
+      </w:r>
+      <w:r>
+        <w:rPr>
+          <w:rStyle w:val="InternetLink"/>
+        </w:rPr>
+        <w:t>details</w:t>
+      </w:r>
+      <w:r>
+        <w:fldChar w:fldCharType="end"/>
+      </w:r>
+      <w:r>
+        <w:rPr/>
+        <w:t>.</w:t>
+      </w:r>
+    </w:p>
+    <w:p>
+      <w:pPr>
+        <w:pStyle w:val="TextBody"/>
+        <w:rPr/>
+      </w:pPr>
+      <w:r>
+        <w:rPr/>
+        <w:t>Keys: APL, PL/1, sysadmin, IBM CP/CMS</w:t>
+      </w:r>
+    </w:p>
+    <w:p>
+      <w:pPr>
+        <w:pStyle w:val="Heading4"/>
+        <w:rPr/>
+      </w:pPr>
+      <w:bookmarkStart w:id="29" w:name="jwwa"/>
+      <w:bookmarkEnd w:id="29"/>
+      <w:r>
+        <w:rPr/>
+        <w:t>1979-80: Programmer &amp; Economist</w:t>
+      </w:r>
+    </w:p>
+    <w:p>
+      <w:pPr>
+        <w:pStyle w:val="FirstParagraph"/>
+        <w:rPr/>
+      </w:pPr>
+      <w:r>
+        <w:rPr>
+          <w:i/>
+        </w:rPr>
+        <w:t>@</w:t>
+      </w:r>
+      <w:hyperlink r:id="rId56">
+        <w:r>
+          <w:rPr>
+            <w:rStyle w:val="InternetLink"/>
+            <w:i/>
+          </w:rPr>
+          <w:t>JWWA.com</w:t>
+        </w:r>
+      </w:hyperlink>
+      <w:r>
+        <w:rPr>
+          <w:i/>
+        </w:rPr>
+        <w:t>, a regulatory economics consulting firm in the Washington DC area:</w:t>
+      </w:r>
+      <w:r>
+        <w:rPr/>
+        <w:t xml:space="preserve"> See </w:t>
+      </w:r>
+      <w:r>
+        <w:fldChar w:fldCharType="begin"/>
+      </w:r>
+      <w:r>
+        <w:instrText> HYPERLINK "http://purl.org/Avraham.Bernstein/cv/hammelburger/full.html" \l "jwwa"</w:instrText>
+      </w:r>
+      <w:r>
+        <w:fldChar w:fldCharType="separate"/>
+      </w:r>
+      <w:r>
+        <w:rPr>
+          <w:rStyle w:val="InternetLink"/>
+        </w:rPr>
+        <w:t>details</w:t>
+      </w:r>
+      <w:r>
+        <w:fldChar w:fldCharType="end"/>
+      </w:r>
+      <w:r>
+        <w:rPr/>
+        <w:t>.</w:t>
+      </w:r>
+    </w:p>
+    <w:p>
+      <w:pPr>
+        <w:pStyle w:val="TextBody"/>
+        <w:rPr/>
+      </w:pPr>
+      <w:r>
+        <w:rPr/>
+        <w:t>Keys: electric utility economics, Fortran, IBM MVS</w:t>
+      </w:r>
+    </w:p>
+    <w:p>
+      <w:pPr>
+        <w:pStyle w:val="Heading4"/>
+        <w:rPr/>
+      </w:pPr>
+      <w:bookmarkStart w:id="30" w:name="oeb"/>
+      <w:bookmarkEnd w:id="30"/>
+      <w:r>
+        <w:rPr/>
+        <w:t>1977-78: Intervenor/Economist</w:t>
+      </w:r>
+    </w:p>
+    <w:p>
+      <w:pPr>
+        <w:pStyle w:val="FirstParagraph"/>
+        <w:rPr/>
+      </w:pPr>
+      <w:r>
+        <w:rPr>
+          <w:i/>
+        </w:rPr>
+        <w:t>@</w:t>
+      </w:r>
+      <w:hyperlink r:id="rId57">
+        <w:r>
+          <w:rPr>
+            <w:rStyle w:val="InternetLink"/>
+            <w:i/>
+          </w:rPr>
+          <w:t>Ontario Energy Board (OEB)</w:t>
+        </w:r>
+      </w:hyperlink>
+      <w:r>
+        <w:rPr>
+          <w:i/>
+        </w:rPr>
+        <w:t>, Toronto:</w:t>
+      </w:r>
+      <w:r>
+        <w:rPr/>
+        <w:t xml:space="preserve"> See </w:t>
+      </w:r>
+      <w:r>
+        <w:fldChar w:fldCharType="begin"/>
+      </w:r>
+      <w:r>
+        <w:instrText> HYPERLINK "http://purl.org/Avraham.Bernstein/cv/hammelburger/full.html" \l "oeb"</w:instrText>
+      </w:r>
+      <w:r>
+        <w:fldChar w:fldCharType="separate"/>
+      </w:r>
+      <w:r>
+        <w:rPr>
+          <w:rStyle w:val="InternetLink"/>
+        </w:rPr>
+        <w:t>details</w:t>
+      </w:r>
+      <w:r>
+        <w:fldChar w:fldCharType="end"/>
+      </w:r>
+      <w:r>
+        <w:rPr/>
+        <w:t>.</w:t>
+      </w:r>
+    </w:p>
+    <w:p>
+      <w:pPr>
+        <w:pStyle w:val="TextBody"/>
+        <w:rPr/>
+      </w:pPr>
+      <w:r>
+        <w:rPr/>
+        <w:t>Keys: electric utility economics</w:t>
+      </w:r>
+    </w:p>
+    <w:p>
+      <w:pPr>
+        <w:pStyle w:val="Compact"/>
+        <w:numPr>
+          <w:ilvl w:val="0"/>
+          <w:numId w:val="11"/>
+        </w:numPr>
+        <w:rPr/>
+      </w:pPr>
+      <w:r>
+        <w:rPr/>
+        <w:t xml:space="preserve">I was an </w:t>
+      </w:r>
+      <w:hyperlink r:id="rId58">
+        <w:r>
+          <w:rPr>
+            <w:rStyle w:val="InternetLink"/>
+          </w:rPr>
+          <w:t>intervenor</w:t>
+        </w:r>
+      </w:hyperlink>
+      <w:r>
+        <w:rPr/>
+        <w:t xml:space="preserve"> at the ECAP’77 costing and pricing hearings on the subject of introducing electric utility tariffs based upon </w:t>
+      </w:r>
+      <w:hyperlink r:id="rId59">
+        <w:r>
+          <w:rPr>
+            <w:rStyle w:val="InternetLink"/>
+          </w:rPr>
+          <w:t>marginal cost pricing (MCP)</w:t>
+        </w:r>
+      </w:hyperlink>
+      <w:r>
+        <w:rPr/>
+        <w:t xml:space="preserve"> (= peak load or time-of-day pricing).</w:t>
+      </w:r>
+    </w:p>
+    <w:p>
+      <w:pPr>
+        <w:pStyle w:val="Compact"/>
+        <w:numPr>
+          <w:ilvl w:val="0"/>
+          <w:numId w:val="11"/>
+        </w:numPr>
+        <w:rPr/>
+      </w:pPr>
+      <w:r>
+        <w:rPr>
+          <w:b/>
+        </w:rPr>
+        <w:t>I argued my position very well. At 22 years old, I was the first public interest intervenor in the history of the OEB to be awarded costs.</w:t>
+      </w:r>
+    </w:p>
+    <w:p>
+      <w:pPr>
+        <w:pStyle w:val="Compact"/>
+        <w:numPr>
+          <w:ilvl w:val="0"/>
+          <w:numId w:val="11"/>
+        </w:numPr>
+        <w:rPr/>
+      </w:pPr>
+      <w:r>
+        <w:rPr>
+          <w:b/>
+        </w:rPr>
+        <w:t xml:space="preserve">I published an op-ed in </w:t>
+      </w:r>
+      <w:hyperlink r:id="rId60">
+        <w:r>
+          <w:rPr>
+            <w:rStyle w:val="InternetLink"/>
+            <w:b/>
+          </w:rPr>
+          <w:t>The Globe and Mail</w:t>
+        </w:r>
+      </w:hyperlink>
+      <w:r>
+        <w:rPr>
+          <w:b/>
+        </w:rPr>
+        <w:t>, i.e. at the time Canada’s newspaper of record, explaining the economic and political issues surrounding the case.</w:t>
+      </w:r>
+    </w:p>
+    <w:p>
+      <w:pPr>
+        <w:pStyle w:val="Heading2"/>
+        <w:rPr/>
+      </w:pPr>
+      <w:bookmarkStart w:id="31" w:name="education"/>
+      <w:bookmarkEnd w:id="31"/>
+      <w:r>
+        <w:rPr/>
+        <w:t>3.0 Education</w:t>
+      </w:r>
+    </w:p>
+    <w:p>
+      <w:pPr>
+        <w:pStyle w:val="Heading3"/>
+        <w:rPr/>
+      </w:pPr>
+      <w:bookmarkStart w:id="32" w:name="formal-education"/>
+      <w:bookmarkEnd w:id="32"/>
+      <w:r>
+        <w:rPr/>
+        <w:t>3.1 Formal Education</w:t>
+      </w:r>
+    </w:p>
+    <w:p>
+      <w:pPr>
+        <w:pStyle w:val="Heading4"/>
+        <w:rPr/>
+      </w:pPr>
+      <w:bookmarkStart w:id="33" w:name="york-univ"/>
+      <w:bookmarkEnd w:id="33"/>
+      <w:r>
+        <w:rPr/>
+        <w:t>1979: York University, Canada: MA Economics &amp; Applied Mathematics</w:t>
+      </w:r>
+    </w:p>
+    <w:p>
+      <w:pPr>
+        <w:pStyle w:val="FirstParagraph"/>
+        <w:rPr/>
+      </w:pPr>
+      <w:r>
+        <w:rPr/>
+        <w:t xml:space="preserve">See </w:t>
+      </w:r>
+      <w:r>
+        <w:fldChar w:fldCharType="begin"/>
+      </w:r>
+      <w:r>
+        <w:instrText> HYPERLINK "http://purl.org/Avraham.Bernstein/cv/hammelburger/full.html" \l "york-univ"</w:instrText>
+      </w:r>
+      <w:r>
+        <w:fldChar w:fldCharType="separate"/>
+      </w:r>
+      <w:r>
+        <w:rPr>
+          <w:rStyle w:val="InternetLink"/>
+        </w:rPr>
+        <w:t>details</w:t>
+      </w:r>
+      <w:r>
+        <w:fldChar w:fldCharType="end"/>
+      </w:r>
+      <w:r>
+        <w:rPr/>
+        <w:t>.</w:t>
+      </w:r>
+    </w:p>
+    <w:p>
+      <w:pPr>
+        <w:pStyle w:val="Heading4"/>
+        <w:rPr/>
+      </w:pPr>
+      <w:bookmarkStart w:id="34" w:name="univ-toronto-mba"/>
+      <w:bookmarkEnd w:id="34"/>
+      <w:r>
+        <w:rPr/>
+        <w:t>1977: University of Toronto - Rotman School of Management (MBA Program): No Degree</w:t>
+      </w:r>
+    </w:p>
+    <w:p>
+      <w:pPr>
+        <w:pStyle w:val="FirstParagraph"/>
+        <w:rPr/>
+      </w:pPr>
+      <w:r>
+        <w:rPr/>
+        <w:t xml:space="preserve">See </w:t>
+      </w:r>
+      <w:r>
+        <w:fldChar w:fldCharType="begin"/>
+      </w:r>
+      <w:r>
+        <w:instrText> HYPERLINK "http://purl.org/Avraham.Bernstein/cv/hammelburger/full.html" \l "univ-toronto-mba"</w:instrText>
+      </w:r>
+      <w:r>
+        <w:fldChar w:fldCharType="separate"/>
+      </w:r>
+      <w:r>
+        <w:rPr>
+          <w:rStyle w:val="InternetLink"/>
+        </w:rPr>
+        <w:t>details</w:t>
+      </w:r>
+      <w:r>
+        <w:fldChar w:fldCharType="end"/>
+      </w:r>
+      <w:r>
+        <w:rPr/>
+        <w:t>.</w:t>
+      </w:r>
+    </w:p>
+    <w:p>
+      <w:pPr>
+        <w:pStyle w:val="Heading4"/>
+        <w:rPr/>
+      </w:pPr>
+      <w:bookmarkStart w:id="35" w:name="univ-toronto-ba"/>
+      <w:bookmarkEnd w:id="35"/>
+      <w:r>
+        <w:rPr/>
+        <w:t>1976: University of Toronto: BA Economics &amp; Applied Mathematics</w:t>
+      </w:r>
+    </w:p>
+    <w:p>
+      <w:pPr>
+        <w:pStyle w:val="FirstParagraph"/>
+        <w:rPr/>
+      </w:pPr>
+      <w:r>
+        <w:rPr/>
+        <w:t>The most memorable and still useful courses I took were in statistics, experimental design, game theory, advanced calculus, and microeconomics.</w:t>
+      </w:r>
+    </w:p>
+    <w:p>
+      <w:pPr>
+        <w:pStyle w:val="TextBody"/>
+        <w:rPr/>
+      </w:pPr>
+      <w:r>
+        <w:rPr>
+          <w:b/>
+        </w:rPr>
+        <w:t xml:space="preserve">In 1971 at the age of 15, for a high school computer science course, I wrote a computer program to play a perfect game of 3D 4x4x4 </w:t>
+      </w:r>
+      <w:hyperlink r:id="rId61">
+        <w:r>
+          <w:rPr>
+            <w:rStyle w:val="InternetLink"/>
+            <w:b/>
+          </w:rPr>
+          <w:t>tic-tac-toe</w:t>
+        </w:r>
+      </w:hyperlink>
+      <w:r>
+        <w:rPr>
+          <w:b/>
+        </w:rPr>
+        <w:t xml:space="preserve"> in Fortran on an </w:t>
+      </w:r>
+      <w:hyperlink r:id="rId62">
+        <w:r>
+          <w:rPr>
+            <w:rStyle w:val="InternetLink"/>
+            <w:b/>
+          </w:rPr>
+          <w:t>IBM 1130</w:t>
+        </w:r>
+      </w:hyperlink>
+      <w:r>
+        <w:rPr>
+          <w:b/>
+        </w:rPr>
+        <w:t>. The computer had 16 KB RAM, and was the size of a refrigerator. It was arguably my most formative learning experience from which I received the computer programming “bug” which I carry with me to the present day.</w:t>
+      </w:r>
+    </w:p>
+    <w:p>
+      <w:pPr>
+        <w:pStyle w:val="Heading3"/>
+        <w:rPr/>
+      </w:pPr>
+      <w:bookmarkStart w:id="36" w:name="continuing-education"/>
+      <w:bookmarkEnd w:id="36"/>
+      <w:r>
+        <w:rPr/>
+        <w:t>3.2 Continuing Education</w:t>
+      </w:r>
+    </w:p>
+    <w:p>
+      <w:pPr>
+        <w:pStyle w:val="FirstParagraph"/>
+        <w:rPr/>
+      </w:pPr>
+      <w:r>
+        <w:rPr/>
+        <w:t xml:space="preserve">Today the field of computer science is changing so rapidly that one’s formal education has a half-life of less than 5 years. Therefore in order to maintain my state-of-the-art professional edge, I am involved in an intensive effort of continuing education. See </w:t>
+      </w:r>
+      <w:r>
+        <w:fldChar w:fldCharType="begin"/>
+      </w:r>
+      <w:r>
+        <w:instrText> HYPERLINK "http://purl.org/Avraham.Bernstein/cv/hammelburger/full.html" \l "continuing-education"</w:instrText>
+      </w:r>
+      <w:r>
+        <w:fldChar w:fldCharType="separate"/>
+      </w:r>
+      <w:r>
+        <w:rPr>
+          <w:rStyle w:val="InternetLink"/>
+        </w:rPr>
+        <w:t>details</w:t>
+      </w:r>
+      <w:r>
+        <w:fldChar w:fldCharType="end"/>
+      </w:r>
+      <w:r>
+        <w:rPr/>
+        <w:t>.</w:t>
+      </w:r>
+    </w:p>
+    <w:p>
+      <w:pPr>
+        <w:pStyle w:val="Heading2"/>
+        <w:rPr/>
+      </w:pPr>
+      <w:bookmarkStart w:id="37" w:name="spoken-languages"/>
+      <w:bookmarkEnd w:id="37"/>
+      <w:r>
+        <w:rPr/>
+        <w:t>4.0 Spoken Languages</w:t>
+      </w:r>
+    </w:p>
+    <w:p>
+      <w:pPr>
+        <w:pStyle w:val="Compact"/>
+        <w:numPr>
+          <w:ilvl w:val="0"/>
+          <w:numId w:val="12"/>
+        </w:numPr>
+        <w:rPr/>
+      </w:pPr>
+      <w:r>
+        <w:rPr/>
+        <w:t>English (5/5)</w:t>
+      </w:r>
+    </w:p>
+    <w:p>
+      <w:pPr>
+        <w:pStyle w:val="Compact"/>
+        <w:numPr>
+          <w:ilvl w:val="0"/>
+          <w:numId w:val="12"/>
+        </w:numPr>
+        <w:rPr/>
+      </w:pPr>
+      <w:r>
+        <w:rPr/>
+        <w:t>Hebrew (4/5)</w:t>
+      </w:r>
+    </w:p>
+    <w:p>
+      <w:pPr>
+        <w:pStyle w:val="Compact"/>
+        <w:numPr>
+          <w:ilvl w:val="0"/>
+          <w:numId w:val="12"/>
+        </w:numPr>
+        <w:rPr/>
+      </w:pPr>
+      <w:r>
+        <w:rPr/>
+        <w:t>French (2/5)</w:t>
+      </w:r>
+    </w:p>
+    <w:p>
+      <w:pPr>
+        <w:pStyle w:val="Heading2"/>
+        <w:rPr/>
+      </w:pPr>
+      <w:bookmarkStart w:id="38" w:name="computer-languages"/>
+      <w:bookmarkEnd w:id="38"/>
+      <w:r>
+        <w:rPr/>
+        <w:t>5.0 Computer Languages, SDKs, and Operating Systems</w:t>
+      </w:r>
+    </w:p>
+    <w:p>
+      <w:pPr>
+        <w:pStyle w:val="FirstParagraph"/>
+        <w:rPr/>
+      </w:pPr>
+      <w:r>
+        <w:rPr/>
+        <w:t>Language knowledge in order of expertise, based upon my current frequency of usage:</w:t>
+      </w:r>
+    </w:p>
+    <w:p>
+      <w:pPr>
+        <w:pStyle w:val="Compact"/>
+        <w:numPr>
+          <w:ilvl w:val="0"/>
+          <w:numId w:val="13"/>
+        </w:numPr>
+        <w:rPr/>
+      </w:pPr>
+      <w:r>
+        <w:rPr/>
+        <w:t>C, TCL, bash + posix text utilities, e.g. awk, sed, etc.</w:t>
+      </w:r>
+    </w:p>
+    <w:p>
+      <w:pPr>
+        <w:pStyle w:val="Compact"/>
+        <w:numPr>
+          <w:ilvl w:val="0"/>
+          <w:numId w:val="13"/>
+        </w:numPr>
+        <w:rPr/>
+      </w:pPr>
+      <w:r>
+        <w:rPr/>
+        <w:t>C++, python, make, html5, css, markdown, pandoc, jinja2</w:t>
+      </w:r>
+    </w:p>
+    <w:p>
+      <w:pPr>
+        <w:pStyle w:val="Compact"/>
+        <w:numPr>
+          <w:ilvl w:val="0"/>
+          <w:numId w:val="13"/>
+        </w:numPr>
+        <w:rPr/>
+      </w:pPr>
+      <w:r>
+        <w:rPr/>
+        <w:t>flex, bison, llvm, javascript, java, yaml, json, go</w:t>
+      </w:r>
+    </w:p>
+    <w:p>
+      <w:pPr>
+        <w:pStyle w:val="Compact"/>
+        <w:numPr>
+          <w:ilvl w:val="0"/>
+          <w:numId w:val="13"/>
+        </w:numPr>
+        <w:rPr/>
+      </w:pPr>
+      <w:r>
+        <w:rPr/>
+        <w:t>forth, lisp, prolog, apl, fortran, opengl, svg, xml schema, relax ng, xslt, perl, C#</w:t>
+      </w:r>
+    </w:p>
+    <w:p>
+      <w:pPr>
+        <w:pStyle w:val="FirstParagraph"/>
+        <w:rPr/>
+      </w:pPr>
+      <w:r>
+        <w:rPr>
+          <w:i/>
+        </w:rPr>
+        <w:t xml:space="preserve">Note that I write compilers and </w:t>
       </w:r>
       <w:hyperlink r:id="rId63">
         <w:r>
           <w:rPr>
             <w:rStyle w:val="InternetLink"/>
-          </w:rPr>
-          <w:t>Pandoc</w:t>
-        </w:r>
-      </w:hyperlink>
-      <w:r>
-        <w:rPr/>
-        <w:t xml:space="preserve"> universal document converter extended </w:t>
-      </w:r>
+            <w:i/>
+          </w:rPr>
+          <w:t>Domain Specific Languages (DSL)</w:t>
+        </w:r>
+      </w:hyperlink>
+      <w:r>
+        <w:rPr>
+          <w:i/>
+        </w:rPr>
+        <w:t>, so learning a new language takes me only a few days.</w:t>
+      </w:r>
+    </w:p>
+    <w:p>
+      <w:pPr>
+        <w:pStyle w:val="TextBody"/>
+        <w:rPr/>
+      </w:pPr>
+      <w:r>
+        <w:rPr/>
+        <w:t>O/S knowledge in order of expertise, based upon my current frequency of usage:</w:t>
+      </w:r>
+    </w:p>
+    <w:p>
+      <w:pPr>
+        <w:pStyle w:val="Compact"/>
+        <w:numPr>
+          <w:ilvl w:val="0"/>
+          <w:numId w:val="14"/>
+        </w:numPr>
+        <w:rPr/>
+      </w:pPr>
+      <w:r>
+        <w:rPr/>
+        <w:t>Linux</w:t>
+      </w:r>
+    </w:p>
+    <w:p>
+      <w:pPr>
+        <w:pStyle w:val="Compact"/>
+        <w:numPr>
+          <w:ilvl w:val="0"/>
+          <w:numId w:val="14"/>
+        </w:numPr>
+        <w:rPr/>
+      </w:pPr>
+      <w:r>
+        <w:rPr/>
+        <w:t>Android</w:t>
+      </w:r>
+    </w:p>
+    <w:p>
+      <w:pPr>
+        <w:pStyle w:val="Compact"/>
+        <w:numPr>
+          <w:ilvl w:val="0"/>
+          <w:numId w:val="14"/>
+        </w:numPr>
+        <w:rPr/>
+      </w:pPr>
+      <w:r>
+        <w:rPr/>
+        <w:t>Win32</w:t>
+      </w:r>
+    </w:p>
+    <w:p>
+      <w:pPr>
+        <w:pStyle w:val="Compact"/>
+        <w:numPr>
+          <w:ilvl w:val="0"/>
+          <w:numId w:val="14"/>
+        </w:numPr>
+        <w:rPr/>
+      </w:pPr>
+      <w:r>
+        <w:rPr/>
+        <w:t>IOS</w:t>
+      </w:r>
+    </w:p>
+    <w:p>
+      <w:pPr>
+        <w:pStyle w:val="Heading2"/>
+        <w:rPr/>
+      </w:pPr>
+      <w:bookmarkStart w:id="39" w:name="patents"/>
+      <w:bookmarkEnd w:id="39"/>
+      <w:r>
+        <w:rPr/>
+        <w:t>6.0 Patents Under Development</w:t>
+      </w:r>
+    </w:p>
+    <w:p>
+      <w:pPr>
+        <w:pStyle w:val="Normal"/>
+        <w:numPr>
+          <w:ilvl w:val="0"/>
+          <w:numId w:val="15"/>
+        </w:numPr>
+        <w:rPr/>
+      </w:pPr>
       <w:hyperlink r:id="rId64">
         <w:r>
           <w:rPr>
             <w:rStyle w:val="InternetLink"/>
           </w:rPr>
-          <w:t>Markdown</w:t>
-        </w:r>
-      </w:hyperlink>
-      <w:r>
-        <w:rPr/>
-        <w:t xml:space="preserve"> engine, along with the </w:t>
+          <w:t>Bioinformatics</w:t>
+        </w:r>
+      </w:hyperlink>
+      <w:r>
+        <w:rPr/>
+        <w:t xml:space="preserve">: (a) An extremely accurate and simple noise reduction and normalization algorithm to improve the accuracy of the standard </w:t>
       </w:r>
       <w:hyperlink r:id="rId65">
         <w:r>
           <w:rPr>
             <w:rStyle w:val="InternetLink"/>
           </w:rPr>
-          <w:t>Jinja2</w:t>
-        </w:r>
-      </w:hyperlink>
-      <w:r>
-        <w:rPr/>
-        <w:t xml:space="preserve"> macro/template preprocessor. See the source code at my </w:t>
+          <w:t>PCR Ct</w:t>
+        </w:r>
+      </w:hyperlink>
+      <w:r>
+        <w:rPr/>
+        <w:t xml:space="preserve"> calculation, and (b) an </w:t>
       </w:r>
       <w:hyperlink r:id="rId66">
         <w:r>
           <w:rPr>
             <w:rStyle w:val="InternetLink"/>
           </w:rPr>
-          <w:t>github site</w:t>
+          <w:t>Artificial Intelligence (AI)</w:t>
+        </w:r>
+      </w:hyperlink>
+      <w:r>
+        <w:rPr/>
+        <w:t xml:space="preserve"> methodology for measuring the quantity of DNA in a bioassay where </w:t>
+      </w:r>
+      <w:hyperlink r:id="rId67">
+        <w:r>
+          <w:rPr>
+            <w:rStyle w:val="InternetLink"/>
+          </w:rPr>
+          <w:t>inhibition</w:t>
+        </w:r>
+      </w:hyperlink>
+      <w:r>
+        <w:rPr/>
+        <w:t xml:space="preserve"> makes it impossible to estimate the Ct because no underlying </w:t>
+      </w:r>
+      <w:hyperlink r:id="rId68">
+        <w:r>
+          <w:rPr>
+            <w:rStyle w:val="InternetLink"/>
+          </w:rPr>
+          <w:t>logistic function</w:t>
+        </w:r>
+      </w:hyperlink>
+      <w:r>
+        <w:rPr/>
+        <w:t xml:space="preserve"> (= a flat “S” shaped curve) exists.</w:t>
+      </w:r>
+    </w:p>
+    <w:p>
+      <w:pPr>
+        <w:pStyle w:val="Normal"/>
+        <w:numPr>
+          <w:ilvl w:val="0"/>
+          <w:numId w:val="15"/>
+        </w:numPr>
+        <w:rPr/>
+      </w:pPr>
+      <w:hyperlink r:id="rId69">
+        <w:r>
+          <w:rPr>
+            <w:rStyle w:val="InternetLink"/>
+          </w:rPr>
+          <w:t>Cryptography</w:t>
+        </w:r>
+      </w:hyperlink>
+      <w:r>
+        <w:rPr/>
+        <w:t xml:space="preserve">: A set of non-linear cryptographic primitives using </w:t>
+      </w:r>
+      <w:hyperlink r:id="rId70">
+        <w:r>
+          <w:rPr>
+            <w:rStyle w:val="InternetLink"/>
+          </w:rPr>
+          <w:t>Hamming weight</w:t>
+        </w:r>
+      </w:hyperlink>
+      <w:r>
+        <w:rPr/>
+        <w:t xml:space="preserve">-like </w:t>
+      </w:r>
+      <w:hyperlink r:id="rId71">
+        <w:r>
+          <w:rPr>
+            <w:rStyle w:val="InternetLink"/>
+          </w:rPr>
+          <w:t>data dependent permutations</w:t>
+        </w:r>
+      </w:hyperlink>
+      <w:r>
+        <w:rPr/>
+        <w:t xml:space="preserve"> which overcomes the well known limitation of using Hamming weights because they have a </w:t>
+      </w:r>
+      <w:hyperlink r:id="rId72">
+        <w:r>
+          <w:rPr>
+            <w:rStyle w:val="InternetLink"/>
+          </w:rPr>
+          <w:t>binomial distribution</w:t>
         </w:r>
       </w:hyperlink>
       <w:r>
@@ -3807,14 +4168,54 @@
         <w:t>.</w:t>
       </w:r>
     </w:p>
+    <w:p>
+      <w:pPr>
+        <w:pStyle w:val="Heading2"/>
+        <w:rPr/>
+      </w:pPr>
+      <w:bookmarkStart w:id="40" w:name="personal"/>
+      <w:bookmarkEnd w:id="40"/>
+      <w:r>
+        <w:rPr/>
+        <w:t>7.0 Personal</w:t>
+      </w:r>
+    </w:p>
+    <w:p>
+      <w:pPr>
+        <w:pStyle w:val="FirstParagraph"/>
+        <w:spacing w:before="180" w:after="180"/>
+        <w:rPr/>
+      </w:pPr>
+      <w:r>
+        <w:rPr/>
+        <w:t xml:space="preserve">I was born in Canada in 1956. I have lived in Jerusalem Israel since 1983. I am married with 4 children, 2B + 2G, plus many grandchildren. I take physical fitness seriously. Once upon a time I was a judoka, and a classical guitarist. I was an IDF reserve soldier for 15 years, where I served as a combat soldier in the infantry in the Jordan Valley. In spite of the fact that I joined the army when I was 32 years old (Hebrew: </w:t>
+      </w:r>
+      <w:r>
+        <w:rPr>
+          <w:i/>
+        </w:rPr>
+        <w:t>Shlav Betnik</w:t>
+      </w:r>
+      <w:r>
+        <w:rPr/>
+        <w:t xml:space="preserve">), functionally, but unofficially, I served in the capacity of deputy company commander (Hebrew: </w:t>
+      </w:r>
+      <w:r>
+        <w:rPr>
+          <w:i/>
+        </w:rPr>
+        <w:t>Samech Mem Pe</w:t>
+      </w:r>
+      <w:r>
+        <w:rPr/>
+        <w:t>) which provided me with the opportunity to achieve rich personal growth, and enabled me to learn important managerial and leadership skills.</w:t>
+      </w:r>
+    </w:p>
     <w:sectPr>
-      <w:footerReference w:type="default" r:id="rId67"/>
-      <w:footnotePr>
-        <w:numFmt w:val="decimal"/>
-      </w:footnotePr>
+      <w:footerReference w:type="default" r:id="rId73"/>
       <w:type w:val="nextPage"/>
       <w:pgSz w:w="11906" w:h="16838"/>
-      <w:pgMar w:left="720" w:right="720" w:header="0" w:top="720" w:footer="567" w:bottom="1083" w:gutter="0"/>
+      <w:pgMar w:left="720" w:right="720" w:header="0" w:top="720" w:footer="720" w:bottom="1236" w:gutter="0"/>
       <w:pgNumType w:fmt="decimal"/>
       <w:formProt w:val="false"/>
       <w:textDirection w:val="lrTb"/>
@@ -3840,7 +4241,7 @@
         <w:sz w:val="20"/>
         <w:szCs w:val="20"/>
       </w:rPr>
-      <w:t xml:space="preserve">AvrahamBernstein-CV-Abbrev.docx, 2017-10-01, p. </w:t>
+      <w:t xml:space="preserve">AvrahamBernstein-CV-Abbrev.docx, 2017-10-03, p. </w:t>
     </w:r>
     <w:r>
       <w:rPr>
@@ -3856,7 +4257,7 @@
       <w:fldChar w:fldCharType="separate"/>
     </w:r>
     <w:r>
-      <w:t>3</w:t>
+      <w:t>9</w:t>
     </w:r>
     <w:r>
       <w:fldChar w:fldCharType="end"/>
@@ -3882,7 +4283,7 @@
       <w:fldChar w:fldCharType="separate"/>
     </w:r>
     <w:r>
-      <w:t>8</w:t>
+      <w:t>9</w:t>
     </w:r>
     <w:r>
       <w:fldChar w:fldCharType="end"/>
@@ -3891,56 +4292,6 @@
 </w:ftr>
 </file>
 
-<file path=word/footnotes.xml><?xml version="1.0" encoding="utf-8"?>
-<w:footnotes xmlns:o="urn:schemas-microsoft-com:office:office" xmlns:r="http://schemas.openxmlformats.org/officeDocument/2006/relationships" xmlns:v="urn:schemas-microsoft-com:vml" xmlns:w="http://schemas.openxmlformats.org/wordprocessingml/2006/main" xmlns:w10="urn:schemas-microsoft-com:office:word" xmlns:wp="http://schemas.openxmlformats.org/drawingml/2006/wordprocessingDrawing" xmlns:wps="http://schemas.microsoft.com/office/word/2010/wordprocessingShape" xmlns:wpg="http://schemas.microsoft.com/office/word/2010/wordprocessingGroup" xmlns:mc="http://schemas.openxmlformats.org/markup-compatibility/2006" xmlns:wp14="http://schemas.microsoft.com/office/word/2010/wordprocessingDrawing" xmlns:w14="http://schemas.microsoft.com/office/word/2010/wordml" mc:Ignorable="w14 wp14">
-  <w:footnote w:id="0" w:type="separator">
-    <w:p>
-      <w:r>
-        <w:separator/>
-      </w:r>
-    </w:p>
-  </w:footnote>
-  <w:footnote w:id="1" w:type="continuationSeparator">
-    <w:p>
-      <w:r>
-        <w:continuationSeparator/>
-      </w:r>
-    </w:p>
-  </w:footnote>
-  <w:footnote w:id="2">
-    <w:p>
-      <w:pPr>
-        <w:pStyle w:val="Footnote"/>
-        <w:spacing w:before="0" w:after="200"/>
-        <w:rPr/>
-      </w:pPr>
-      <w:r>
-        <w:rPr/>
-        <w:footnoteRef/>
-        <w:tab/>
-        <w:t xml:space="preserve"> </w:t>
-      </w:r>
-      <w:r>
-        <w:rPr/>
-        <w:t xml:space="preserve">For security reasons to protect against </w:t>
-      </w:r>
-      <w:hyperlink r:id="rId1">
-        <w:r>
-          <w:rPr>
-            <w:rStyle w:val="InternetLink"/>
-          </w:rPr>
-          <w:t>email harvesting</w:t>
-        </w:r>
-      </w:hyperlink>
-      <w:r>
-        <w:rPr/>
-        <w:t>, the email address has been obfuscated.</w:t>
-      </w:r>
-    </w:p>
-  </w:footnote>
-</w:footnotes>
-</file>
-
 <file path=word/numbering.xml><?xml version="1.0" encoding="utf-8"?>
 <w:numbering xmlns:w="http://schemas.openxmlformats.org/wordprocessingml/2006/main" xmlns:o="urn:schemas-microsoft-com:office:office" xmlns:r="http://schemas.openxmlformats.org/officeDocument/2006/relationships" xmlns:v="urn:schemas-microsoft-com:vml">
   <w:abstractNum w:abstractNumId="1">
@@ -4647,6 +4998,629 @@
   <w:abstractNum w:abstractNumId="8">
     <w:lvl w:ilvl="0">
       <w:start w:val="1"/>
+      <w:numFmt w:val="decimal"/>
+      <w:lvlText w:val="%1."/>
+      <w:lvlJc w:val="left"/>
+      <w:pPr>
+        <w:ind w:left="480" w:hanging="480"/>
+      </w:pPr>
+    </w:lvl>
+    <w:lvl w:ilvl="1">
+      <w:start w:val="1"/>
+      <w:numFmt w:val="decimal"/>
+      <w:lvlText w:val="%2."/>
+      <w:lvlJc w:val="left"/>
+      <w:pPr>
+        <w:ind w:left="1200" w:hanging="480"/>
+      </w:pPr>
+    </w:lvl>
+    <w:lvl w:ilvl="2">
+      <w:start w:val="1"/>
+      <w:numFmt w:val="lowerLetter"/>
+      <w:lvlText w:val="%3."/>
+      <w:lvlJc w:val="left"/>
+      <w:pPr>
+        <w:ind w:left="1920" w:hanging="480"/>
+      </w:pPr>
+    </w:lvl>
+    <w:lvl w:ilvl="3">
+      <w:start w:val="1"/>
+      <w:numFmt w:val="lowerRoman"/>
+      <w:lvlText w:val="%4."/>
+      <w:lvlJc w:val="left"/>
+      <w:pPr>
+        <w:ind w:left="2640" w:hanging="480"/>
+      </w:pPr>
+    </w:lvl>
+    <w:lvl w:ilvl="4">
+      <w:start w:val="1"/>
+      <w:numFmt w:val="decimal"/>
+      <w:lvlText w:val="%5."/>
+      <w:lvlJc w:val="left"/>
+      <w:pPr>
+        <w:ind w:left="3360" w:hanging="480"/>
+      </w:pPr>
+    </w:lvl>
+    <w:lvl w:ilvl="5">
+      <w:start w:val="1"/>
+      <w:numFmt w:val="lowerLetter"/>
+      <w:lvlText w:val="%6."/>
+      <w:lvlJc w:val="left"/>
+      <w:pPr>
+        <w:ind w:left="4080" w:hanging="480"/>
+      </w:pPr>
+    </w:lvl>
+    <w:lvl w:ilvl="6">
+      <w:start w:val="1"/>
+      <w:numFmt w:val="lowerRoman"/>
+      <w:lvlText w:val="%7."/>
+      <w:lvlJc w:val="left"/>
+      <w:pPr>
+        <w:ind w:left="4800" w:hanging="480"/>
+      </w:pPr>
+    </w:lvl>
+    <w:lvl w:ilvl="7">
+      <w:start w:val="1"/>
+      <w:numFmt w:val="decimal"/>
+      <w:lvlText w:val="%8."/>
+      <w:lvlJc w:val="left"/>
+      <w:pPr>
+        <w:tabs>
+          <w:tab w:val="num" w:pos="3240"/>
+        </w:tabs>
+        <w:ind w:left="3240" w:hanging="360"/>
+      </w:pPr>
+    </w:lvl>
+    <w:lvl w:ilvl="8">
+      <w:start w:val="1"/>
+      <w:numFmt w:val="decimal"/>
+      <w:lvlText w:val="%9."/>
+      <w:lvlJc w:val="left"/>
+      <w:pPr>
+        <w:tabs>
+          <w:tab w:val="num" w:pos="3600"/>
+        </w:tabs>
+        <w:ind w:left="3600" w:hanging="360"/>
+      </w:pPr>
+    </w:lvl>
+  </w:abstractNum>
+  <w:abstractNum w:abstractNumId="9">
+    <w:lvl w:ilvl="0">
+      <w:start w:val="1"/>
+      <w:numFmt w:val="decimal"/>
+      <w:lvlText w:val="%1."/>
+      <w:lvlJc w:val="left"/>
+      <w:pPr>
+        <w:ind w:left="480" w:hanging="480"/>
+      </w:pPr>
+    </w:lvl>
+    <w:lvl w:ilvl="1">
+      <w:start w:val="1"/>
+      <w:numFmt w:val="decimal"/>
+      <w:lvlText w:val="%2."/>
+      <w:lvlJc w:val="left"/>
+      <w:pPr>
+        <w:ind w:left="1200" w:hanging="480"/>
+      </w:pPr>
+    </w:lvl>
+    <w:lvl w:ilvl="2">
+      <w:start w:val="1"/>
+      <w:numFmt w:val="lowerLetter"/>
+      <w:lvlText w:val="%3."/>
+      <w:lvlJc w:val="left"/>
+      <w:pPr>
+        <w:ind w:left="1920" w:hanging="480"/>
+      </w:pPr>
+    </w:lvl>
+    <w:lvl w:ilvl="3">
+      <w:start w:val="1"/>
+      <w:numFmt w:val="lowerRoman"/>
+      <w:lvlText w:val="%4."/>
+      <w:lvlJc w:val="left"/>
+      <w:pPr>
+        <w:ind w:left="2640" w:hanging="480"/>
+      </w:pPr>
+    </w:lvl>
+    <w:lvl w:ilvl="4">
+      <w:start w:val="1"/>
+      <w:numFmt w:val="decimal"/>
+      <w:lvlText w:val="%5."/>
+      <w:lvlJc w:val="left"/>
+      <w:pPr>
+        <w:ind w:left="3360" w:hanging="480"/>
+      </w:pPr>
+    </w:lvl>
+    <w:lvl w:ilvl="5">
+      <w:start w:val="1"/>
+      <w:numFmt w:val="lowerLetter"/>
+      <w:lvlText w:val="%6."/>
+      <w:lvlJc w:val="left"/>
+      <w:pPr>
+        <w:ind w:left="4080" w:hanging="480"/>
+      </w:pPr>
+    </w:lvl>
+    <w:lvl w:ilvl="6">
+      <w:start w:val="1"/>
+      <w:numFmt w:val="lowerRoman"/>
+      <w:lvlText w:val="%7."/>
+      <w:lvlJc w:val="left"/>
+      <w:pPr>
+        <w:ind w:left="4800" w:hanging="480"/>
+      </w:pPr>
+    </w:lvl>
+    <w:lvl w:ilvl="7">
+      <w:start w:val="1"/>
+      <w:numFmt w:val="decimal"/>
+      <w:lvlText w:val="%8."/>
+      <w:lvlJc w:val="left"/>
+      <w:pPr>
+        <w:tabs>
+          <w:tab w:val="num" w:pos="3240"/>
+        </w:tabs>
+        <w:ind w:left="3240" w:hanging="360"/>
+      </w:pPr>
+    </w:lvl>
+    <w:lvl w:ilvl="8">
+      <w:start w:val="1"/>
+      <w:numFmt w:val="decimal"/>
+      <w:lvlText w:val="%9."/>
+      <w:lvlJc w:val="left"/>
+      <w:pPr>
+        <w:tabs>
+          <w:tab w:val="num" w:pos="3600"/>
+        </w:tabs>
+        <w:ind w:left="3600" w:hanging="360"/>
+      </w:pPr>
+    </w:lvl>
+  </w:abstractNum>
+  <w:abstractNum w:abstractNumId="10">
+    <w:lvl w:ilvl="0">
+      <w:start w:val="1"/>
+      <w:numFmt w:val="decimal"/>
+      <w:lvlText w:val="%1."/>
+      <w:lvlJc w:val="left"/>
+      <w:pPr>
+        <w:ind w:left="480" w:hanging="480"/>
+      </w:pPr>
+    </w:lvl>
+    <w:lvl w:ilvl="1">
+      <w:start w:val="1"/>
+      <w:numFmt w:val="decimal"/>
+      <w:lvlText w:val="%2."/>
+      <w:lvlJc w:val="left"/>
+      <w:pPr>
+        <w:ind w:left="1200" w:hanging="480"/>
+      </w:pPr>
+    </w:lvl>
+    <w:lvl w:ilvl="2">
+      <w:start w:val="1"/>
+      <w:numFmt w:val="lowerLetter"/>
+      <w:lvlText w:val="%3."/>
+      <w:lvlJc w:val="left"/>
+      <w:pPr>
+        <w:ind w:left="1920" w:hanging="480"/>
+      </w:pPr>
+    </w:lvl>
+    <w:lvl w:ilvl="3">
+      <w:start w:val="1"/>
+      <w:numFmt w:val="lowerRoman"/>
+      <w:lvlText w:val="%4."/>
+      <w:lvlJc w:val="left"/>
+      <w:pPr>
+        <w:ind w:left="2640" w:hanging="480"/>
+      </w:pPr>
+    </w:lvl>
+    <w:lvl w:ilvl="4">
+      <w:start w:val="1"/>
+      <w:numFmt w:val="decimal"/>
+      <w:lvlText w:val="%5."/>
+      <w:lvlJc w:val="left"/>
+      <w:pPr>
+        <w:ind w:left="3360" w:hanging="480"/>
+      </w:pPr>
+    </w:lvl>
+    <w:lvl w:ilvl="5">
+      <w:start w:val="1"/>
+      <w:numFmt w:val="lowerLetter"/>
+      <w:lvlText w:val="%6."/>
+      <w:lvlJc w:val="left"/>
+      <w:pPr>
+        <w:ind w:left="4080" w:hanging="480"/>
+      </w:pPr>
+    </w:lvl>
+    <w:lvl w:ilvl="6">
+      <w:start w:val="1"/>
+      <w:numFmt w:val="lowerRoman"/>
+      <w:lvlText w:val="%7."/>
+      <w:lvlJc w:val="left"/>
+      <w:pPr>
+        <w:ind w:left="4800" w:hanging="480"/>
+      </w:pPr>
+    </w:lvl>
+    <w:lvl w:ilvl="7">
+      <w:start w:val="1"/>
+      <w:numFmt w:val="decimal"/>
+      <w:lvlText w:val="%8."/>
+      <w:lvlJc w:val="left"/>
+      <w:pPr>
+        <w:tabs>
+          <w:tab w:val="num" w:pos="3240"/>
+        </w:tabs>
+        <w:ind w:left="3240" w:hanging="360"/>
+      </w:pPr>
+    </w:lvl>
+    <w:lvl w:ilvl="8">
+      <w:start w:val="1"/>
+      <w:numFmt w:val="decimal"/>
+      <w:lvlText w:val="%9."/>
+      <w:lvlJc w:val="left"/>
+      <w:pPr>
+        <w:tabs>
+          <w:tab w:val="num" w:pos="3600"/>
+        </w:tabs>
+        <w:ind w:left="3600" w:hanging="360"/>
+      </w:pPr>
+    </w:lvl>
+  </w:abstractNum>
+  <w:abstractNum w:abstractNumId="11">
+    <w:lvl w:ilvl="0">
+      <w:start w:val="1"/>
+      <w:numFmt w:val="decimal"/>
+      <w:lvlText w:val="%1."/>
+      <w:lvlJc w:val="left"/>
+      <w:pPr>
+        <w:ind w:left="480" w:hanging="480"/>
+      </w:pPr>
+    </w:lvl>
+    <w:lvl w:ilvl="1">
+      <w:start w:val="1"/>
+      <w:numFmt w:val="decimal"/>
+      <w:lvlText w:val="%2."/>
+      <w:lvlJc w:val="left"/>
+      <w:pPr>
+        <w:ind w:left="1200" w:hanging="480"/>
+      </w:pPr>
+    </w:lvl>
+    <w:lvl w:ilvl="2">
+      <w:start w:val="1"/>
+      <w:numFmt w:val="lowerLetter"/>
+      <w:lvlText w:val="%3."/>
+      <w:lvlJc w:val="left"/>
+      <w:pPr>
+        <w:ind w:left="1920" w:hanging="480"/>
+      </w:pPr>
+    </w:lvl>
+    <w:lvl w:ilvl="3">
+      <w:start w:val="1"/>
+      <w:numFmt w:val="lowerRoman"/>
+      <w:lvlText w:val="%4."/>
+      <w:lvlJc w:val="left"/>
+      <w:pPr>
+        <w:ind w:left="2640" w:hanging="480"/>
+      </w:pPr>
+    </w:lvl>
+    <w:lvl w:ilvl="4">
+      <w:start w:val="1"/>
+      <w:numFmt w:val="decimal"/>
+      <w:lvlText w:val="%5."/>
+      <w:lvlJc w:val="left"/>
+      <w:pPr>
+        <w:ind w:left="3360" w:hanging="480"/>
+      </w:pPr>
+    </w:lvl>
+    <w:lvl w:ilvl="5">
+      <w:start w:val="1"/>
+      <w:numFmt w:val="lowerLetter"/>
+      <w:lvlText w:val="%6."/>
+      <w:lvlJc w:val="left"/>
+      <w:pPr>
+        <w:ind w:left="4080" w:hanging="480"/>
+      </w:pPr>
+    </w:lvl>
+    <w:lvl w:ilvl="6">
+      <w:start w:val="1"/>
+      <w:numFmt w:val="lowerRoman"/>
+      <w:lvlText w:val="%7."/>
+      <w:lvlJc w:val="left"/>
+      <w:pPr>
+        <w:ind w:left="4800" w:hanging="480"/>
+      </w:pPr>
+    </w:lvl>
+    <w:lvl w:ilvl="7">
+      <w:start w:val="1"/>
+      <w:numFmt w:val="decimal"/>
+      <w:lvlText w:val="%8."/>
+      <w:lvlJc w:val="left"/>
+      <w:pPr>
+        <w:tabs>
+          <w:tab w:val="num" w:pos="3240"/>
+        </w:tabs>
+        <w:ind w:left="3240" w:hanging="360"/>
+      </w:pPr>
+    </w:lvl>
+    <w:lvl w:ilvl="8">
+      <w:start w:val="1"/>
+      <w:numFmt w:val="decimal"/>
+      <w:lvlText w:val="%9."/>
+      <w:lvlJc w:val="left"/>
+      <w:pPr>
+        <w:tabs>
+          <w:tab w:val="num" w:pos="3600"/>
+        </w:tabs>
+        <w:ind w:left="3600" w:hanging="360"/>
+      </w:pPr>
+    </w:lvl>
+  </w:abstractNum>
+  <w:abstractNum w:abstractNumId="12">
+    <w:lvl w:ilvl="0">
+      <w:start w:val="1"/>
+      <w:numFmt w:val="decimal"/>
+      <w:lvlText w:val="%1."/>
+      <w:lvlJc w:val="left"/>
+      <w:pPr>
+        <w:ind w:left="480" w:hanging="480"/>
+      </w:pPr>
+    </w:lvl>
+    <w:lvl w:ilvl="1">
+      <w:start w:val="1"/>
+      <w:numFmt w:val="decimal"/>
+      <w:lvlText w:val="%2."/>
+      <w:lvlJc w:val="left"/>
+      <w:pPr>
+        <w:ind w:left="1200" w:hanging="480"/>
+      </w:pPr>
+    </w:lvl>
+    <w:lvl w:ilvl="2">
+      <w:start w:val="1"/>
+      <w:numFmt w:val="lowerLetter"/>
+      <w:lvlText w:val="%3."/>
+      <w:lvlJc w:val="left"/>
+      <w:pPr>
+        <w:ind w:left="1920" w:hanging="480"/>
+      </w:pPr>
+    </w:lvl>
+    <w:lvl w:ilvl="3">
+      <w:start w:val="1"/>
+      <w:numFmt w:val="lowerRoman"/>
+      <w:lvlText w:val="%4."/>
+      <w:lvlJc w:val="left"/>
+      <w:pPr>
+        <w:ind w:left="2640" w:hanging="480"/>
+      </w:pPr>
+    </w:lvl>
+    <w:lvl w:ilvl="4">
+      <w:start w:val="1"/>
+      <w:numFmt w:val="decimal"/>
+      <w:lvlText w:val="%5."/>
+      <w:lvlJc w:val="left"/>
+      <w:pPr>
+        <w:ind w:left="3360" w:hanging="480"/>
+      </w:pPr>
+    </w:lvl>
+    <w:lvl w:ilvl="5">
+      <w:start w:val="1"/>
+      <w:numFmt w:val="lowerLetter"/>
+      <w:lvlText w:val="%6."/>
+      <w:lvlJc w:val="left"/>
+      <w:pPr>
+        <w:ind w:left="4080" w:hanging="480"/>
+      </w:pPr>
+    </w:lvl>
+    <w:lvl w:ilvl="6">
+      <w:start w:val="1"/>
+      <w:numFmt w:val="lowerRoman"/>
+      <w:lvlText w:val="%7."/>
+      <w:lvlJc w:val="left"/>
+      <w:pPr>
+        <w:ind w:left="4800" w:hanging="480"/>
+      </w:pPr>
+    </w:lvl>
+    <w:lvl w:ilvl="7">
+      <w:start w:val="1"/>
+      <w:numFmt w:val="decimal"/>
+      <w:lvlText w:val="%8."/>
+      <w:lvlJc w:val="left"/>
+      <w:pPr>
+        <w:tabs>
+          <w:tab w:val="num" w:pos="3240"/>
+        </w:tabs>
+        <w:ind w:left="3240" w:hanging="360"/>
+      </w:pPr>
+    </w:lvl>
+    <w:lvl w:ilvl="8">
+      <w:start w:val="1"/>
+      <w:numFmt w:val="decimal"/>
+      <w:lvlText w:val="%9."/>
+      <w:lvlJc w:val="left"/>
+      <w:pPr>
+        <w:tabs>
+          <w:tab w:val="num" w:pos="3600"/>
+        </w:tabs>
+        <w:ind w:left="3600" w:hanging="360"/>
+      </w:pPr>
+    </w:lvl>
+  </w:abstractNum>
+  <w:abstractNum w:abstractNumId="13">
+    <w:lvl w:ilvl="0">
+      <w:start w:val="1"/>
+      <w:numFmt w:val="decimal"/>
+      <w:lvlText w:val="%1."/>
+      <w:lvlJc w:val="left"/>
+      <w:pPr>
+        <w:ind w:left="480" w:hanging="480"/>
+      </w:pPr>
+    </w:lvl>
+    <w:lvl w:ilvl="1">
+      <w:start w:val="1"/>
+      <w:numFmt w:val="decimal"/>
+      <w:lvlText w:val="%2."/>
+      <w:lvlJc w:val="left"/>
+      <w:pPr>
+        <w:ind w:left="1200" w:hanging="480"/>
+      </w:pPr>
+    </w:lvl>
+    <w:lvl w:ilvl="2">
+      <w:start w:val="1"/>
+      <w:numFmt w:val="lowerLetter"/>
+      <w:lvlText w:val="%3."/>
+      <w:lvlJc w:val="left"/>
+      <w:pPr>
+        <w:ind w:left="1920" w:hanging="480"/>
+      </w:pPr>
+    </w:lvl>
+    <w:lvl w:ilvl="3">
+      <w:start w:val="1"/>
+      <w:numFmt w:val="lowerRoman"/>
+      <w:lvlText w:val="%4."/>
+      <w:lvlJc w:val="left"/>
+      <w:pPr>
+        <w:ind w:left="2640" w:hanging="480"/>
+      </w:pPr>
+    </w:lvl>
+    <w:lvl w:ilvl="4">
+      <w:start w:val="1"/>
+      <w:numFmt w:val="decimal"/>
+      <w:lvlText w:val="%5."/>
+      <w:lvlJc w:val="left"/>
+      <w:pPr>
+        <w:ind w:left="3360" w:hanging="480"/>
+      </w:pPr>
+    </w:lvl>
+    <w:lvl w:ilvl="5">
+      <w:start w:val="1"/>
+      <w:numFmt w:val="lowerLetter"/>
+      <w:lvlText w:val="%6."/>
+      <w:lvlJc w:val="left"/>
+      <w:pPr>
+        <w:ind w:left="4080" w:hanging="480"/>
+      </w:pPr>
+    </w:lvl>
+    <w:lvl w:ilvl="6">
+      <w:start w:val="1"/>
+      <w:numFmt w:val="lowerRoman"/>
+      <w:lvlText w:val="%7."/>
+      <w:lvlJc w:val="left"/>
+      <w:pPr>
+        <w:ind w:left="4800" w:hanging="480"/>
+      </w:pPr>
+    </w:lvl>
+    <w:lvl w:ilvl="7">
+      <w:start w:val="1"/>
+      <w:numFmt w:val="decimal"/>
+      <w:lvlText w:val="%8."/>
+      <w:lvlJc w:val="left"/>
+      <w:pPr>
+        <w:tabs>
+          <w:tab w:val="num" w:pos="3240"/>
+        </w:tabs>
+        <w:ind w:left="3240" w:hanging="360"/>
+      </w:pPr>
+    </w:lvl>
+    <w:lvl w:ilvl="8">
+      <w:start w:val="1"/>
+      <w:numFmt w:val="decimal"/>
+      <w:lvlText w:val="%9."/>
+      <w:lvlJc w:val="left"/>
+      <w:pPr>
+        <w:tabs>
+          <w:tab w:val="num" w:pos="3600"/>
+        </w:tabs>
+        <w:ind w:left="3600" w:hanging="360"/>
+      </w:pPr>
+    </w:lvl>
+  </w:abstractNum>
+  <w:abstractNum w:abstractNumId="14">
+    <w:lvl w:ilvl="0">
+      <w:start w:val="1"/>
+      <w:numFmt w:val="decimal"/>
+      <w:lvlText w:val="%1."/>
+      <w:lvlJc w:val="left"/>
+      <w:pPr>
+        <w:ind w:left="480" w:hanging="480"/>
+      </w:pPr>
+    </w:lvl>
+    <w:lvl w:ilvl="1">
+      <w:start w:val="1"/>
+      <w:numFmt w:val="decimal"/>
+      <w:lvlText w:val="%2."/>
+      <w:lvlJc w:val="left"/>
+      <w:pPr>
+        <w:ind w:left="1200" w:hanging="480"/>
+      </w:pPr>
+    </w:lvl>
+    <w:lvl w:ilvl="2">
+      <w:start w:val="1"/>
+      <w:numFmt w:val="lowerLetter"/>
+      <w:lvlText w:val="%3."/>
+      <w:lvlJc w:val="left"/>
+      <w:pPr>
+        <w:ind w:left="1920" w:hanging="480"/>
+      </w:pPr>
+    </w:lvl>
+    <w:lvl w:ilvl="3">
+      <w:start w:val="1"/>
+      <w:numFmt w:val="lowerRoman"/>
+      <w:lvlText w:val="%4."/>
+      <w:lvlJc w:val="left"/>
+      <w:pPr>
+        <w:ind w:left="2640" w:hanging="480"/>
+      </w:pPr>
+    </w:lvl>
+    <w:lvl w:ilvl="4">
+      <w:start w:val="1"/>
+      <w:numFmt w:val="decimal"/>
+      <w:lvlText w:val="%5."/>
+      <w:lvlJc w:val="left"/>
+      <w:pPr>
+        <w:ind w:left="3360" w:hanging="480"/>
+      </w:pPr>
+    </w:lvl>
+    <w:lvl w:ilvl="5">
+      <w:start w:val="1"/>
+      <w:numFmt w:val="lowerLetter"/>
+      <w:lvlText w:val="%6."/>
+      <w:lvlJc w:val="left"/>
+      <w:pPr>
+        <w:ind w:left="4080" w:hanging="480"/>
+      </w:pPr>
+    </w:lvl>
+    <w:lvl w:ilvl="6">
+      <w:start w:val="1"/>
+      <w:numFmt w:val="lowerRoman"/>
+      <w:lvlText w:val="%7."/>
+      <w:lvlJc w:val="left"/>
+      <w:pPr>
+        <w:ind w:left="4800" w:hanging="480"/>
+      </w:pPr>
+    </w:lvl>
+    <w:lvl w:ilvl="7">
+      <w:start w:val="1"/>
+      <w:numFmt w:val="decimal"/>
+      <w:lvlText w:val="%8."/>
+      <w:lvlJc w:val="left"/>
+      <w:pPr>
+        <w:tabs>
+          <w:tab w:val="num" w:pos="3240"/>
+        </w:tabs>
+        <w:ind w:left="3240" w:hanging="360"/>
+      </w:pPr>
+    </w:lvl>
+    <w:lvl w:ilvl="8">
+      <w:start w:val="1"/>
+      <w:numFmt w:val="decimal"/>
+      <w:lvlText w:val="%9."/>
+      <w:lvlJc w:val="left"/>
+      <w:pPr>
+        <w:tabs>
+          <w:tab w:val="num" w:pos="3600"/>
+        </w:tabs>
+        <w:ind w:left="3600" w:hanging="360"/>
+      </w:pPr>
+    </w:lvl>
+  </w:abstractNum>
+  <w:abstractNum w:abstractNumId="15">
+    <w:lvl w:ilvl="0">
+      <w:start w:val="1"/>
       <w:numFmt w:val="bullet"/>
       <w:lvlText w:val=""/>
       <w:lvlJc w:val="left"/>
@@ -4772,135 +5746,7 @@
       </w:pPr>
     </w:lvl>
   </w:abstractNum>
-  <w:abstractNum w:abstractNumId="9">
-    <w:lvl w:ilvl="0">
-      <w:start w:val="1"/>
-      <w:numFmt w:val="bullet"/>
-      <w:lvlText w:val=""/>
-      <w:lvlJc w:val="left"/>
-      <w:pPr>
-        <w:ind w:left="480" w:hanging="480"/>
-      </w:pPr>
-      <w:rPr>
-        <w:rFonts w:ascii="Symbol" w:hAnsi="Symbol" w:cs="Symbol" w:hint="default"/>
-      </w:rPr>
-    </w:lvl>
-    <w:lvl w:ilvl="1">
-      <w:start w:val="1"/>
-      <w:numFmt w:val="bullet"/>
-      <w:lvlText w:val=""/>
-      <w:lvlJc w:val="left"/>
-      <w:pPr>
-        <w:tabs>
-          <w:tab w:val="num" w:pos="720"/>
-        </w:tabs>
-        <w:ind w:left="1200" w:hanging="480"/>
-      </w:pPr>
-      <w:rPr>
-        <w:rFonts w:ascii="Symbol" w:hAnsi="Symbol" w:cs="Symbol" w:hint="default"/>
-      </w:rPr>
-    </w:lvl>
-    <w:lvl w:ilvl="2">
-      <w:start w:val="1"/>
-      <w:numFmt w:val="bullet"/>
-      <w:lvlText w:val=""/>
-      <w:lvlJc w:val="left"/>
-      <w:pPr>
-        <w:tabs>
-          <w:tab w:val="num" w:pos="1440"/>
-        </w:tabs>
-        <w:ind w:left="1920" w:hanging="480"/>
-      </w:pPr>
-      <w:rPr>
-        <w:rFonts w:ascii="Symbol" w:hAnsi="Symbol" w:cs="Symbol" w:hint="default"/>
-      </w:rPr>
-    </w:lvl>
-    <w:lvl w:ilvl="3">
-      <w:start w:val="1"/>
-      <w:numFmt w:val="bullet"/>
-      <w:lvlText w:val=""/>
-      <w:lvlJc w:val="left"/>
-      <w:pPr>
-        <w:tabs>
-          <w:tab w:val="num" w:pos="2160"/>
-        </w:tabs>
-        <w:ind w:left="2640" w:hanging="480"/>
-      </w:pPr>
-      <w:rPr>
-        <w:rFonts w:ascii="Symbol" w:hAnsi="Symbol" w:cs="Symbol" w:hint="default"/>
-      </w:rPr>
-    </w:lvl>
-    <w:lvl w:ilvl="4">
-      <w:start w:val="1"/>
-      <w:numFmt w:val="bullet"/>
-      <w:lvlText w:val=""/>
-      <w:lvlJc w:val="left"/>
-      <w:pPr>
-        <w:tabs>
-          <w:tab w:val="num" w:pos="2880"/>
-        </w:tabs>
-        <w:ind w:left="3360" w:hanging="480"/>
-      </w:pPr>
-      <w:rPr>
-        <w:rFonts w:ascii="Symbol" w:hAnsi="Symbol" w:cs="Symbol" w:hint="default"/>
-      </w:rPr>
-    </w:lvl>
-    <w:lvl w:ilvl="5">
-      <w:start w:val="1"/>
-      <w:numFmt w:val="bullet"/>
-      <w:lvlText w:val=""/>
-      <w:lvlJc w:val="left"/>
-      <w:pPr>
-        <w:tabs>
-          <w:tab w:val="num" w:pos="3600"/>
-        </w:tabs>
-        <w:ind w:left="4080" w:hanging="480"/>
-      </w:pPr>
-      <w:rPr>
-        <w:rFonts w:ascii="Symbol" w:hAnsi="Symbol" w:cs="Symbol" w:hint="default"/>
-      </w:rPr>
-    </w:lvl>
-    <w:lvl w:ilvl="6">
-      <w:start w:val="1"/>
-      <w:numFmt w:val="bullet"/>
-      <w:lvlText w:val=""/>
-      <w:lvlJc w:val="left"/>
-      <w:pPr>
-        <w:tabs>
-          <w:tab w:val="num" w:pos="4320"/>
-        </w:tabs>
-        <w:ind w:left="4800" w:hanging="480"/>
-      </w:pPr>
-      <w:rPr>
-        <w:rFonts w:ascii="Symbol" w:hAnsi="Symbol" w:cs="Symbol" w:hint="default"/>
-      </w:rPr>
-    </w:lvl>
-    <w:lvl w:ilvl="7">
-      <w:start w:val="1"/>
-      <w:numFmt w:val="decimal"/>
-      <w:lvlText w:val="%8."/>
-      <w:lvlJc w:val="left"/>
-      <w:pPr>
-        <w:tabs>
-          <w:tab w:val="num" w:pos="3240"/>
-        </w:tabs>
-        <w:ind w:left="3240" w:hanging="360"/>
-      </w:pPr>
-    </w:lvl>
-    <w:lvl w:ilvl="8">
-      <w:start w:val="1"/>
-      <w:numFmt w:val="decimal"/>
-      <w:lvlText w:val="%9."/>
-      <w:lvlJc w:val="left"/>
-      <w:pPr>
-        <w:tabs>
-          <w:tab w:val="num" w:pos="3600"/>
-        </w:tabs>
-        <w:ind w:left="3600" w:hanging="360"/>
-      </w:pPr>
-    </w:lvl>
-  </w:abstractNum>
-  <w:abstractNum w:abstractNumId="10">
+  <w:abstractNum w:abstractNumId="16">
     <w:lvl w:ilvl="0">
       <w:start w:val="1"/>
       <w:numFmt w:val="none"/>
@@ -5048,6 +5894,24 @@
   </w:num>
   <w:num w:numId="10">
     <w:abstractNumId w:val="10"/>
+  </w:num>
+  <w:num w:numId="11">
+    <w:abstractNumId w:val="11"/>
+  </w:num>
+  <w:num w:numId="12">
+    <w:abstractNumId w:val="12"/>
+  </w:num>
+  <w:num w:numId="13">
+    <w:abstractNumId w:val="13"/>
+  </w:num>
+  <w:num w:numId="14">
+    <w:abstractNumId w:val="14"/>
+  </w:num>
+  <w:num w:numId="15">
+    <w:abstractNumId w:val="15"/>
+  </w:num>
+  <w:num w:numId="16">
+    <w:abstractNumId w:val="16"/>
   </w:num>
 </w:numbering>
 </file>
@@ -5531,22 +6395,6 @@
     <w:rPr>
       <w:shd w:fill="F8F8F8" w:val="clear"/>
     </w:rPr>
-  </w:style>
-  <w:style w:type="character" w:styleId="FootnoteCharacters">
-    <w:name w:val="Footnote Characters"/>
-    <w:qFormat/>
-    <w:rPr/>
-  </w:style>
-  <w:style w:type="character" w:styleId="EndnoteAnchor">
-    <w:name w:val="Endnote Anchor"/>
-    <w:rPr>
-      <w:vertAlign w:val="superscript"/>
-    </w:rPr>
-  </w:style>
-  <w:style w:type="character" w:styleId="EndnoteCharacters">
-    <w:name w:val="Endnote Characters"/>
-    <w:qFormat/>
-    <w:rPr/>
   </w:style>
   <w:style w:type="paragraph" w:styleId="Heading">
     <w:name w:val="Heading"/>

--- a/cv/hammelburger/AvrahamBernstein-CV-Abbrev.docx
+++ b/cv/hammelburger/AvrahamBernstein-CV-Abbrev.docx
@@ -12,7 +12,7 @@
       <w:bookmarkEnd w:id="0"/>
       <w:r>
         <w:rPr/>
-        <w:t>Avraham “Abe” Bernstein | Master S/W Engineer | CV-Abbrev</w:t>
+        <w:t>Avraham “Abe” Bernstein | Master S/W Engineer | CV</w:t>
       </w:r>
     </w:p>
     <w:p>
@@ -45,7 +45,7 @@
         <w:rPr>
           <w:i/>
         </w:rPr>
-        <w:t>Version: 3.3.1-hammelburger-abbrev</w:t>
+        <w:t>Version: 4.0-hammelburger-abbrev</w:t>
       </w:r>
     </w:p>
     <w:p>
@@ -57,7 +57,7 @@
         <w:rPr>
           <w:i/>
         </w:rPr>
-        <w:t>Last update: 2017-10-03</w:t>
+        <w:t>Last update: 2017-10-09</w:t>
       </w:r>
     </w:p>
     <w:p>
@@ -234,7 +234,7 @@
           <w:rPr>
             <w:rStyle w:val="InternetLink"/>
           </w:rPr>
-          <w:t>HTML</w:t>
+          <w:t>HTML (easiest to read)</w:t>
         </w:r>
       </w:hyperlink>
       <w:r>
@@ -246,14 +246,60 @@
           <w:rPr>
             <w:rStyle w:val="InternetLink"/>
           </w:rPr>
+          <w:t>PDF</w:t>
+        </w:r>
+      </w:hyperlink>
+      <w:r>
+        <w:rPr/>
+        <w:t xml:space="preserve">, </w:t>
+      </w:r>
+      <w:hyperlink r:id="rId9">
+        <w:r>
+          <w:rPr>
+            <w:rStyle w:val="InternetLink"/>
+          </w:rPr>
           <w:t>DOCX</w:t>
         </w:r>
       </w:hyperlink>
       <w:r>
         <w:rPr/>
+        <w:t xml:space="preserve"> </w:t>
+      </w:r>
+      <w:r>
+        <w:rPr>
+          <w:b/>
+        </w:rPr>
+        <w:t>[this version]</w:t>
+      </w:r>
+    </w:p>
+    <w:p>
+      <w:pPr>
+        <w:pStyle w:val="TextBody"/>
+        <w:rPr/>
+      </w:pPr>
+      <w:r>
+        <w:rPr>
+          <w:b/>
+        </w:rPr>
+        <w:t>cv-full:</w:t>
+      </w:r>
+      <w:r>
+        <w:rPr/>
+        <w:t xml:space="preserve"> </w:t>
+      </w:r>
+      <w:hyperlink r:id="rId10">
+        <w:r>
+          <w:rPr>
+            <w:rStyle w:val="InternetLink"/>
+          </w:rPr>
+          <w:t>HTML (easiest to read)</w:t>
+        </w:r>
+      </w:hyperlink>
+      <w:r>
+        <w:rPr/>
         <w:t xml:space="preserve">, </w:t>
       </w:r>
-      <w:hyperlink r:id="rId9">
+      <w:hyperlink r:id="rId11">
         <w:r>
           <w:rPr>
             <w:rStyle w:val="InternetLink"/>
@@ -263,60 +309,14 @@
       </w:hyperlink>
       <w:r>
         <w:rPr/>
-        <w:t xml:space="preserve"> </w:t>
-      </w:r>
-      <w:r>
-        <w:rPr>
-          <w:b/>
-        </w:rPr>
-        <w:t>[this file]</w:t>
-      </w:r>
-    </w:p>
-    <w:p>
-      <w:pPr>
-        <w:pStyle w:val="TextBody"/>
-        <w:rPr/>
-      </w:pPr>
-      <w:r>
-        <w:rPr>
-          <w:b/>
-        </w:rPr>
-        <w:t>cv-full:</w:t>
-      </w:r>
-      <w:r>
-        <w:rPr/>
-        <w:t xml:space="preserve"> </w:t>
-      </w:r>
-      <w:hyperlink r:id="rId10">
-        <w:r>
-          <w:rPr>
-            <w:rStyle w:val="InternetLink"/>
-          </w:rPr>
-          <w:t>HTML</w:t>
-        </w:r>
-      </w:hyperlink>
-      <w:r>
-        <w:rPr/>
         <w:t xml:space="preserve">, </w:t>
       </w:r>
-      <w:hyperlink r:id="rId11">
+      <w:hyperlink r:id="rId12">
         <w:r>
           <w:rPr>
             <w:rStyle w:val="InternetLink"/>
           </w:rPr>
           <w:t>DOCX</w:t>
-        </w:r>
-      </w:hyperlink>
-      <w:r>
-        <w:rPr/>
-        <w:t xml:space="preserve">, </w:t>
-      </w:r>
-      <w:hyperlink r:id="rId12">
-        <w:r>
-          <w:rPr>
-            <w:rStyle w:val="InternetLink"/>
-          </w:rPr>
-          <w:t>PDF</w:t>
         </w:r>
       </w:hyperlink>
     </w:p>
@@ -352,10 +352,32 @@
         <w:rPr/>
       </w:pPr>
       <w:r>
+        <w:rPr>
+          <w:b/>
+        </w:rPr>
+        <w:t>cybersecurity &amp; cryptography:</w:t>
+      </w:r>
+      <w:r>
+        <w:rPr/>
+        <w:t xml:space="preserve"> </w:t>
+      </w:r>
+      <w:hyperlink w:anchor="viaccess">
+        <w:r>
+          <w:rPr>
+            <w:rStyle w:val="InternetLink"/>
+          </w:rPr>
+          <w:t>Viaccess-Orca</w:t>
+        </w:r>
+      </w:hyperlink>
+      <w:r>
+        <w:rPr/>
+        <w:t xml:space="preserve">, </w:t>
+      </w:r>
+      <w:r>
         <w:fldChar w:fldCharType="begin"/>
       </w:r>
       <w:r>
-        <w:instrText> HYPERLINK "http://purl.org/Avraham.Bernstein/cv/hammelburger/full.html" \l "viaccess"</w:instrText>
+        <w:instrText> HYPERLINK "http://purl.org/Avraham.Bernstein/cv/hammelburger/full.html" \l "nds"</w:instrText>
       </w:r>
       <w:r>
         <w:fldChar w:fldCharType="separate"/>
@@ -364,7 +386,29 @@
         <w:rPr>
           <w:rStyle w:val="InternetLink"/>
         </w:rPr>
-        <w:t>cybersecurity</w:t>
+        <w:t>Cisco-NDS</w:t>
+      </w:r>
+      <w:r>
+        <w:fldChar w:fldCharType="end"/>
+      </w:r>
+      <w:r>
+        <w:rPr/>
+        <w:t xml:space="preserve">, </w:t>
+      </w:r>
+      <w:r>
+        <w:fldChar w:fldCharType="begin"/>
+      </w:r>
+      <w:r>
+        <w:instrText> HYPERLINK "http://purl.org/Avraham.Bernstein/cv/hammelburger/full.html" \l "cybersec-anonymous"</w:instrText>
+      </w:r>
+      <w:r>
+        <w:fldChar w:fldCharType="separate"/>
+      </w:r>
+      <w:r>
+        <w:rPr>
+          <w:rStyle w:val="InternetLink"/>
+        </w:rPr>
+        <w:t>Anonymous</w:t>
       </w:r>
       <w:r>
         <w:fldChar w:fldCharType="end"/>
@@ -380,23 +424,47 @@
         <w:rPr/>
       </w:pPr>
       <w:r>
-        <w:fldChar w:fldCharType="begin"/>
-      </w:r>
-      <w:r>
-        <w:instrText> HYPERLINK "http://purl.org/Avraham.Bernstein/cv/hammelburger/full.html" \l "viaccess"</w:instrText>
-      </w:r>
-      <w:r>
-        <w:fldChar w:fldCharType="separate"/>
-      </w:r>
-      <w:r>
-        <w:rPr>
-          <w:rStyle w:val="InternetLink"/>
-        </w:rPr>
-        <w:t>cryptography</w:t>
-      </w:r>
-      <w:r>
-        <w:fldChar w:fldCharType="end"/>
-      </w:r>
+        <w:rPr>
+          <w:b/>
+        </w:rPr>
+        <w:t>data science, big data, &amp; database:</w:t>
+      </w:r>
+      <w:r>
+        <w:rPr/>
+        <w:t xml:space="preserve"> </w:t>
+      </w:r>
+      <w:hyperlink w:anchor="viaccess">
+        <w:r>
+          <w:rPr>
+            <w:rStyle w:val="InternetLink"/>
+          </w:rPr>
+          <w:t>Viaccess-Orca</w:t>
+        </w:r>
+      </w:hyperlink>
+      <w:r>
+        <w:rPr/>
+        <w:t xml:space="preserve">, </w:t>
+      </w:r>
+      <w:hyperlink w:anchor="iscar">
+        <w:r>
+          <w:rPr>
+            <w:rStyle w:val="InternetLink"/>
+          </w:rPr>
+          <w:t>DEC &amp; Iscar</w:t>
+        </w:r>
+      </w:hyperlink>
+      <w:r>
+        <w:rPr/>
+        <w:t xml:space="preserve">, </w:t>
+      </w:r>
+      <w:hyperlink w:anchor="michlala">
+        <w:r>
+          <w:rPr>
+            <w:rStyle w:val="InternetLink"/>
+          </w:rPr>
+          <w:t>Michlala College</w:t>
+        </w:r>
+      </w:hyperlink>
     </w:p>
     <w:p>
       <w:pPr>
@@ -408,23 +476,23 @@
         <w:rPr/>
       </w:pPr>
       <w:r>
-        <w:fldChar w:fldCharType="begin"/>
-      </w:r>
-      <w:r>
-        <w:instrText> HYPERLINK "http://purl.org/Avraham.Bernstein/cv/hammelburger/full.html" \l "syntezza"</w:instrText>
-      </w:r>
-      <w:r>
-        <w:fldChar w:fldCharType="separate"/>
-      </w:r>
-      <w:r>
-        <w:rPr>
-          <w:rStyle w:val="InternetLink"/>
-        </w:rPr>
-        <w:t>bioinformatics</w:t>
-      </w:r>
-      <w:r>
-        <w:fldChar w:fldCharType="end"/>
-      </w:r>
+        <w:rPr>
+          <w:b/>
+        </w:rPr>
+        <w:t>bioinformatics:</w:t>
+      </w:r>
+      <w:r>
+        <w:rPr/>
+        <w:t xml:space="preserve"> </w:t>
+      </w:r>
+      <w:hyperlink w:anchor="syntezza">
+        <w:r>
+          <w:rPr>
+            <w:rStyle w:val="InternetLink"/>
+          </w:rPr>
+          <w:t>Syntezza</w:t>
+        </w:r>
+      </w:hyperlink>
     </w:p>
     <w:p>
       <w:pPr>
@@ -436,23 +504,23 @@
         <w:rPr/>
       </w:pPr>
       <w:r>
-        <w:fldChar w:fldCharType="begin"/>
-      </w:r>
-      <w:r>
-        <w:instrText> HYPERLINK "http://purl.org/Avraham.Bernstein/cv/hammelburger/full.html" \l "telequest"</w:instrText>
-      </w:r>
-      <w:r>
-        <w:fldChar w:fldCharType="separate"/>
-      </w:r>
-      <w:r>
-        <w:rPr>
-          <w:rStyle w:val="InternetLink"/>
-        </w:rPr>
-        <w:t>transportation vehicle route guidance</w:t>
-      </w:r>
-      <w:r>
-        <w:fldChar w:fldCharType="end"/>
-      </w:r>
+        <w:rPr>
+          <w:b/>
+        </w:rPr>
+        <w:t>transportation vehicle route guidance:</w:t>
+      </w:r>
+      <w:r>
+        <w:rPr/>
+        <w:t xml:space="preserve"> </w:t>
+      </w:r>
+      <w:hyperlink w:anchor="telequest">
+        <w:r>
+          <w:rPr>
+            <w:rStyle w:val="InternetLink"/>
+          </w:rPr>
+          <w:t>Telequest</w:t>
+        </w:r>
+      </w:hyperlink>
     </w:p>
     <w:p>
       <w:pPr>
@@ -464,23 +532,23 @@
         <w:rPr/>
       </w:pPr>
       <w:r>
-        <w:fldChar w:fldCharType="begin"/>
-      </w:r>
-      <w:r>
-        <w:instrText> HYPERLINK "http://purl.org/Avraham.Bernstein/cv/hammelburger/full.html" \l "iscar"</w:instrText>
-      </w:r>
-      <w:r>
-        <w:fldChar w:fldCharType="separate"/>
-      </w:r>
-      <w:r>
-        <w:rPr>
-          <w:rStyle w:val="InternetLink"/>
-        </w:rPr>
-        <w:t>factory automation</w:t>
-      </w:r>
-      <w:r>
-        <w:fldChar w:fldCharType="end"/>
-      </w:r>
+        <w:rPr>
+          <w:b/>
+        </w:rPr>
+        <w:t>blind vision:</w:t>
+      </w:r>
+      <w:r>
+        <w:rPr/>
+        <w:t xml:space="preserve"> </w:t>
+      </w:r>
+      <w:hyperlink w:anchor="virtouch">
+        <w:r>
+          <w:rPr>
+            <w:rStyle w:val="InternetLink"/>
+          </w:rPr>
+          <w:t>Virtouch</w:t>
+        </w:r>
+      </w:hyperlink>
     </w:p>
     <w:p>
       <w:pPr>
@@ -492,10 +560,32 @@
         <w:rPr/>
       </w:pPr>
       <w:r>
+        <w:rPr>
+          <w:b/>
+        </w:rPr>
+        <w:t>accessibility &amp; biofeedback:</w:t>
+      </w:r>
+      <w:r>
+        <w:rPr/>
+        <w:t xml:space="preserve"> </w:t>
+      </w:r>
+      <w:hyperlink w:anchor="light-pen">
+        <w:r>
+          <w:rPr>
+            <w:rStyle w:val="InternetLink"/>
+          </w:rPr>
+          <w:t>Scitex-Cubital</w:t>
+        </w:r>
+      </w:hyperlink>
+      <w:r>
+        <w:rPr/>
+        <w:t xml:space="preserve">, </w:t>
+      </w:r>
+      <w:r>
         <w:fldChar w:fldCharType="begin"/>
       </w:r>
       <w:r>
-        <w:instrText> HYPERLINK "http://purl.org/Avraham.Bernstein/cv/hammelburger/full.html" \l "elop"</w:instrText>
+        <w:instrText> HYPERLINK "http://purl.org/Avraham.Bernstein/cv/hammelburger/full.html" \l "gait-monitoring"</w:instrText>
       </w:r>
       <w:r>
         <w:fldChar w:fldCharType="separate"/>
@@ -504,7 +594,29 @@
         <w:rPr>
           <w:rStyle w:val="InternetLink"/>
         </w:rPr>
-        <w:t>automated testing</w:t>
+        <w:t>Self-Startup</w:t>
+      </w:r>
+      <w:r>
+        <w:fldChar w:fldCharType="end"/>
+      </w:r>
+      <w:r>
+        <w:rPr/>
+        <w:t xml:space="preserve">, </w:t>
+      </w:r>
+      <w:r>
+        <w:fldChar w:fldCharType="begin"/>
+      </w:r>
+      <w:r>
+        <w:instrText> HYPERLINK "http://purl.org/Avraham.Bernstein/cv/hammelburger/full.html" \l "ultramind"</w:instrText>
+      </w:r>
+      <w:r>
+        <w:fldChar w:fldCharType="separate"/>
+      </w:r>
+      <w:r>
+        <w:rPr>
+          <w:rStyle w:val="InternetLink"/>
+        </w:rPr>
+        <w:t>Mindlife-Ultramind</w:t>
       </w:r>
       <w:r>
         <w:fldChar w:fldCharType="end"/>
@@ -520,10 +632,32 @@
         <w:rPr/>
       </w:pPr>
       <w:r>
+        <w:rPr>
+          <w:b/>
+        </w:rPr>
+        <w:t>telecommunications:</w:t>
+      </w:r>
+      <w:r>
+        <w:rPr/>
+        <w:t xml:space="preserve"> </w:t>
+      </w:r>
+      <w:hyperlink w:anchor="vyyo">
+        <w:r>
+          <w:rPr>
+            <w:rStyle w:val="InternetLink"/>
+          </w:rPr>
+          <w:t>Vyyo</w:t>
+        </w:r>
+      </w:hyperlink>
+      <w:r>
+        <w:rPr/>
+        <w:t xml:space="preserve">, </w:t>
+      </w:r>
+      <w:r>
         <w:fldChar w:fldCharType="begin"/>
       </w:r>
       <w:r>
-        <w:instrText> HYPERLINK "http://purl.org/Avraham.Bernstein/cv/hammelburger/full.html" \l "virtouch"</w:instrText>
+        <w:instrText> HYPERLINK "http://purl.org/Avraham.Bernstein/cv/hammelburger/full.html" \l "jolt"</w:instrText>
       </w:r>
       <w:r>
         <w:fldChar w:fldCharType="separate"/>
@@ -532,11 +666,23 @@
         <w:rPr>
           <w:rStyle w:val="InternetLink"/>
         </w:rPr>
-        <w:t>blind vision</w:t>
+        <w:t>MRV-Jolt</w:t>
       </w:r>
       <w:r>
         <w:fldChar w:fldCharType="end"/>
       </w:r>
+      <w:r>
+        <w:rPr/>
+        <w:t xml:space="preserve">, </w:t>
+      </w:r>
+      <w:hyperlink w:anchor="foxcom">
+        <w:r>
+          <w:rPr>
+            <w:rStyle w:val="InternetLink"/>
+          </w:rPr>
+          <w:t>One Path Networks - Foxcom</w:t>
+        </w:r>
+      </w:hyperlink>
     </w:p>
     <w:p>
       <w:pPr>
@@ -548,23 +694,23 @@
         <w:rPr/>
       </w:pPr>
       <w:r>
-        <w:fldChar w:fldCharType="begin"/>
-      </w:r>
-      <w:r>
-        <w:instrText> HYPERLINK "http://purl.org/Avraham.Bernstein/cv/hammelburger/full.html" \l "light-pen"</w:instrText>
-      </w:r>
-      <w:r>
-        <w:fldChar w:fldCharType="separate"/>
-      </w:r>
-      <w:r>
-        <w:rPr>
-          <w:rStyle w:val="InternetLink"/>
-        </w:rPr>
-        <w:t>accessibility</w:t>
-      </w:r>
-      <w:r>
-        <w:fldChar w:fldCharType="end"/>
-      </w:r>
+        <w:rPr>
+          <w:b/>
+        </w:rPr>
+        <w:t>VLSI CPU design:</w:t>
+      </w:r>
+      <w:r>
+        <w:rPr/>
+        <w:t xml:space="preserve"> </w:t>
+      </w:r>
+      <w:hyperlink w:anchor="dspg">
+        <w:r>
+          <w:rPr>
+            <w:rStyle w:val="InternetLink"/>
+          </w:rPr>
+          <w:t>DSPG</w:t>
+        </w:r>
+      </w:hyperlink>
     </w:p>
     <w:p>
       <w:pPr>
@@ -576,10 +722,32 @@
         <w:rPr/>
       </w:pPr>
       <w:r>
+        <w:rPr>
+          <w:b/>
+        </w:rPr>
+        <w:t>factory automation:</w:t>
+      </w:r>
+      <w:r>
+        <w:rPr/>
+        <w:t xml:space="preserve"> </w:t>
+      </w:r>
+      <w:hyperlink w:anchor="iscar">
+        <w:r>
+          <w:rPr>
+            <w:rStyle w:val="InternetLink"/>
+          </w:rPr>
+          <w:t>DEC &amp; Iscar</w:t>
+        </w:r>
+      </w:hyperlink>
+      <w:r>
+        <w:rPr/>
+        <w:t xml:space="preserve">, </w:t>
+      </w:r>
+      <w:r>
         <w:fldChar w:fldCharType="begin"/>
       </w:r>
       <w:r>
-        <w:instrText> HYPERLINK "http://purl.org/Avraham.Bernstein/cv/hammelburger/full.html" \l "vyyo"</w:instrText>
+        <w:instrText> HYPERLINK "http://purl.org/Avraham.Bernstein/cv/hammelburger/full.html" \l "optimet"</w:instrText>
       </w:r>
       <w:r>
         <w:fldChar w:fldCharType="separate"/>
@@ -588,7 +756,29 @@
         <w:rPr>
           <w:rStyle w:val="InternetLink"/>
         </w:rPr>
-        <w:t>telecommunications</w:t>
+        <w:t>Newport-Optimet</w:t>
+      </w:r>
+      <w:r>
+        <w:fldChar w:fldCharType="end"/>
+      </w:r>
+      <w:r>
+        <w:rPr/>
+        <w:t xml:space="preserve">, </w:t>
+      </w:r>
+      <w:r>
+        <w:fldChar w:fldCharType="begin"/>
+      </w:r>
+      <w:r>
+        <w:instrText> HYPERLINK "http://purl.org/Avraham.Bernstein/cv/hammelburger/full.html" \l "orisol"</w:instrText>
+      </w:r>
+      <w:r>
+        <w:fldChar w:fldCharType="separate"/>
+      </w:r>
+      <w:r>
+        <w:rPr>
+          <w:rStyle w:val="InternetLink"/>
+        </w:rPr>
+        <w:t>Orisol</w:t>
       </w:r>
       <w:r>
         <w:fldChar w:fldCharType="end"/>
@@ -604,10 +794,20 @@
         <w:rPr/>
       </w:pPr>
       <w:r>
+        <w:rPr>
+          <w:b/>
+        </w:rPr>
+        <w:t>3D printing</w:t>
+      </w:r>
+      <w:r>
+        <w:rPr/>
+        <w:t xml:space="preserve">: </w:t>
+      </w:r>
+      <w:r>
         <w:fldChar w:fldCharType="begin"/>
       </w:r>
       <w:r>
-        <w:instrText> HYPERLINK "http://purl.org/Avraham.Bernstein/cv/hammelburger/full.html" \l "dspg"</w:instrText>
+        <w:instrText> HYPERLINK "http://purl.org/Avraham.Bernstein/cv/hammelburger/full.html" \l "cubital"</w:instrText>
       </w:r>
       <w:r>
         <w:fldChar w:fldCharType="separate"/>
@@ -616,11 +816,303 @@
         <w:rPr>
           <w:rStyle w:val="InternetLink"/>
         </w:rPr>
-        <w:t>VLSI CPU design</w:t>
+        <w:t>Scitex-Cubital</w:t>
       </w:r>
       <w:r>
         <w:fldChar w:fldCharType="end"/>
       </w:r>
+    </w:p>
+    <w:p>
+      <w:pPr>
+        <w:pStyle w:val="Compact"/>
+        <w:numPr>
+          <w:ilvl w:val="0"/>
+          <w:numId w:val="1"/>
+        </w:numPr>
+        <w:rPr/>
+      </w:pPr>
+      <w:r>
+        <w:rPr>
+          <w:b/>
+        </w:rPr>
+        <w:t>radar:</w:t>
+      </w:r>
+      <w:r>
+        <w:rPr/>
+        <w:t xml:space="preserve"> </w:t>
+      </w:r>
+      <w:hyperlink w:anchor="elta">
+        <w:r>
+          <w:rPr>
+            <w:rStyle w:val="InternetLink"/>
+          </w:rPr>
+          <w:t>IAI-Elta &amp; DSI</w:t>
+        </w:r>
+      </w:hyperlink>
+    </w:p>
+    <w:p>
+      <w:pPr>
+        <w:pStyle w:val="Compact"/>
+        <w:numPr>
+          <w:ilvl w:val="0"/>
+          <w:numId w:val="1"/>
+        </w:numPr>
+        <w:rPr/>
+      </w:pPr>
+      <w:r>
+        <w:rPr>
+          <w:b/>
+        </w:rPr>
+        <w:t>automated testing:</w:t>
+      </w:r>
+      <w:r>
+        <w:rPr/>
+        <w:t xml:space="preserve"> </w:t>
+      </w:r>
+      <w:r>
+        <w:fldChar w:fldCharType="begin"/>
+      </w:r>
+      <w:r>
+        <w:instrText> HYPERLINK "http://purl.org/Avraham.Bernstein/cv/hammelburger/full.html" \l "elop"</w:instrText>
+      </w:r>
+      <w:r>
+        <w:fldChar w:fldCharType="separate"/>
+      </w:r>
+      <w:r>
+        <w:rPr>
+          <w:rStyle w:val="InternetLink"/>
+        </w:rPr>
+        <w:t>Elbit-Elop</w:t>
+      </w:r>
+      <w:r>
+        <w:fldChar w:fldCharType="end"/>
+      </w:r>
+      <w:r>
+        <w:rPr/>
+        <w:t xml:space="preserve">, </w:t>
+      </w:r>
+      <w:r>
+        <w:fldChar w:fldCharType="begin"/>
+      </w:r>
+      <w:r>
+        <w:instrText> HYPERLINK "http://purl.org/Avraham.Bernstein/cv/hammelburger/full.html" \l "nds"</w:instrText>
+      </w:r>
+      <w:r>
+        <w:fldChar w:fldCharType="separate"/>
+      </w:r>
+      <w:r>
+        <w:rPr>
+          <w:rStyle w:val="InternetLink"/>
+        </w:rPr>
+        <w:t>Cisco-NDS</w:t>
+      </w:r>
+      <w:r>
+        <w:fldChar w:fldCharType="end"/>
+      </w:r>
+      <w:r>
+        <w:rPr/>
+        <w:t xml:space="preserve">, </w:t>
+      </w:r>
+      <w:hyperlink w:anchor="vyyo">
+        <w:r>
+          <w:rPr>
+            <w:rStyle w:val="InternetLink"/>
+          </w:rPr>
+          <w:t>Vyyo</w:t>
+        </w:r>
+      </w:hyperlink>
+      <w:r>
+        <w:rPr/>
+        <w:t xml:space="preserve">, </w:t>
+      </w:r>
+      <w:hyperlink w:anchor="dspg">
+        <w:r>
+          <w:rPr>
+            <w:rStyle w:val="InternetLink"/>
+          </w:rPr>
+          <w:t>DSPG</w:t>
+        </w:r>
+      </w:hyperlink>
+    </w:p>
+    <w:p>
+      <w:pPr>
+        <w:pStyle w:val="Compact"/>
+        <w:numPr>
+          <w:ilvl w:val="0"/>
+          <w:numId w:val="1"/>
+        </w:numPr>
+        <w:rPr/>
+      </w:pPr>
+      <w:r>
+        <w:rPr>
+          <w:b/>
+        </w:rPr>
+        <w:t>sysadmin:</w:t>
+      </w:r>
+      <w:r>
+        <w:rPr/>
+        <w:t xml:space="preserve"> </w:t>
+      </w:r>
+      <w:hyperlink w:anchor="cubital">
+        <w:r>
+          <w:rPr>
+            <w:rStyle w:val="InternetLink"/>
+          </w:rPr>
+          <w:t>Scitex-Cubital</w:t>
+        </w:r>
+      </w:hyperlink>
+      <w:r>
+        <w:rPr/>
+        <w:t xml:space="preserve">, </w:t>
+      </w:r>
+      <w:r>
+        <w:fldChar w:fldCharType="begin"/>
+      </w:r>
+      <w:r>
+        <w:instrText> HYPERLINK "http://purl.org/Avraham.Bernstein/cv/hammelburger/full.html" \l "john-bryce"</w:instrText>
+      </w:r>
+      <w:r>
+        <w:fldChar w:fldCharType="separate"/>
+      </w:r>
+      <w:r>
+        <w:rPr>
+          <w:rStyle w:val="InternetLink"/>
+        </w:rPr>
+        <w:t>John Bryce</w:t>
+      </w:r>
+      <w:r>
+        <w:fldChar w:fldCharType="end"/>
+      </w:r>
+      <w:r>
+        <w:rPr/>
+        <w:t xml:space="preserve">, </w:t>
+      </w:r>
+      <w:hyperlink w:anchor="mitre">
+        <w:r>
+          <w:rPr>
+            <w:rStyle w:val="InternetLink"/>
+          </w:rPr>
+          <w:t>Mitre Corp</w:t>
+        </w:r>
+      </w:hyperlink>
+    </w:p>
+    <w:p>
+      <w:pPr>
+        <w:pStyle w:val="Compact"/>
+        <w:numPr>
+          <w:ilvl w:val="0"/>
+          <w:numId w:val="1"/>
+        </w:numPr>
+        <w:rPr/>
+      </w:pPr>
+      <w:r>
+        <w:rPr>
+          <w:b/>
+        </w:rPr>
+        <w:t>CTO and VP R&amp;D:</w:t>
+      </w:r>
+      <w:r>
+        <w:rPr/>
+        <w:t xml:space="preserve"> </w:t>
+      </w:r>
+      <w:hyperlink w:anchor="telequest">
+        <w:r>
+          <w:rPr>
+            <w:rStyle w:val="InternetLink"/>
+          </w:rPr>
+          <w:t>Telequest</w:t>
+        </w:r>
+      </w:hyperlink>
+      <w:r>
+        <w:rPr/>
+        <w:t xml:space="preserve">, </w:t>
+      </w:r>
+      <w:r>
+        <w:fldChar w:fldCharType="begin"/>
+      </w:r>
+      <w:r>
+        <w:instrText> HYPERLINK "http://purl.org/Avraham.Bernstein/cv/hammelburger/full.html" \l "agritech"</w:instrText>
+      </w:r>
+      <w:r>
+        <w:fldChar w:fldCharType="separate"/>
+      </w:r>
+      <w:r>
+        <w:rPr>
+          <w:rStyle w:val="InternetLink"/>
+        </w:rPr>
+        <w:t>Nigeria</w:t>
+      </w:r>
+      <w:r>
+        <w:fldChar w:fldCharType="end"/>
+      </w:r>
+      <w:r>
+        <w:rPr/>
+        <w:t xml:space="preserve">, </w:t>
+      </w:r>
+      <w:r>
+        <w:fldChar w:fldCharType="begin"/>
+      </w:r>
+      <w:r>
+        <w:instrText> HYPERLINK "http://purl.org/Avraham.Bernstein/cv/hammelburger/full.html" \l "china"</w:instrText>
+      </w:r>
+      <w:r>
+        <w:fldChar w:fldCharType="separate"/>
+      </w:r>
+      <w:r>
+        <w:rPr>
+          <w:rStyle w:val="InternetLink"/>
+        </w:rPr>
+        <w:t>China</w:t>
+      </w:r>
+      <w:r>
+        <w:fldChar w:fldCharType="end"/>
+      </w:r>
+      <w:r>
+        <w:rPr/>
+        <w:t xml:space="preserve">, </w:t>
+      </w:r>
+      <w:hyperlink w:anchor="virtouch">
+        <w:r>
+          <w:rPr>
+            <w:rStyle w:val="InternetLink"/>
+          </w:rPr>
+          <w:t>Virtouch</w:t>
+        </w:r>
+      </w:hyperlink>
+      <w:r>
+        <w:rPr/>
+        <w:t xml:space="preserve">, </w:t>
+      </w:r>
+      <w:r>
+        <w:fldChar w:fldCharType="begin"/>
+      </w:r>
+      <w:r>
+        <w:instrText> HYPERLINK "http://purl.org/Avraham.Bernstein/cv/hammelburger/full.html" \l "elop"</w:instrText>
+      </w:r>
+      <w:r>
+        <w:fldChar w:fldCharType="separate"/>
+      </w:r>
+      <w:r>
+        <w:rPr>
+          <w:rStyle w:val="InternetLink"/>
+        </w:rPr>
+        <w:t>Pitkha &amp; Elbit-Elop</w:t>
+      </w:r>
+      <w:r>
+        <w:fldChar w:fldCharType="end"/>
+      </w:r>
+      <w:r>
+        <w:rPr/>
+        <w:t xml:space="preserve">, </w:t>
+      </w:r>
+      <w:hyperlink w:anchor="dspg">
+        <w:r>
+          <w:rPr>
+            <w:rStyle w:val="InternetLink"/>
+          </w:rPr>
+          <w:t>Pitkha &amp; DSPG</w:t>
+        </w:r>
+      </w:hyperlink>
     </w:p>
     <w:p>
       <w:pPr>
@@ -740,6 +1232,46 @@
     </w:p>
     <w:p>
       <w:pPr>
+        <w:pStyle w:val="FirstParagraph"/>
+        <w:rPr/>
+      </w:pPr>
+      <w:r>
+        <w:rPr>
+          <w:b/>
+        </w:rPr>
+        <w:t xml:space="preserve">When hiring a senior engineer for a S/W project that has a duration of more than a few months, the most critical requirements are his level of understanding of core programming and architectural concepts, his creativity and innovation track record, and </w:t>
+      </w:r>
+      <w:r>
+        <w:rPr>
+          <w:b/>
+          <w:i/>
+        </w:rPr>
+        <w:t>not</w:t>
+      </w:r>
+      <w:r>
+        <w:rPr>
+          <w:b/>
+        </w:rPr>
+        <w:t xml:space="preserve"> whether he needs an extra week or two to come up to speed in order to become familiar with the specific programming language and toolchain. For example, note my recent smashing success in the field of </w:t>
+      </w:r>
+      <w:hyperlink w:anchor="syntezza">
+        <w:r>
+          <w:rPr>
+            <w:rStyle w:val="InternetLink"/>
+            <w:b/>
+          </w:rPr>
+          <w:t>bioinformatics</w:t>
+        </w:r>
+      </w:hyperlink>
+      <w:r>
+        <w:rPr>
+          <w:b/>
+        </w:rPr>
+        <w:t>, where even though I had absolutely zero background in the fields of bioinformatics, biology, biochemistry, and genetics, still within 3 months (admittedly with the help of an excellent mentor) I invented a solution for the client that saved them from bankruptcy.</w:t>
+      </w:r>
+    </w:p>
+    <w:p>
+      <w:pPr>
         <w:pStyle w:val="Heading2"/>
         <w:rPr/>
       </w:pPr>
@@ -947,7 +1479,75 @@
       </w:pPr>
       <w:r>
         <w:rPr/>
-        <w:t>Keys: cybersecurity, DRM, architect, algorithms, anti-reverse engineering, obfuscation, LLVM compiler, cryptography, data science, fuzzy logic, C/C++, Python, TCL, bash, Java, Android root detection, IOS, Linux, ELF binary editor</w:t>
+        <w:t>Keys: cybersecurity, DRM, architect, algorithms, anti-reverse engineering, obfuscation, hacking, LLVM compiler, cryptography, data science, big data, fuzzy logic, C/C++, Python, TCL, bash, Java, Android root detection, IOS, Linux, ELF binary editor</w:t>
+      </w:r>
+    </w:p>
+    <w:p>
+      <w:pPr>
+        <w:pStyle w:val="TextBody"/>
+        <w:rPr/>
+      </w:pPr>
+      <w:r>
+        <w:rPr/>
+        <w:t xml:space="preserve">The product was an </w:t>
+      </w:r>
+      <w:hyperlink r:id="rId20">
+        <w:r>
+          <w:rPr>
+            <w:rStyle w:val="InternetLink"/>
+          </w:rPr>
+          <w:t>Over-The-Top (OTT)</w:t>
+        </w:r>
+      </w:hyperlink>
+      <w:r>
+        <w:rPr/>
+        <w:t xml:space="preserve"> Internet pay TV system. We provided the S/W infrastructure to our customers, the satellite and cable pay TV operators, so they could also provide an OTT service to their subscribers in order that they could try to compete with </w:t>
+      </w:r>
+      <w:hyperlink r:id="rId21">
+        <w:r>
+          <w:rPr>
+            <w:rStyle w:val="InternetLink"/>
+          </w:rPr>
+          <w:t>Netflix</w:t>
+        </w:r>
+      </w:hyperlink>
+      <w:r>
+        <w:rPr/>
+        <w:t xml:space="preserve">. The system was designed for small screen Android and IOS devices, i.e. up to 10 inches. We used </w:t>
+      </w:r>
+      <w:hyperlink r:id="rId22">
+        <w:r>
+          <w:rPr>
+            <w:rStyle w:val="InternetLink"/>
+          </w:rPr>
+          <w:t>DRM</w:t>
+        </w:r>
+      </w:hyperlink>
+      <w:r>
+        <w:rPr/>
+        <w:t xml:space="preserve"> to encrypt the content.</w:t>
+      </w:r>
+    </w:p>
+    <w:p>
+      <w:pPr>
+        <w:pStyle w:val="TextBody"/>
+        <w:rPr/>
+      </w:pPr>
+      <w:r>
+        <w:rPr/>
+        <w:t>I was responsible for security policy and security architecture. I worked closely with the product management and the S/W development team leader in order to specify security requirements along with analyzing their costs and benefits. I was the architect of feature implementation in which case I typically wrote a working proof-of-concept on account of its complexity. And I was responsible for evaluation, purchase, and configuration of third party tools.</w:t>
+      </w:r>
+    </w:p>
+    <w:p>
+      <w:pPr>
+        <w:pStyle w:val="TextBody"/>
+        <w:rPr/>
+      </w:pPr>
+      <w:r>
+        <w:rPr>
+          <w:b/>
+        </w:rPr>
+        <w:t>At the end of my 6 year tenure there were 40M subscribers, and no security breaches.</w:t>
       </w:r>
     </w:p>
     <w:p>
@@ -961,43 +1561,89 @@
       </w:pPr>
       <w:r>
         <w:rPr/>
-        <w:t xml:space="preserve">The product was an </w:t>
-      </w:r>
-      <w:hyperlink r:id="rId20">
-        <w:r>
-          <w:rPr>
-            <w:rStyle w:val="InternetLink"/>
-          </w:rPr>
-          <w:t>Over-The-Top (OTT)</w:t>
-        </w:r>
-      </w:hyperlink>
-      <w:r>
-        <w:rPr/>
-        <w:t xml:space="preserve"> Internet pay TV system. We provided the S/W infrastructure to our customers, the satellite and cable pay TV operators, so they could also provide an OTT service to their subscribers in order that they could try to compete with </w:t>
-      </w:r>
-      <w:hyperlink r:id="rId21">
-        <w:r>
-          <w:rPr>
-            <w:rStyle w:val="InternetLink"/>
-          </w:rPr>
-          <w:t>Netflix</w:t>
-        </w:r>
-      </w:hyperlink>
-      <w:r>
-        <w:rPr/>
-        <w:t xml:space="preserve">. The system was designed for small screen Android and IOS devices, i.e. up to 10 inches. We used </w:t>
-      </w:r>
-      <w:hyperlink r:id="rId22">
-        <w:r>
-          <w:rPr>
-            <w:rStyle w:val="InternetLink"/>
-          </w:rPr>
-          <w:t>DRM</w:t>
-        </w:r>
-      </w:hyperlink>
-      <w:r>
-        <w:rPr/>
-        <w:t xml:space="preserve"> to encrypt the content.</w:t>
+        <w:t xml:space="preserve">Our workhorse third party tools were the </w:t>
+      </w:r>
+      <w:hyperlink r:id="rId23">
+        <w:r>
+          <w:rPr>
+            <w:rStyle w:val="InternetLink"/>
+          </w:rPr>
+          <w:t>InterTrust WhiteCryption</w:t>
+        </w:r>
+      </w:hyperlink>
+      <w:r>
+        <w:rPr/>
+        <w:t xml:space="preserve"> </w:t>
+      </w:r>
+      <w:hyperlink r:id="rId24">
+        <w:r>
+          <w:rPr>
+            <w:rStyle w:val="InternetLink"/>
+          </w:rPr>
+          <w:t>SCP</w:t>
+        </w:r>
+      </w:hyperlink>
+      <w:r>
+        <w:rPr/>
+        <w:t xml:space="preserve"> </w:t>
+      </w:r>
+      <w:hyperlink r:id="rId25">
+        <w:r>
+          <w:rPr>
+            <w:rStyle w:val="InternetLink"/>
+          </w:rPr>
+          <w:t>obfuscating</w:t>
+        </w:r>
+      </w:hyperlink>
+      <w:r>
+        <w:rPr/>
+        <w:t xml:space="preserve"> C/C++ compiler and their </w:t>
+      </w:r>
+      <w:hyperlink r:id="rId26">
+        <w:r>
+          <w:rPr>
+            <w:rStyle w:val="InternetLink"/>
+          </w:rPr>
+          <w:t>SKB</w:t>
+        </w:r>
+      </w:hyperlink>
+      <w:r>
+        <w:rPr/>
+        <w:t xml:space="preserve"> </w:t>
+      </w:r>
+      <w:hyperlink r:id="rId27">
+        <w:r>
+          <w:rPr>
+            <w:rStyle w:val="InternetLink"/>
+          </w:rPr>
+          <w:t>white box cryptographic</w:t>
+        </w:r>
+      </w:hyperlink>
+      <w:r>
+        <w:rPr/>
+        <w:t xml:space="preserve"> library. I worked very closely with the vendor’s development team because at the time (2014) of our original purchase their SCP obfuscating compiler was new and still had “teething pains”. They were aware that I had built a similar in-house product for </w:t>
+      </w:r>
+      <w:r>
+        <w:fldChar w:fldCharType="begin"/>
+      </w:r>
+      <w:r>
+        <w:instrText> HYPERLINK "http://purl.org/Avraham.Bernstein/cv/hammelburger/full.html" \l "nds"</w:instrText>
+      </w:r>
+      <w:r>
+        <w:fldChar w:fldCharType="separate"/>
+      </w:r>
+      <w:r>
+        <w:rPr>
+          <w:rStyle w:val="InternetLink"/>
+        </w:rPr>
+        <w:t>NDS</w:t>
+      </w:r>
+      <w:r>
+        <w:fldChar w:fldCharType="end"/>
+      </w:r>
+      <w:r>
+        <w:rPr/>
+        <w:t>, so they were happy to cooperate. Given that it takes 5-10 man-years to create a polished product, and Viaccess-Orca needed the product immediately, and anyway did not have the manpower to build it in-house, therefore the purchase decision was a “no brainer”.</w:t>
       </w:r>
     </w:p>
     <w:p>
@@ -1010,18 +1656,14 @@
         <w:rPr/>
       </w:pPr>
       <w:r>
-        <w:rPr/>
-        <w:t xml:space="preserve">I was responsible for security policy and security architecture. I worked closely with the product management and the S/W development team leader in order to specify security requirements along with analyzing their costs and benefits. Either I was the architect of the implementation, or I purchased a 3rd party tool. </w:t>
-      </w:r>
-      <w:r>
         <w:rPr>
           <w:i/>
         </w:rPr>
-        <w:t>In many cases the security features were very complex, so I first needed to code a working proof-of-concept, before finalizing their specifications</w:t>
-      </w:r>
-      <w:r>
-        <w:rPr/>
-        <w:t>. And when I purchased 3rd party tools, I configured them.</w:t>
+        <w:t>In many cases the security features that I designed were very complex because their goal was to generate obfuscated binary code, so first I needed to code a working proof-of-concept before finalizing their specifications</w:t>
+      </w:r>
+      <w:r>
+        <w:rPr/>
+        <w:t>.</w:t>
       </w:r>
     </w:p>
     <w:p>
@@ -1034,10 +1676,152 @@
         <w:rPr/>
       </w:pPr>
       <w:r>
-        <w:rPr>
-          <w:b/>
-        </w:rPr>
-        <w:t>At the end of my 6 year tenure there were 40M subscribers, and no security breaches.</w:t>
+        <w:rPr/>
+        <w:t xml:space="preserve">I designed the anti-reverse engineering and </w:t>
+      </w:r>
+      <w:hyperlink r:id="rId28">
+        <w:r>
+          <w:rPr>
+            <w:rStyle w:val="InternetLink"/>
+          </w:rPr>
+          <w:t>obfuscation</w:t>
+        </w:r>
+      </w:hyperlink>
+      <w:r>
+        <w:rPr/>
+        <w:t xml:space="preserve"> programming frameworks and libraries in C/C++. All secure code modules on the device were implemented as native libraries written in C/C++. Typically offline utilites were implemented in Python.</w:t>
+      </w:r>
+    </w:p>
+    <w:p>
+      <w:pPr>
+        <w:pStyle w:val="Compact"/>
+        <w:numPr>
+          <w:ilvl w:val="0"/>
+          <w:numId w:val="4"/>
+        </w:numPr>
+        <w:rPr/>
+      </w:pPr>
+      <w:r>
+        <w:rPr/>
+        <w:t xml:space="preserve">One of my more important and challenging hacks was to generate a </w:t>
+      </w:r>
+      <w:hyperlink r:id="rId29">
+        <w:r>
+          <w:rPr>
+            <w:rStyle w:val="InternetLink"/>
+          </w:rPr>
+          <w:t>dynamic share object library (DSO)</w:t>
+        </w:r>
+      </w:hyperlink>
+      <w:r>
+        <w:rPr/>
+        <w:t xml:space="preserve"> (i.e. an </w:t>
+      </w:r>
+      <w:r>
+        <w:rPr>
+          <w:rStyle w:val="VerbatimChar"/>
+        </w:rPr>
+        <w:t>.so</w:t>
+      </w:r>
+      <w:r>
+        <w:rPr/>
+        <w:t xml:space="preserve"> file) that formally exports no symbols - </w:t>
+      </w:r>
+      <w:r>
+        <w:rPr>
+          <w:i/>
+        </w:rPr>
+        <w:t>prima facie</w:t>
+      </w:r>
+      <w:r>
+        <w:rPr/>
+        <w:t xml:space="preserve"> an </w:t>
+      </w:r>
+      <w:hyperlink r:id="rId30">
+        <w:r>
+          <w:rPr>
+            <w:rStyle w:val="InternetLink"/>
+          </w:rPr>
+          <w:t>oxymoron</w:t>
+        </w:r>
+      </w:hyperlink>
+      <w:r>
+        <w:rPr/>
+        <w:t xml:space="preserve">. In fact I used an asynchronous back channel that allowed the DSO to communicate with its caller by using a function declared with the </w:t>
+      </w:r>
+      <w:hyperlink r:id="rId31">
+        <w:r>
+          <w:rPr>
+            <w:rStyle w:val="InternetLink"/>
+          </w:rPr>
+          <w:t>gcc constructor attribute</w:t>
+        </w:r>
+      </w:hyperlink>
+      <w:r>
+        <w:rPr/>
+        <w:t xml:space="preserve"> that executes before </w:t>
+      </w:r>
+      <w:r>
+        <w:rPr>
+          <w:rStyle w:val="VerbatimChar"/>
+        </w:rPr>
+        <w:t>dlopen()</w:t>
+      </w:r>
+      <w:r>
+        <w:rPr/>
+        <w:t xml:space="preserve"> returns.</w:t>
+      </w:r>
+    </w:p>
+    <w:p>
+      <w:pPr>
+        <w:pStyle w:val="Compact"/>
+        <w:numPr>
+          <w:ilvl w:val="0"/>
+          <w:numId w:val="4"/>
+        </w:numPr>
+        <w:rPr/>
+      </w:pPr>
+      <w:r>
+        <w:rPr/>
+        <w:t xml:space="preserve">I developed an Android root detection mechanism using </w:t>
+      </w:r>
+      <w:hyperlink r:id="rId32">
+        <w:r>
+          <w:rPr>
+            <w:rStyle w:val="InternetLink"/>
+          </w:rPr>
+          <w:t>fuzzy logic</w:t>
+        </w:r>
+      </w:hyperlink>
+      <w:r>
+        <w:rPr/>
+        <w:t xml:space="preserve"> techniques. Once the feature was fine tuned, we had zero </w:t>
+      </w:r>
+      <w:hyperlink r:id="rId33">
+        <w:r>
+          <w:rPr>
+            <w:rStyle w:val="InternetLink"/>
+          </w:rPr>
+          <w:t>false positives</w:t>
+        </w:r>
+      </w:hyperlink>
+      <w:r>
+        <w:rPr/>
+        <w:t>, and no known false negatives. Note that the cost of false positives to the operator’s customer support mechanism can be exorbitant. The cost of handling a single call can sometimes be higher than the monthly subscription fee. And flooding the operator’s customer support with thousands of complaints about false accusations of rooted devices could ruin our relationship with our customer, i.e. the operator. Therefore the algorithm had to err on the side of allowing false negatives, i.e. allowing playback on some rooted devices.</w:t>
+      </w:r>
+    </w:p>
+    <w:p>
+      <w:pPr>
+        <w:pStyle w:val="Compact"/>
+        <w:numPr>
+          <w:ilvl w:val="0"/>
+          <w:numId w:val="4"/>
+        </w:numPr>
+        <w:rPr/>
+      </w:pPr>
+      <w:r>
+        <w:rPr/>
+        <w:t>Originally the exclusive focus of security was protecting the devices from leaking content and keys, i.e. from being reverse engineered. We relied heavily on the premise that we refused to play on “rooted” Android devices or “jail-broken” IOS devices. But when inexpensive rooted Android devices became ubiquitous in the consumer market, the content providers (i.e. the major studios such as Disney, Sony, Warner Bros., etc.) noted a significant drop in their royalty revenues, so they forced us allow playback on rooted devices too. Therefore additional security had to be implemented on the back-end web servers, e.g. to check whether or not a subscriber downloaded an unusually high number of hours of content, or whether the subscriber had simultaneous downloads from different IP addresses. I designed a secure and efficient data logging system. We logged data in order to better understand how subscribers were using the system, and in order to detect piracy. With tens of millions of subscribers, we collected a huge amount of data. I worked with data scientists to design “big data” collection and analysis techniques. And there was the economic challenge to minimize the communication costs of the data collection program.</w:t>
       </w:r>
     </w:p>
     <w:p>
@@ -1229,7 +2013,7 @@
         <w:rPr/>
         <w:t xml:space="preserve">I designed and implemented algorithms along with a computational infrastructure for urban traffic vehicle route guidance similar to what </w:t>
       </w:r>
-      <w:hyperlink r:id="rId23">
+      <w:hyperlink r:id="rId34">
         <w:r>
           <w:rPr>
             <w:rStyle w:val="InternetLink"/>
@@ -1311,7 +2095,7 @@
         <w:rPr/>
         <w:t xml:space="preserve">The company was developing industrial scale </w:t>
       </w:r>
-      <w:hyperlink r:id="rId24">
+      <w:hyperlink r:id="rId35">
         <w:r>
           <w:rPr>
             <w:rStyle w:val="InternetLink"/>
@@ -1417,7 +2201,7 @@
         </w:rPr>
         <w:t>@</w:t>
       </w:r>
-      <w:hyperlink r:id="rId25">
+      <w:hyperlink r:id="rId36">
         <w:r>
           <w:rPr>
             <w:rStyle w:val="InternetLink"/>
@@ -1484,7 +2268,7 @@
         </w:rPr>
         <w:t xml:space="preserve">When I started the project, the client’s </w:t>
       </w:r>
-      <w:hyperlink r:id="rId26">
+      <w:hyperlink r:id="rId37">
         <w:r>
           <w:rPr>
             <w:rStyle w:val="InternetLink"/>
@@ -1499,7 +2283,7 @@
         </w:rPr>
         <w:t xml:space="preserve"> </w:t>
       </w:r>
-      <w:hyperlink r:id="rId27">
+      <w:hyperlink r:id="rId38">
         <w:r>
           <w:rPr>
             <w:rStyle w:val="InternetLink"/>
@@ -1525,7 +2309,7 @@
         <w:rPr>
           <w:b/>
         </w:rPr>
-        <w:t xml:space="preserve"> chemistry that could not separate the DNA from the mucus in patient nasal samples. This result was grossly unacceptable for any medical test. The investors had lost confidence, and were about to pull out. Within 3 months, in spite of my complete lack of background in bioinformatics and biology and genetics, I improved the test’s accuracy to 95%, which was 10% better than their competitors from the pharmaceutical giants. I saved the client from liquidation.</w:t>
+        <w:t xml:space="preserve"> chemistry that could not separate the DNA from the “noise” resulting from the mucus in the patient nasal samples. This result was grossly unacceptable for any medical test. The investors had lost confidence, and were about to pull out. Within 3 months, in spite of my complete lack of background in bioinformatics and biology and genetics, I improved the test’s accuracy to 95%, which was 10% better than their competitors from the pharmaceutical giants. I saved the client from liquidation.</w:t>
       </w:r>
     </w:p>
     <w:p>
@@ -1577,7 +2361,7 @@
         </w:rPr>
         <w:t>@</w:t>
       </w:r>
-      <w:hyperlink r:id="rId28">
+      <w:hyperlink r:id="rId39">
         <w:r>
           <w:rPr>
             <w:rStyle w:val="InternetLink"/>
@@ -1626,7 +2410,7 @@
       </w:pPr>
       <w:r>
         <w:rPr/>
-        <w:t>Keys: cybersecurity, business development, DRM, algorithms, cryptography, anti-reverse engineering, obfuscation, LLVM compiler, VM, QEMU, RPC, automated testing, S/W quality, C/C++, TCL, Python, Linux, bash, Win32</w:t>
+        <w:t>Keys: cybersecurity, business development, DRM, algorithms, cryptography, anti-reverse engineering, obfuscation, hacking, LLVM compiler, VM, QEMU, RPC, automated testing, S/W quality, C/C++, TCL, Python, Linux, bash, Win32</w:t>
       </w:r>
     </w:p>
     <w:p>
@@ -1646,9 +2430,21 @@
       </w:r>
       <w:r>
         <w:rPr/>
-        <w:t xml:space="preserve"> of fascinating and intellectually challenging projects, primarily related to cybersecurity. My background task was to do C/C++ </w:t>
-      </w:r>
-      <w:hyperlink r:id="rId29">
+        <w:t xml:space="preserve"> of fascinating and intellectually challenging projects, primarily related to cybersecurity. For example, I worked on the development of </w:t>
+      </w:r>
+      <w:hyperlink r:id="rId40">
+        <w:r>
+          <w:rPr>
+            <w:rStyle w:val="InternetLink"/>
+          </w:rPr>
+          <w:t>obfuscation</w:t>
+        </w:r>
+      </w:hyperlink>
+      <w:r>
+        <w:rPr/>
+        <w:t xml:space="preserve"> techniques and a LLVM C/C++ obfuscating compiler, using virtual machines (VM) to crack cryptographic algorithms and DRMs, and business development research to apply NDS security technology to other industries. My background task was to do C/C++ </w:t>
+      </w:r>
+      <w:hyperlink r:id="rId41">
         <w:r>
           <w:rPr>
             <w:rStyle w:val="InternetLink"/>
@@ -1660,7 +2456,7 @@
         <w:rPr/>
         <w:t xml:space="preserve">. Typically secure coding is achieved by </w:t>
       </w:r>
-      <w:hyperlink r:id="rId30">
+      <w:hyperlink r:id="rId42">
         <w:r>
           <w:rPr>
             <w:rStyle w:val="InternetLink"/>
@@ -1696,7 +2492,7 @@
         </w:rPr>
         <w:t>@</w:t>
       </w:r>
-      <w:hyperlink r:id="rId31">
+      <w:hyperlink r:id="rId43">
         <w:r>
           <w:rPr>
             <w:rStyle w:val="InternetLink"/>
@@ -1763,7 +2559,7 @@
         </w:rPr>
         <w:t xml:space="preserve">I was the inventor and architect of a system that allowed the blind to to “see” geographic maps and digital images that were prepared using industry standard </w:t>
       </w:r>
-      <w:hyperlink r:id="rId32">
+      <w:hyperlink r:id="rId44">
         <w:r>
           <w:rPr>
             <w:rStyle w:val="InternetLink"/>
@@ -1778,7 +2574,7 @@
         </w:rPr>
         <w:t xml:space="preserve"> map descriptions such as </w:t>
       </w:r>
-      <w:hyperlink r:id="rId33">
+      <w:hyperlink r:id="rId45">
         <w:r>
           <w:rPr>
             <w:rStyle w:val="InternetLink"/>
@@ -1821,7 +2617,7 @@
         <w:rPr/>
         <w:t xml:space="preserve">I decided to use an off-the-shelf graphics tablet and stylus instead of the company’s flagship </w:t>
       </w:r>
-      <w:hyperlink r:id="rId34">
+      <w:hyperlink r:id="rId46">
         <w:r>
           <w:rPr>
             <w:rStyle w:val="InternetLink"/>
@@ -1899,7 +2695,7 @@
         </w:rPr>
         <w:t>@</w:t>
       </w:r>
-      <w:hyperlink r:id="rId35">
+      <w:hyperlink r:id="rId47">
         <w:r>
           <w:rPr>
             <w:rStyle w:val="InternetLink"/>
@@ -1964,7 +2760,7 @@
         <w:rPr/>
         <w:t xml:space="preserve">I was the architect of the </w:t>
       </w:r>
-      <w:hyperlink r:id="rId36">
+      <w:hyperlink r:id="rId48">
         <w:r>
           <w:rPr>
             <w:rStyle w:val="InternetLink"/>
@@ -1976,7 +2772,7 @@
         <w:rPr/>
         <w:t xml:space="preserve"> network management system (NMS), </w:t>
       </w:r>
-      <w:hyperlink r:id="rId37">
+      <w:hyperlink r:id="rId49">
         <w:r>
           <w:rPr>
             <w:rStyle w:val="InternetLink"/>
@@ -2016,7 +2812,7 @@
         <w:rPr/>
         <w:t xml:space="preserve">I greatly improved the efficiency of the laboratory modem speed stress testing by a factor of 10-100 by using a </w:t>
       </w:r>
-      <w:hyperlink r:id="rId38">
+      <w:hyperlink r:id="rId50">
         <w:r>
           <w:rPr>
             <w:rStyle w:val="InternetLink"/>
@@ -2212,7 +3008,7 @@
         </w:rPr>
         <w:t>@</w:t>
       </w:r>
-      <w:hyperlink r:id="rId39">
+      <w:hyperlink r:id="rId51">
         <w:r>
           <w:rPr>
             <w:rStyle w:val="InternetLink"/>
@@ -2287,7 +3083,7 @@
         </w:rPr>
         <w:t>@</w:t>
       </w:r>
-      <w:hyperlink r:id="rId40">
+      <w:hyperlink r:id="rId52">
         <w:r>
           <w:rPr>
             <w:rStyle w:val="InternetLink"/>
@@ -2336,7 +3132,7 @@
         </w:rPr>
         <w:t>@Pitkha Outsourcing (defunct), Jerusalem for @</w:t>
       </w:r>
-      <w:hyperlink r:id="rId41">
+      <w:hyperlink r:id="rId53">
         <w:r>
           <w:rPr>
             <w:rStyle w:val="InternetLink"/>
@@ -2397,7 +3193,7 @@
       <w:bookmarkEnd w:id="20"/>
       <w:r>
         <w:rPr/>
-        <w:t>1995-95: Lecturer: Introductory University Computer Science Course on Database Theory</w:t>
+        <w:t>1995-95: Michlala College: Lecturer: Introductory University Computer Science Course on Database Theory</w:t>
       </w:r>
     </w:p>
     <w:p>
@@ -2409,7 +3205,22 @@
         <w:rPr>
           <w:i/>
         </w:rPr>
-        <w:t>@Michlala College Bayit Vegan, Jerusalem</w:t>
+        <w:t>@</w:t>
+      </w:r>
+      <w:hyperlink r:id="rId54">
+        <w:r>
+          <w:rPr>
+            <w:rStyle w:val="InternetLink"/>
+            <w:i/>
+          </w:rPr>
+          <w:t>Michlala College</w:t>
+        </w:r>
+      </w:hyperlink>
+      <w:r>
+        <w:rPr>
+          <w:i/>
+        </w:rPr>
+        <w:t xml:space="preserve"> Bayit Vegan, Jerusalem</w:t>
       </w:r>
     </w:p>
     <w:p>
@@ -2445,7 +3256,7 @@
         </w:rPr>
         <w:t>@Pitkha Outsourcing (defunct), Jerusalem for @</w:t>
       </w:r>
-      <w:hyperlink r:id="rId42">
+      <w:hyperlink r:id="rId55">
         <w:r>
           <w:rPr>
             <w:rStyle w:val="InternetLink"/>
@@ -2534,7 +3345,7 @@
         <w:rPr/>
         <w:t xml:space="preserve">The technological breakthrough was my design of a </w:t>
       </w:r>
-      <w:hyperlink r:id="rId43">
+      <w:hyperlink r:id="rId56">
         <w:r>
           <w:rPr>
             <w:rStyle w:val="InternetLink"/>
@@ -2556,7 +3367,7 @@
         <w:rPr/>
         <w:t xml:space="preserve">. Implementation was in </w:t>
       </w:r>
-      <w:hyperlink r:id="rId44">
+      <w:hyperlink r:id="rId57">
         <w:r>
           <w:rPr>
             <w:rStyle w:val="InternetLink"/>
@@ -2608,7 +3419,7 @@
       <w:bookmarkEnd w:id="22"/>
       <w:r>
         <w:rPr/>
-        <w:t>1989-91: DEC: S/W Architect &amp; Developer: Factory Automation: Shop Floor Production Control (SFPC) System: BARI II</w:t>
+        <w:t>1989-91: DEC &amp; Iscar: S/W Architect &amp; Developer: Factory Automation: Shop Floor Production Control (SFPC) System: BARI II</w:t>
       </w:r>
     </w:p>
     <w:p>
@@ -2622,7 +3433,7 @@
         </w:rPr>
         <w:t>@</w:t>
       </w:r>
-      <w:hyperlink r:id="rId45">
+      <w:hyperlink r:id="rId58">
         <w:r>
           <w:rPr>
             <w:rStyle w:val="InternetLink"/>
@@ -2637,7 +3448,7 @@
         </w:rPr>
         <w:t xml:space="preserve"> (defunct), Herzliya for @</w:t>
       </w:r>
-      <w:hyperlink r:id="rId46">
+      <w:hyperlink r:id="rId59">
         <w:r>
           <w:rPr>
             <w:rStyle w:val="InternetLink"/>
@@ -2687,6 +3498,40 @@
       <w:r>
         <w:rPr/>
         <w:t>Keys: factory automation SFPC, architect, algorithms, DSL, Pascal, SQL, VAX/VMS</w:t>
+      </w:r>
+    </w:p>
+    <w:p>
+      <w:pPr>
+        <w:pStyle w:val="TextBody"/>
+        <w:rPr/>
+      </w:pPr>
+      <w:r>
+        <w:rPr/>
+        <w:t xml:space="preserve">Iscar Matkash in Tefen IL is a fully automated factory that produces thousands of different cutting blades using a </w:t>
+      </w:r>
+      <w:hyperlink r:id="rId60">
+        <w:r>
+          <w:rPr>
+            <w:rStyle w:val="InternetLink"/>
+          </w:rPr>
+          <w:t>sintering</w:t>
+        </w:r>
+      </w:hyperlink>
+      <w:r>
+        <w:rPr/>
+        <w:t xml:space="preserve"> process. The raw materials go through many stages of operations. In many cases after undergoing intermediate processing, the partially processed material can still be diverted to multiple final products - similar to stem cells. The factory contains hundreds of automated workstations, stands, stacks, guided vehicles, and conveyor belts. The product or intermediate product is placed on pallets. The pallets are moved from one stand on a workstation to a stand on another workstation, or temporarily to a storage stand or stack.</w:t>
+      </w:r>
+    </w:p>
+    <w:p>
+      <w:pPr>
+        <w:pStyle w:val="TextBody"/>
+        <w:rPr/>
+      </w:pPr>
+      <w:r>
+        <w:rPr>
+          <w:b/>
+        </w:rPr>
+        <w:t>My task was to create a computer program that automatically operated/orchestrated the factory. After 18 calendar months, and 6 man-years later, the factory ran perfectly!</w:t>
       </w:r>
     </w:p>
     <w:p>
@@ -2700,19 +3545,7 @@
       </w:pPr>
       <w:r>
         <w:rPr/>
-        <w:t xml:space="preserve">Iscar Matkash in Tefen IL is a fully automated factory that produces thousands of different cutting blades using a </w:t>
-      </w:r>
-      <w:hyperlink r:id="rId47">
-        <w:r>
-          <w:rPr>
-            <w:rStyle w:val="InternetLink"/>
-          </w:rPr>
-          <w:t>sintering</w:t>
-        </w:r>
-      </w:hyperlink>
-      <w:r>
-        <w:rPr/>
-        <w:t xml:space="preserve"> process. The raw materials go through many stages of operations. In many cases after undergoing intermediate processing, the partially processed material can still be diverted to multiple final products - similar to stem cells. The factory contains hundreds of automated workstations, stands, stacks, guided vehicles, and conveyor belts. The product or intermediate product is placed on pallets. The pallets are moved from one stand on a workstation to a stand on another workstation, or temporarily to a storage stand or stack.</w:t>
+        <w:t>When my co-architect and I started this project, we had zero background in industrial engineering. We were supplied with a mentor who brought us up to speed.</w:t>
       </w:r>
     </w:p>
     <w:p>
@@ -2725,10 +3558,8 @@
         <w:rPr/>
       </w:pPr>
       <w:r>
-        <w:rPr>
-          <w:b/>
-        </w:rPr>
-        <w:t>My task was to create a computer program that automatically operated/orchestrated the factory.</w:t>
+        <w:rPr/>
+        <w:t>Eventually after months of discussions we created an architecture that was a textbook object oriented taxonomy - a “factory object kingdom”. The top level object was a “production instruction”.</w:t>
       </w:r>
     </w:p>
     <w:p>
@@ -2742,7 +3573,29 @@
       </w:pPr>
       <w:r>
         <w:rPr/>
-        <w:t>When my co-architect and I started this project, we had zero background in industrial engineering. We were supplied with a mentor who brought us up to speed.</w:t>
+        <w:t xml:space="preserve">We created a descriptive, i.e. </w:t>
+      </w:r>
+      <w:r>
+        <w:rPr>
+          <w:i/>
+        </w:rPr>
+        <w:t>non-procedural</w:t>
+      </w:r>
+      <w:r>
+        <w:rPr/>
+        <w:t xml:space="preserve">, </w:t>
+      </w:r>
+      <w:hyperlink r:id="rId61">
+        <w:r>
+          <w:rPr>
+            <w:rStyle w:val="InternetLink"/>
+          </w:rPr>
+          <w:t>domain specific language (DSL)</w:t>
+        </w:r>
+      </w:hyperlink>
+      <w:r>
+        <w:rPr/>
+        <w:t xml:space="preserve"> that was designed to be user-friendly for the factory engineer.</w:t>
       </w:r>
     </w:p>
     <w:p>
@@ -2756,7 +3609,7 @@
       </w:pPr>
       <w:r>
         <w:rPr/>
-        <w:t>Eventually after months of discussions we created an architecture that was a textbook object oriented taxonomy - a “factory object kingdom”. The top level object was a “production instruction”.</w:t>
+        <w:t>I wrote the language manual.</w:t>
       </w:r>
     </w:p>
     <w:p>
@@ -2770,29 +3623,7 @@
       </w:pPr>
       <w:r>
         <w:rPr/>
-        <w:t xml:space="preserve">We created a descriptive, i.e. </w:t>
-      </w:r>
-      <w:r>
-        <w:rPr>
-          <w:i/>
-        </w:rPr>
-        <w:t>non-procedural</w:t>
-      </w:r>
-      <w:r>
-        <w:rPr/>
-        <w:t xml:space="preserve">, </w:t>
-      </w:r>
-      <w:hyperlink r:id="rId48">
-        <w:r>
-          <w:rPr>
-            <w:rStyle w:val="InternetLink"/>
-          </w:rPr>
-          <w:t>domain specific language (DSL)</w:t>
-        </w:r>
-      </w:hyperlink>
-      <w:r>
-        <w:rPr/>
-        <w:t xml:space="preserve"> that was designed to be user-friendly for the factory engineer.</w:t>
+        <w:t>We used the language to configure the factory. We created a GUI which emitted CLI script. But major updates to the database were implemented via very large CLI scripts of tens of thousands of lines.</w:t>
       </w:r>
     </w:p>
     <w:p>
@@ -2806,51 +3637,7 @@
       </w:pPr>
       <w:r>
         <w:rPr/>
-        <w:t>I wrote the language manual.</w:t>
-      </w:r>
-    </w:p>
-    <w:p>
-      <w:pPr>
-        <w:pStyle w:val="Compact"/>
-        <w:numPr>
-          <w:ilvl w:val="0"/>
-          <w:numId w:val="9"/>
-        </w:numPr>
-        <w:rPr/>
-      </w:pPr>
-      <w:r>
-        <w:rPr/>
-        <w:t>We used the language to configure the factory. We created a GUI which emitted CLI script. But major updates to the database were implemented via very large CLI scripts of tens of thousands of lines.</w:t>
-      </w:r>
-    </w:p>
-    <w:p>
-      <w:pPr>
-        <w:pStyle w:val="Compact"/>
-        <w:numPr>
-          <w:ilvl w:val="0"/>
-          <w:numId w:val="9"/>
-        </w:numPr>
-        <w:rPr/>
-      </w:pPr>
-      <w:r>
-        <w:rPr/>
         <w:t>We mapped the language to a relational database.</w:t>
-      </w:r>
-    </w:p>
-    <w:p>
-      <w:pPr>
-        <w:pStyle w:val="Compact"/>
-        <w:numPr>
-          <w:ilvl w:val="0"/>
-          <w:numId w:val="9"/>
-        </w:numPr>
-        <w:rPr/>
-      </w:pPr>
-      <w:r>
-        <w:rPr>
-          <w:b/>
-        </w:rPr>
-        <w:t>After 18 calendar months, and 6 man-years later, the factory ran perfectly!</w:t>
       </w:r>
     </w:p>
     <w:p>
@@ -2874,9 +3661,9 @@
         <w:rPr>
           <w:i/>
         </w:rPr>
-        <w:t xml:space="preserve">@Cubital (defunct), Herzliya - a charity project funded by the company and their CEO </w:t>
-      </w:r>
-      <w:hyperlink r:id="rId49">
+        <w:t xml:space="preserve">@Scitex-Cubital (defunct), Herzliya - a charity project funded by the company and their CEO </w:t>
+      </w:r>
+      <w:hyperlink r:id="rId62">
         <w:r>
           <w:rPr>
             <w:rStyle w:val="InternetLink"/>
@@ -2891,7 +3678,7 @@
         </w:rPr>
         <w:t xml:space="preserve"> in cooperation with the </w:t>
       </w:r>
-      <w:hyperlink r:id="rId50">
+      <w:hyperlink r:id="rId63">
         <w:r>
           <w:rPr>
             <w:rStyle w:val="InternetLink"/>
@@ -2998,7 +3785,7 @@
         </w:rPr>
         <w:t xml:space="preserve">. She was able to type 30 characters per minute on her PC by using a </w:t>
       </w:r>
-      <w:hyperlink r:id="rId51">
+      <w:hyperlink r:id="rId64">
         <w:r>
           <w:rPr>
             <w:rStyle w:val="InternetLink"/>
@@ -3013,7 +3800,7 @@
         </w:rPr>
         <w:t xml:space="preserve"> switch along with telescopically enhanced </w:t>
       </w:r>
-      <w:hyperlink r:id="rId52">
+      <w:hyperlink r:id="rId65">
         <w:r>
           <w:rPr>
             <w:rStyle w:val="InternetLink"/>
@@ -3026,7 +3813,7 @@
         <w:rPr>
           <w:b/>
         </w:rPr>
-        <w:t xml:space="preserve"> attached to her head with a head band.</w:t>
+        <w:t xml:space="preserve"> attached to her head with a woman’s plastic hair head band.</w:t>
       </w:r>
     </w:p>
     <w:p>
@@ -3038,7 +3825,7 @@
       <w:bookmarkEnd w:id="24"/>
       <w:r>
         <w:rPr/>
-        <w:t>1987-88: S/W Developer &amp; VAX/VMS Sysadmin: 3D Printer: Solider</w:t>
+        <w:t>1987-88: Scitex-Cubital: S/W Developer &amp; VAX/VMS Sysadmin: 3D Printer: Solider</w:t>
       </w:r>
     </w:p>
     <w:p>
@@ -3052,13 +3839,13 @@
         </w:rPr>
         <w:t>@</w:t>
       </w:r>
-      <w:hyperlink r:id="rId53">
+      <w:hyperlink r:id="rId66">
         <w:r>
           <w:rPr>
             <w:rStyle w:val="InternetLink"/>
             <w:i/>
           </w:rPr>
-          <w:t>Cubital</w:t>
+          <w:t>Scitex-Cubital</w:t>
         </w:r>
       </w:hyperlink>
       <w:r>
@@ -3147,7 +3934,7 @@
       <w:bookmarkEnd w:id="26"/>
       <w:r>
         <w:rPr/>
-        <w:t>1985-86: S/W Developer: Factory Automation: Leather Sewing Workstation</w:t>
+        <w:t>1985-86: Orisol: S/W Developer: Factory Automation: Leather Sewing Workstation</w:t>
       </w:r>
     </w:p>
     <w:p>
@@ -3207,7 +3994,7 @@
       <w:bookmarkEnd w:id="27"/>
       <w:r>
         <w:rPr/>
-        <w:t>1983-84: Elta/IAI: S/W Developer: Real-Time: Data Collection Terminal &amp; Radar for Lavi Fighter Plane</w:t>
+        <w:t>1983-84: IAI-Elta: S/W Developer: Real-Time: Data Collection Terminal &amp; Radar for Lavi Fighter Plane</w:t>
       </w:r>
     </w:p>
     <w:p>
@@ -3221,13 +4008,13 @@
         </w:rPr>
         <w:t>@DSI (defunct), Givatayim for @</w:t>
       </w:r>
-      <w:hyperlink r:id="rId54">
+      <w:hyperlink r:id="rId67">
         <w:r>
           <w:rPr>
             <w:rStyle w:val="InternetLink"/>
             <w:i/>
           </w:rPr>
-          <w:t>Elta/IAI</w:t>
+          <w:t>IAI-Elta</w:t>
         </w:r>
       </w:hyperlink>
       <w:r>
@@ -3296,7 +4083,7 @@
         </w:rPr>
         <w:t>@</w:t>
       </w:r>
-      <w:hyperlink r:id="rId55">
+      <w:hyperlink r:id="rId68">
         <w:r>
           <w:rPr>
             <w:rStyle w:val="InternetLink"/>
@@ -3371,7 +4158,7 @@
         </w:rPr>
         <w:t>@</w:t>
       </w:r>
-      <w:hyperlink r:id="rId56">
+      <w:hyperlink r:id="rId69">
         <w:r>
           <w:rPr>
             <w:rStyle w:val="InternetLink"/>
@@ -3446,7 +4233,7 @@
         </w:rPr>
         <w:t>@</w:t>
       </w:r>
-      <w:hyperlink r:id="rId57">
+      <w:hyperlink r:id="rId70">
         <w:r>
           <w:rPr>
             <w:rStyle w:val="InternetLink"/>
@@ -3511,7 +4298,7 @@
         <w:rPr/>
         <w:t xml:space="preserve">I was an </w:t>
       </w:r>
-      <w:hyperlink r:id="rId58">
+      <w:hyperlink r:id="rId71">
         <w:r>
           <w:rPr>
             <w:rStyle w:val="InternetLink"/>
@@ -3523,7 +4310,7 @@
         <w:rPr/>
         <w:t xml:space="preserve"> at the ECAP’77 costing and pricing hearings on the subject of introducing electric utility tariffs based upon </w:t>
       </w:r>
-      <w:hyperlink r:id="rId59">
+      <w:hyperlink r:id="rId72">
         <w:r>
           <w:rPr>
             <w:rStyle w:val="InternetLink"/>
@@ -3567,7 +4354,7 @@
         </w:rPr>
         <w:t xml:space="preserve">I published an op-ed in </w:t>
       </w:r>
-      <w:hyperlink r:id="rId60">
+      <w:hyperlink r:id="rId73">
         <w:r>
           <w:rPr>
             <w:rStyle w:val="InternetLink"/>
@@ -3728,7 +4515,7 @@
         </w:rPr>
         <w:t xml:space="preserve">In 1971 at the age of 15, for a high school computer science course, I wrote a computer program to play a perfect game of 3D 4x4x4 </w:t>
       </w:r>
-      <w:hyperlink r:id="rId61">
+      <w:hyperlink r:id="rId74">
         <w:r>
           <w:rPr>
             <w:rStyle w:val="InternetLink"/>
@@ -3743,7 +4530,7 @@
         </w:rPr>
         <w:t xml:space="preserve"> in Fortran on an </w:t>
       </w:r>
-      <w:hyperlink r:id="rId62">
+      <w:hyperlink r:id="rId75">
         <w:r>
           <w:rPr>
             <w:rStyle w:val="InternetLink"/>
@@ -3876,7 +4663,17 @@
       </w:pPr>
       <w:r>
         <w:rPr/>
-        <w:t>Language knowledge in order of expertise, based upon my current frequency of usage:</w:t>
+        <w:t xml:space="preserve">Language knowledge in order of expertise, </w:t>
+      </w:r>
+      <w:r>
+        <w:rPr>
+          <w:i/>
+        </w:rPr>
+        <w:t>based upon my current frequency of usage</w:t>
+      </w:r>
+      <w:r>
+        <w:rPr/>
+        <w:t>:</w:t>
       </w:r>
     </w:p>
     <w:p>
@@ -3918,7 +4715,7 @@
       </w:pPr>
       <w:r>
         <w:rPr/>
-        <w:t>flex, bison, llvm, javascript, java, yaml, json, go</w:t>
+        <w:t>java, ant, cmake, javascript, yaml, json, flex, bison, llvm</w:t>
       </w:r>
     </w:p>
     <w:p>
@@ -3932,7 +4729,7 @@
       </w:pPr>
       <w:r>
         <w:rPr/>
-        <w:t>forth, lisp, prolog, apl, fortran, opengl, svg, xml schema, relax ng, xslt, perl, C#</w:t>
+        <w:t>go, forth, lisp, prolog, apl, fortran, opengl, svg, xml schema, relax ng, xslt, perl, C#</w:t>
       </w:r>
     </w:p>
     <w:p>
@@ -3946,7 +4743,7 @@
         </w:rPr>
         <w:t xml:space="preserve">Note that I write compilers and </w:t>
       </w:r>
-      <w:hyperlink r:id="rId63">
+      <w:hyperlink r:id="rId76">
         <w:r>
           <w:rPr>
             <w:rStyle w:val="InternetLink"/>
@@ -4049,7 +4846,7 @@
         </w:numPr>
         <w:rPr/>
       </w:pPr>
-      <w:hyperlink r:id="rId64">
+      <w:hyperlink r:id="rId77">
         <w:r>
           <w:rPr>
             <w:rStyle w:val="InternetLink"/>
@@ -4061,7 +4858,7 @@
         <w:rPr/>
         <w:t xml:space="preserve">: (a) An extremely accurate and simple noise reduction and normalization algorithm to improve the accuracy of the standard </w:t>
       </w:r>
-      <w:hyperlink r:id="rId65">
+      <w:hyperlink r:id="rId78">
         <w:r>
           <w:rPr>
             <w:rStyle w:val="InternetLink"/>
@@ -4073,7 +4870,7 @@
         <w:rPr/>
         <w:t xml:space="preserve"> calculation, and (b) an </w:t>
       </w:r>
-      <w:hyperlink r:id="rId66">
+      <w:hyperlink r:id="rId79">
         <w:r>
           <w:rPr>
             <w:rStyle w:val="InternetLink"/>
@@ -4085,7 +4882,7 @@
         <w:rPr/>
         <w:t xml:space="preserve"> methodology for measuring the quantity of DNA in a bioassay where </w:t>
       </w:r>
-      <w:hyperlink r:id="rId67">
+      <w:hyperlink r:id="rId80">
         <w:r>
           <w:rPr>
             <w:rStyle w:val="InternetLink"/>
@@ -4097,7 +4894,7 @@
         <w:rPr/>
         <w:t xml:space="preserve"> makes it impossible to estimate the Ct because no underlying </w:t>
       </w:r>
-      <w:hyperlink r:id="rId68">
+      <w:hyperlink r:id="rId81">
         <w:r>
           <w:rPr>
             <w:rStyle w:val="InternetLink"/>
@@ -4119,7 +4916,7 @@
         </w:numPr>
         <w:rPr/>
       </w:pPr>
-      <w:hyperlink r:id="rId69">
+      <w:hyperlink r:id="rId82">
         <w:r>
           <w:rPr>
             <w:rStyle w:val="InternetLink"/>
@@ -4131,7 +4928,7 @@
         <w:rPr/>
         <w:t xml:space="preserve">: A set of non-linear cryptographic primitives using </w:t>
       </w:r>
-      <w:hyperlink r:id="rId70">
+      <w:hyperlink r:id="rId83">
         <w:r>
           <w:rPr>
             <w:rStyle w:val="InternetLink"/>
@@ -4143,7 +4940,7 @@
         <w:rPr/>
         <w:t xml:space="preserve">-like </w:t>
       </w:r>
-      <w:hyperlink r:id="rId71">
+      <w:hyperlink r:id="rId84">
         <w:r>
           <w:rPr>
             <w:rStyle w:val="InternetLink"/>
@@ -4155,7 +4952,7 @@
         <w:rPr/>
         <w:t xml:space="preserve"> which overcomes the well known limitation of using Hamming weights because they have a </w:t>
       </w:r>
-      <w:hyperlink r:id="rId72">
+      <w:hyperlink r:id="rId85">
         <w:r>
           <w:rPr>
             <w:rStyle w:val="InternetLink"/>
@@ -4212,10 +5009,10 @@
       </w:r>
     </w:p>
     <w:sectPr>
-      <w:footerReference w:type="default" r:id="rId73"/>
+      <w:footerReference w:type="default" r:id="rId86"/>
       <w:type w:val="nextPage"/>
       <w:pgSz w:w="11906" w:h="16838"/>
-      <w:pgMar w:left="720" w:right="720" w:header="0" w:top="720" w:footer="720" w:bottom="1236" w:gutter="0"/>
+      <w:pgMar w:left="720" w:right="720" w:header="0" w:top="720" w:footer="567" w:bottom="1083" w:gutter="0"/>
       <w:pgNumType w:fmt="decimal"/>
       <w:formProt w:val="false"/>
       <w:textDirection w:val="lrTb"/>
@@ -4241,7 +5038,7 @@
         <w:sz w:val="20"/>
         <w:szCs w:val="20"/>
       </w:rPr>
-      <w:t xml:space="preserve">AvrahamBernstein-CV-Abbrev.docx, 2017-10-03, p. </w:t>
+      <w:t xml:space="preserve">AvrahamBernstein-CV-Abbrev.docx, 2017-10-09, p. </w:t>
     </w:r>
     <w:r>
       <w:rPr>
@@ -4257,7 +5054,7 @@
       <w:fldChar w:fldCharType="separate"/>
     </w:r>
     <w:r>
-      <w:t>9</w:t>
+      <w:t>10</w:t>
     </w:r>
     <w:r>
       <w:fldChar w:fldCharType="end"/>
@@ -4283,7 +5080,7 @@
       <w:fldChar w:fldCharType="separate"/>
     </w:r>
     <w:r>
-      <w:t>9</w:t>
+      <w:t>10</w:t>
     </w:r>
     <w:r>
       <w:fldChar w:fldCharType="end"/>

--- a/cv/hammelburger/AvrahamBernstein-CV-Abbrev.docx
+++ b/cv/hammelburger/AvrahamBernstein-CV-Abbrev.docx
@@ -8,11 +8,23 @@
         <w:spacing w:before="480" w:after="0"/>
         <w:rPr/>
       </w:pPr>
-      <w:bookmarkStart w:id="0" w:name="top"/>
+      <w:bookmarkStart w:id="0" w:name="title"/>
       <w:bookmarkEnd w:id="0"/>
       <w:r>
         <w:rPr/>
-        <w:t>Avraham “Abe” Bernstein | Master S/W Engineer | CV</w:t>
+        <w:t>Avraham “Abe” Bernstein | CV</w:t>
+      </w:r>
+    </w:p>
+    <w:p>
+      <w:pPr>
+        <w:pStyle w:val="Heading3"/>
+        <w:rPr/>
+      </w:pPr>
+      <w:bookmarkStart w:id="1" w:name="subtitle"/>
+      <w:bookmarkEnd w:id="1"/>
+      <w:r>
+        <w:rPr/>
+        <w:t>S/W Engineer, Architect, Cybersecurity, Algorithms, Innovator</w:t>
       </w:r>
     </w:p>
     <w:p>
@@ -45,7 +57,7 @@
         <w:rPr>
           <w:i/>
         </w:rPr>
-        <w:t>Version: 4.0-hammelburger-abbrev</w:t>
+        <w:t>Version: 4.0.4-hammelburger-abbrev</w:t>
       </w:r>
     </w:p>
     <w:p>
@@ -57,7 +69,7 @@
         <w:rPr>
           <w:i/>
         </w:rPr>
-        <w:t>Last update: 2017-10-09</w:t>
+        <w:t>Last update: 2017-10-11</w:t>
       </w:r>
     </w:p>
     <w:p>
@@ -65,8 +77,8 @@
         <w:pStyle w:val="Heading3"/>
         <w:rPr/>
       </w:pPr>
-      <w:bookmarkStart w:id="1" w:name="contact-info"/>
-      <w:bookmarkEnd w:id="1"/>
+      <w:bookmarkStart w:id="2" w:name="contact-info"/>
+      <w:bookmarkEnd w:id="2"/>
       <w:r>
         <w:rPr/>
         <w:t>0.1 Contact Info &amp; Links</w:t>
@@ -325,8 +337,8 @@
         <w:pStyle w:val="Heading2"/>
         <w:rPr/>
       </w:pPr>
-      <w:bookmarkStart w:id="2" w:name="summary"/>
-      <w:bookmarkEnd w:id="2"/>
+      <w:bookmarkStart w:id="3" w:name="summary"/>
+      <w:bookmarkEnd w:id="3"/>
       <w:r>
         <w:rPr/>
         <w:t>1.0 Summary</w:t>
@@ -339,7 +351,19 @@
       </w:pPr>
       <w:r>
         <w:rPr/>
-        <w:t>I am an experienced “hands-on” computer scientist and S/W architect. I devised innovative algorithms and solutions for many S/W problems in a wide range of fields, including:</w:t>
+        <w:t xml:space="preserve">I am an expert in S/W engineering, cybersecurity, algorithms, and </w:t>
+      </w:r>
+      <w:hyperlink r:id="rId13">
+        <w:r>
+          <w:rPr>
+            <w:rStyle w:val="InternetLink"/>
+          </w:rPr>
+          <w:t>domain specific languages (DSL)</w:t>
+        </w:r>
+      </w:hyperlink>
+      <w:r>
+        <w:rPr/>
+        <w:t>. I am an experienced “hands-on” computer scientist and S/W architect for industrial strength apps. I devised innovative algorithms and solutions for many S/W problems in a wide range of fields, including:</w:t>
       </w:r>
     </w:p>
     <w:p>
@@ -574,7 +598,7 @@
           <w:rPr>
             <w:rStyle w:val="InternetLink"/>
           </w:rPr>
-          <w:t>Scitex-Cubital</w:t>
+          <w:t>Cubital</w:t>
         </w:r>
       </w:hyperlink>
       <w:r>
@@ -711,6 +735,28 @@
           <w:t>DSPG</w:t>
         </w:r>
       </w:hyperlink>
+      <w:r>
+        <w:rPr/>
+        <w:t xml:space="preserve">, </w:t>
+      </w:r>
+      <w:r>
+        <w:fldChar w:fldCharType="begin"/>
+      </w:r>
+      <w:r>
+        <w:instrText> HYPERLINK "http://purl.org/Avraham.Bernstein/cv/hammelburger/full.html" \l "fourfold"</w:instrText>
+      </w:r>
+      <w:r>
+        <w:fldChar w:fldCharType="separate"/>
+      </w:r>
+      <w:r>
+        <w:rPr>
+          <w:rStyle w:val="InternetLink"/>
+        </w:rPr>
+        <w:t>Fourfold</w:t>
+      </w:r>
+      <w:r>
+        <w:fldChar w:fldCharType="end"/>
+      </w:r>
     </w:p>
     <w:p>
       <w:pPr>
@@ -816,7 +862,7 @@
         <w:rPr>
           <w:rStyle w:val="InternetLink"/>
         </w:rPr>
-        <w:t>Scitex-Cubital</w:t>
+        <w:t>Cubital</w:t>
       </w:r>
       <w:r>
         <w:fldChar w:fldCharType="end"/>
@@ -958,7 +1004,7 @@
           <w:rPr>
             <w:rStyle w:val="InternetLink"/>
           </w:rPr>
-          <w:t>Scitex-Cubital</w:t>
+          <w:t>Cubital</w:t>
         </w:r>
       </w:hyperlink>
       <w:r>
@@ -1009,7 +1055,7 @@
         <w:rPr>
           <w:b/>
         </w:rPr>
-        <w:t>CTO and VP R&amp;D:</w:t>
+        <w:t>CTO, VP R&amp;D, &amp; biz development:</w:t>
       </w:r>
       <w:r>
         <w:rPr/>
@@ -1031,6 +1077,28 @@
         <w:fldChar w:fldCharType="begin"/>
       </w:r>
       <w:r>
+        <w:instrText> HYPERLINK "http://purl.org/Avraham.Bernstein/cv/hammelburger/full.html" \l "nds"</w:instrText>
+      </w:r>
+      <w:r>
+        <w:fldChar w:fldCharType="separate"/>
+      </w:r>
+      <w:r>
+        <w:rPr>
+          <w:rStyle w:val="InternetLink"/>
+        </w:rPr>
+        <w:t>Cisco-NDS</w:t>
+      </w:r>
+      <w:r>
+        <w:fldChar w:fldCharType="end"/>
+      </w:r>
+      <w:r>
+        <w:rPr/>
+        <w:t xml:space="preserve">, </w:t>
+      </w:r>
+      <w:r>
+        <w:fldChar w:fldCharType="begin"/>
+      </w:r>
+      <w:r>
         <w:instrText> HYPERLINK "http://purl.org/Avraham.Bernstein/cv/hammelburger/full.html" \l "agritech"</w:instrText>
       </w:r>
       <w:r>
@@ -1123,7 +1191,7 @@
         <w:rPr/>
         <w:t xml:space="preserve">I have worked for a number of organizations, large and small, and helped them realize improvements in their product performance, often putting them in the front rank in their field. I have acquired expert knowledge in a number of fields, often liaising with noted experts, and have been able to quickly apply this knowledge to improve the competitive position of the companies and their products. I have a keen interest in computer languages and compilers. I have created a number of </w:t>
       </w:r>
-      <w:hyperlink r:id="rId13">
+      <w:hyperlink r:id="rId14">
         <w:r>
           <w:rPr>
             <w:rStyle w:val="InternetLink"/>
@@ -1275,8 +1343,8 @@
         <w:pStyle w:val="Heading2"/>
         <w:rPr/>
       </w:pPr>
-      <w:bookmarkStart w:id="3" w:name="work-experience"/>
-      <w:bookmarkEnd w:id="3"/>
+      <w:bookmarkStart w:id="4" w:name="work-experience"/>
+      <w:bookmarkEnd w:id="4"/>
       <w:r>
         <w:rPr/>
         <w:t>2.0 Work Experience</w:t>
@@ -1287,8 +1355,8 @@
         <w:pStyle w:val="Heading4"/>
         <w:rPr/>
       </w:pPr>
-      <w:bookmarkStart w:id="4" w:name="self-employed"/>
-      <w:bookmarkEnd w:id="4"/>
+      <w:bookmarkStart w:id="5" w:name="self-employed"/>
+      <w:bookmarkEnd w:id="5"/>
       <w:r>
         <w:rPr/>
         <w:t>2017-present: Cybersecurity Consultant</w:t>
@@ -1329,7 +1397,7 @@
         <w:rPr/>
         <w:t xml:space="preserve">I am developing an </w:t>
       </w:r>
-      <w:hyperlink r:id="rId14">
+      <w:hyperlink r:id="rId15">
         <w:r>
           <w:rPr>
             <w:rStyle w:val="InternetLink"/>
@@ -1341,7 +1409,7 @@
         <w:rPr/>
         <w:t xml:space="preserve"> </w:t>
       </w:r>
-      <w:hyperlink r:id="rId15">
+      <w:hyperlink r:id="rId16">
         <w:r>
           <w:rPr>
             <w:rStyle w:val="InternetLink"/>
@@ -1353,7 +1421,7 @@
         <w:rPr/>
         <w:t xml:space="preserve"> for C/C++ and for </w:t>
       </w:r>
-      <w:hyperlink r:id="rId16">
+      <w:hyperlink r:id="rId17">
         <w:r>
           <w:rPr>
             <w:rStyle w:val="InternetLink"/>
@@ -1379,7 +1447,7 @@
         <w:rPr/>
         <w:t xml:space="preserve">I am a security mentor for the Jerusalem </w:t>
       </w:r>
-      <w:hyperlink r:id="rId17">
+      <w:hyperlink r:id="rId18">
         <w:r>
           <w:rPr>
             <w:rStyle w:val="InternetLink"/>
@@ -1397,8 +1465,8 @@
         <w:pStyle w:val="Heading4"/>
         <w:rPr/>
       </w:pPr>
-      <w:bookmarkStart w:id="5" w:name="viaccess"/>
-      <w:bookmarkEnd w:id="5"/>
+      <w:bookmarkStart w:id="6" w:name="viaccess"/>
+      <w:bookmarkEnd w:id="6"/>
       <w:r>
         <w:rPr/>
         <w:t>2011-17: Viaccess-Orca: Security Policy Mngr &amp; Architect: Cybersecurity: OTT Internet Pay TV System</w:t>
@@ -1415,7 +1483,7 @@
         </w:rPr>
         <w:t>@</w:t>
       </w:r>
-      <w:hyperlink r:id="rId18">
+      <w:hyperlink r:id="rId19">
         <w:r>
           <w:rPr>
             <w:rStyle w:val="InternetLink"/>
@@ -1430,7 +1498,7 @@
         </w:rPr>
         <w:t>, Ra’anana - a subsidiary of @Orange France, and @Discretix/</w:t>
       </w:r>
-      <w:hyperlink r:id="rId19">
+      <w:hyperlink r:id="rId20">
         <w:r>
           <w:rPr>
             <w:rStyle w:val="InternetLink"/>
@@ -1479,7 +1547,7 @@
       </w:pPr>
       <w:r>
         <w:rPr/>
-        <w:t>Keys: cybersecurity, DRM, architect, algorithms, anti-reverse engineering, obfuscation, hacking, LLVM compiler, cryptography, data science, big data, fuzzy logic, C/C++, Python, TCL, bash, Java, Android root detection, IOS, Linux, ELF binary editor</w:t>
+        <w:t>Keys: cybersecurity, DRM, architect, algorithms, anti-reverse engineering, obfuscation, Hex-Rays, OllyDbg, hacking, LLVM compiler, cryptography, data science, big data, fuzzy logic, C/C++, Python, TCL, bash, Java, Android root detection, IOS, Linux, ELF binary editor</w:t>
       </w:r>
     </w:p>
     <w:p>
@@ -1491,7 +1559,7 @@
         <w:rPr/>
         <w:t xml:space="preserve">The product was an </w:t>
       </w:r>
-      <w:hyperlink r:id="rId20">
+      <w:hyperlink r:id="rId21">
         <w:r>
           <w:rPr>
             <w:rStyle w:val="InternetLink"/>
@@ -1503,7 +1571,7 @@
         <w:rPr/>
         <w:t xml:space="preserve"> Internet pay TV system. We provided the S/W infrastructure to our customers, the satellite and cable pay TV operators, so they could also provide an OTT service to their subscribers in order that they could try to compete with </w:t>
       </w:r>
-      <w:hyperlink r:id="rId21">
+      <w:hyperlink r:id="rId22">
         <w:r>
           <w:rPr>
             <w:rStyle w:val="InternetLink"/>
@@ -1515,7 +1583,7 @@
         <w:rPr/>
         <w:t xml:space="preserve">. The system was designed for small screen Android and IOS devices, i.e. up to 10 inches. We used </w:t>
       </w:r>
-      <w:hyperlink r:id="rId22">
+      <w:hyperlink r:id="rId23">
         <w:r>
           <w:rPr>
             <w:rStyle w:val="InternetLink"/>
@@ -1535,7 +1603,7 @@
       </w:pPr>
       <w:r>
         <w:rPr/>
-        <w:t>I was responsible for security policy and security architecture. I worked closely with the product management and the S/W development team leader in order to specify security requirements along with analyzing their costs and benefits. I was the architect of feature implementation in which case I typically wrote a working proof-of-concept on account of its complexity. And I was responsible for evaluation, purchase, and configuration of third party tools.</w:t>
+        <w:t>I was responsible for security policy and security architecture. I worked closely with the product management and the S/W development team leader in order to specify security requirements along with analyzing their costs and benefits. When I specified the architecture of a feature, typically I wrote a working proof-of-concept on account of its complexity. And I was responsible for evaluation, purchase, and configuration of third party tools.</w:t>
       </w:r>
     </w:p>
     <w:p>
@@ -1563,7 +1631,7 @@
         <w:rPr/>
         <w:t xml:space="preserve">Our workhorse third party tools were the </w:t>
       </w:r>
-      <w:hyperlink r:id="rId23">
+      <w:hyperlink r:id="rId24">
         <w:r>
           <w:rPr>
             <w:rStyle w:val="InternetLink"/>
@@ -1575,7 +1643,7 @@
         <w:rPr/>
         <w:t xml:space="preserve"> </w:t>
       </w:r>
-      <w:hyperlink r:id="rId24">
+      <w:hyperlink r:id="rId25">
         <w:r>
           <w:rPr>
             <w:rStyle w:val="InternetLink"/>
@@ -1587,7 +1655,7 @@
         <w:rPr/>
         <w:t xml:space="preserve"> </w:t>
       </w:r>
-      <w:hyperlink r:id="rId25">
+      <w:hyperlink r:id="rId26">
         <w:r>
           <w:rPr>
             <w:rStyle w:val="InternetLink"/>
@@ -1599,7 +1667,7 @@
         <w:rPr/>
         <w:t xml:space="preserve"> C/C++ compiler and their </w:t>
       </w:r>
-      <w:hyperlink r:id="rId26">
+      <w:hyperlink r:id="rId27">
         <w:r>
           <w:rPr>
             <w:rStyle w:val="InternetLink"/>
@@ -1611,7 +1679,7 @@
         <w:rPr/>
         <w:t xml:space="preserve"> </w:t>
       </w:r>
-      <w:hyperlink r:id="rId27">
+      <w:hyperlink r:id="rId28">
         <w:r>
           <w:rPr>
             <w:rStyle w:val="InternetLink"/>
@@ -1659,7 +1727,7 @@
         <w:rPr>
           <w:i/>
         </w:rPr>
-        <w:t>In many cases the security features that I designed were very complex because their goal was to generate obfuscated binary code, so first I needed to code a working proof-of-concept before finalizing their specifications</w:t>
+        <w:t>In many cases the security features that I designed were very complex because their goal was to generate obfuscated binary code in order to prevent reverse engineering, so first I needed to code a working proof-of-concept before finalizing their specifications</w:t>
       </w:r>
       <w:r>
         <w:rPr/>
@@ -1679,7 +1747,7 @@
         <w:rPr/>
         <w:t xml:space="preserve">I designed the anti-reverse engineering and </w:t>
       </w:r>
-      <w:hyperlink r:id="rId28">
+      <w:hyperlink r:id="rId29">
         <w:r>
           <w:rPr>
             <w:rStyle w:val="InternetLink"/>
@@ -1705,7 +1773,7 @@
         <w:rPr/>
         <w:t xml:space="preserve">One of my more important and challenging hacks was to generate a </w:t>
       </w:r>
-      <w:hyperlink r:id="rId29">
+      <w:hyperlink r:id="rId30">
         <w:r>
           <w:rPr>
             <w:rStyle w:val="InternetLink"/>
@@ -1737,7 +1805,7 @@
         <w:rPr/>
         <w:t xml:space="preserve"> an </w:t>
       </w:r>
-      <w:hyperlink r:id="rId30">
+      <w:hyperlink r:id="rId31">
         <w:r>
           <w:rPr>
             <w:rStyle w:val="InternetLink"/>
@@ -1749,7 +1817,7 @@
         <w:rPr/>
         <w:t xml:space="preserve">. In fact I used an asynchronous back channel that allowed the DSO to communicate with its caller by using a function declared with the </w:t>
       </w:r>
-      <w:hyperlink r:id="rId31">
+      <w:hyperlink r:id="rId32">
         <w:r>
           <w:rPr>
             <w:rStyle w:val="InternetLink"/>
@@ -1785,7 +1853,7 @@
         <w:rPr/>
         <w:t xml:space="preserve">I developed an Android root detection mechanism using </w:t>
       </w:r>
-      <w:hyperlink r:id="rId32">
+      <w:hyperlink r:id="rId33">
         <w:r>
           <w:rPr>
             <w:rStyle w:val="InternetLink"/>
@@ -1797,7 +1865,7 @@
         <w:rPr/>
         <w:t xml:space="preserve"> techniques. Once the feature was fine tuned, we had zero </w:t>
       </w:r>
-      <w:hyperlink r:id="rId33">
+      <w:hyperlink r:id="rId34">
         <w:r>
           <w:rPr>
             <w:rStyle w:val="InternetLink"/>
@@ -1829,8 +1897,8 @@
         <w:pStyle w:val="Heading4"/>
         <w:rPr/>
       </w:pPr>
-      <w:bookmarkStart w:id="6" w:name="cybersec-anonymous"/>
-      <w:bookmarkEnd w:id="6"/>
+      <w:bookmarkStart w:id="7" w:name="cybersec-anonymous"/>
+      <w:bookmarkEnd w:id="7"/>
       <w:r>
         <w:rPr/>
         <w:t>2016-16: Part-time: Cybersecurity Consultant: Protection of a Small Business with Extremely High Security Concerns</w:t>
@@ -1889,8 +1957,8 @@
         <w:pStyle w:val="Heading4"/>
         <w:rPr/>
       </w:pPr>
-      <w:bookmarkStart w:id="7" w:name="gait-monitoring"/>
-      <w:bookmarkEnd w:id="7"/>
+      <w:bookmarkStart w:id="8" w:name="gait-monitoring"/>
+      <w:bookmarkEnd w:id="8"/>
       <w:r>
         <w:rPr/>
         <w:t>2015-15: Part-time: Startup: CTO &amp; S/W Architect: Biomed: Gait Monitoring App</w:t>
@@ -1949,8 +2017,8 @@
         <w:pStyle w:val="Heading4"/>
         <w:rPr/>
       </w:pPr>
-      <w:bookmarkStart w:id="8" w:name="telequest"/>
-      <w:bookmarkEnd w:id="8"/>
+      <w:bookmarkStart w:id="9" w:name="telequest"/>
+      <w:bookmarkEnd w:id="9"/>
       <w:r>
         <w:rPr/>
         <w:t>2010-11: VP R&amp;D: Transportation: Urban Traffic Vehicle Route Guidance Algorithms</w:t>
@@ -2013,7 +2081,7 @@
         <w:rPr/>
         <w:t xml:space="preserve">I designed and implemented algorithms along with a computational infrastructure for urban traffic vehicle route guidance similar to what </w:t>
       </w:r>
-      <w:hyperlink r:id="rId34">
+      <w:hyperlink r:id="rId35">
         <w:r>
           <w:rPr>
             <w:rStyle w:val="InternetLink"/>
@@ -2031,8 +2099,8 @@
         <w:pStyle w:val="Heading4"/>
         <w:rPr/>
       </w:pPr>
-      <w:bookmarkStart w:id="9" w:name="agritech"/>
-      <w:bookmarkEnd w:id="9"/>
+      <w:bookmarkStart w:id="10" w:name="agritech"/>
+      <w:bookmarkEnd w:id="10"/>
       <w:r>
         <w:rPr/>
         <w:t>2009-12: Part-time: CTO: US Agricultural Trading Company with Nigeria</w:t>
@@ -2095,7 +2163,7 @@
         <w:rPr/>
         <w:t xml:space="preserve">The company was developing industrial scale </w:t>
       </w:r>
-      <w:hyperlink r:id="rId35">
+      <w:hyperlink r:id="rId36">
         <w:r>
           <w:rPr>
             <w:rStyle w:val="InternetLink"/>
@@ -2113,11 +2181,11 @@
         <w:pStyle w:val="Heading4"/>
         <w:rPr/>
       </w:pPr>
-      <w:bookmarkStart w:id="10" w:name="china"/>
-      <w:bookmarkEnd w:id="10"/>
-      <w:r>
-        <w:rPr/>
-        <w:t>2009-09: Part-time: Consultant: “Transparent” Technical Negotiator of Restricted Hi-Tech Trade with C</w:t>
+      <w:bookmarkStart w:id="11" w:name="china"/>
+      <w:bookmarkEnd w:id="11"/>
+      <w:r>
+        <w:rPr/>
+        <w:t>2009-09: Part-time: Consultant: “Transparent” Technical Negotiator of Restricted Hi-Tech Trade with China</w:t>
       </w:r>
     </w:p>
     <w:p>
@@ -2183,8 +2251,8 @@
         <w:pStyle w:val="Heading4"/>
         <w:rPr/>
       </w:pPr>
-      <w:bookmarkStart w:id="11" w:name="syntezza"/>
-      <w:bookmarkEnd w:id="11"/>
+      <w:bookmarkStart w:id="12" w:name="syntezza"/>
+      <w:bookmarkEnd w:id="12"/>
       <w:r>
         <w:rPr/>
         <w:t>2009-09: S/W Architect &amp; Developer: Bioinformatics: Invented Algorithm To Overcome PCR Inhibiition</w:t>
@@ -2201,7 +2269,7 @@
         </w:rPr>
         <w:t>@</w:t>
       </w:r>
-      <w:hyperlink r:id="rId36">
+      <w:hyperlink r:id="rId37">
         <w:r>
           <w:rPr>
             <w:rStyle w:val="InternetLink"/>
@@ -2268,7 +2336,7 @@
         </w:rPr>
         <w:t xml:space="preserve">When I started the project, the client’s </w:t>
       </w:r>
-      <w:hyperlink r:id="rId37">
+      <w:hyperlink r:id="rId38">
         <w:r>
           <w:rPr>
             <w:rStyle w:val="InternetLink"/>
@@ -2283,7 +2351,7 @@
         </w:rPr>
         <w:t xml:space="preserve"> </w:t>
       </w:r>
-      <w:hyperlink r:id="rId38">
+      <w:hyperlink r:id="rId39">
         <w:r>
           <w:rPr>
             <w:rStyle w:val="InternetLink"/>
@@ -2343,8 +2411,8 @@
         <w:pStyle w:val="Heading4"/>
         <w:rPr/>
       </w:pPr>
-      <w:bookmarkStart w:id="12" w:name="nds"/>
-      <w:bookmarkEnd w:id="12"/>
+      <w:bookmarkStart w:id="13" w:name="nds"/>
+      <w:bookmarkEnd w:id="13"/>
       <w:r>
         <w:rPr/>
         <w:t>2004-09: NDS: Cybersecurity Researcher for a CA Satellite Pay TV System</w:t>
@@ -2361,7 +2429,7 @@
         </w:rPr>
         <w:t>@</w:t>
       </w:r>
-      <w:hyperlink r:id="rId39">
+      <w:hyperlink r:id="rId40">
         <w:r>
           <w:rPr>
             <w:rStyle w:val="InternetLink"/>
@@ -2432,7 +2500,7 @@
         <w:rPr/>
         <w:t xml:space="preserve"> of fascinating and intellectually challenging projects, primarily related to cybersecurity. For example, I worked on the development of </w:t>
       </w:r>
-      <w:hyperlink r:id="rId40">
+      <w:hyperlink r:id="rId41">
         <w:r>
           <w:rPr>
             <w:rStyle w:val="InternetLink"/>
@@ -2444,7 +2512,7 @@
         <w:rPr/>
         <w:t xml:space="preserve"> techniques and a LLVM C/C++ obfuscating compiler, using virtual machines (VM) to crack cryptographic algorithms and DRMs, and business development research to apply NDS security technology to other industries. My background task was to do C/C++ </w:t>
       </w:r>
-      <w:hyperlink r:id="rId41">
+      <w:hyperlink r:id="rId42">
         <w:r>
           <w:rPr>
             <w:rStyle w:val="InternetLink"/>
@@ -2456,7 +2524,7 @@
         <w:rPr/>
         <w:t xml:space="preserve">. Typically secure coding is achieved by </w:t>
       </w:r>
-      <w:hyperlink r:id="rId42">
+      <w:hyperlink r:id="rId43">
         <w:r>
           <w:rPr>
             <w:rStyle w:val="InternetLink"/>
@@ -2474,8 +2542,8 @@
         <w:pStyle w:val="Heading4"/>
         <w:rPr/>
       </w:pPr>
-      <w:bookmarkStart w:id="13" w:name="virtouch"/>
-      <w:bookmarkEnd w:id="13"/>
+      <w:bookmarkStart w:id="14" w:name="virtouch"/>
+      <w:bookmarkEnd w:id="14"/>
       <w:r>
         <w:rPr/>
         <w:t>2002-03: CTO &amp; S/W Architect: Accessibility: Invented System to Allow Blind to “See” Sonic Maps</w:t>
@@ -2492,7 +2560,7 @@
         </w:rPr>
         <w:t>@</w:t>
       </w:r>
-      <w:hyperlink r:id="rId43">
+      <w:hyperlink r:id="rId44">
         <w:r>
           <w:rPr>
             <w:rStyle w:val="InternetLink"/>
@@ -2559,7 +2627,7 @@
         </w:rPr>
         <w:t xml:space="preserve">I was the inventor and architect of a system that allowed the blind to to “see” geographic maps and digital images that were prepared using industry standard </w:t>
       </w:r>
-      <w:hyperlink r:id="rId44">
+      <w:hyperlink r:id="rId45">
         <w:r>
           <w:rPr>
             <w:rStyle w:val="InternetLink"/>
@@ -2574,7 +2642,7 @@
         </w:rPr>
         <w:t xml:space="preserve"> map descriptions such as </w:t>
       </w:r>
-      <w:hyperlink r:id="rId45">
+      <w:hyperlink r:id="rId46">
         <w:r>
           <w:rPr>
             <w:rStyle w:val="InternetLink"/>
@@ -2617,7 +2685,7 @@
         <w:rPr/>
         <w:t xml:space="preserve">I decided to use an off-the-shelf graphics tablet and stylus instead of the company’s flagship </w:t>
       </w:r>
-      <w:hyperlink r:id="rId46">
+      <w:hyperlink r:id="rId47">
         <w:r>
           <w:rPr>
             <w:rStyle w:val="InternetLink"/>
@@ -2677,8 +2745,8 @@
         <w:pStyle w:val="Heading4"/>
         <w:rPr/>
       </w:pPr>
-      <w:bookmarkStart w:id="14" w:name="vyyo"/>
-      <w:bookmarkEnd w:id="14"/>
+      <w:bookmarkStart w:id="15" w:name="vyyo"/>
+      <w:bookmarkEnd w:id="15"/>
       <w:r>
         <w:rPr/>
         <w:t>1999-2002: Vyyo: S/W Mngr &amp; Architect: Network: Embedded &amp; Offline Utilities for a “Wireless” Cable Modem and Router System</w:t>
@@ -2695,7 +2763,7 @@
         </w:rPr>
         <w:t>@</w:t>
       </w:r>
-      <w:hyperlink r:id="rId47">
+      <w:hyperlink r:id="rId48">
         <w:r>
           <w:rPr>
             <w:rStyle w:val="InternetLink"/>
@@ -2760,7 +2828,7 @@
         <w:rPr/>
         <w:t xml:space="preserve">I was the architect of the </w:t>
       </w:r>
-      <w:hyperlink r:id="rId48">
+      <w:hyperlink r:id="rId49">
         <w:r>
           <w:rPr>
             <w:rStyle w:val="InternetLink"/>
@@ -2772,7 +2840,7 @@
         <w:rPr/>
         <w:t xml:space="preserve"> network management system (NMS), </w:t>
       </w:r>
-      <w:hyperlink r:id="rId49">
+      <w:hyperlink r:id="rId50">
         <w:r>
           <w:rPr>
             <w:rStyle w:val="InternetLink"/>
@@ -2812,7 +2880,7 @@
         <w:rPr/>
         <w:t xml:space="preserve">I greatly improved the efficiency of the laboratory modem speed stress testing by a factor of 10-100 by using a </w:t>
       </w:r>
-      <w:hyperlink r:id="rId50">
+      <w:hyperlink r:id="rId51">
         <w:r>
           <w:rPr>
             <w:rStyle w:val="InternetLink"/>
@@ -2884,8 +2952,8 @@
         <w:pStyle w:val="Heading4"/>
         <w:rPr/>
       </w:pPr>
-      <w:bookmarkStart w:id="15" w:name="foxcom"/>
-      <w:bookmarkEnd w:id="15"/>
+      <w:bookmarkStart w:id="16" w:name="foxcom"/>
+      <w:bookmarkEnd w:id="16"/>
       <w:r>
         <w:rPr/>
         <w:t>2001-01: Part-time: Consultant: Network Management System (NMS) for a Cable Modem &amp; Gateway System</w:t>
@@ -2930,8 +2998,8 @@
         <w:pStyle w:val="Heading4"/>
         <w:rPr/>
       </w:pPr>
-      <w:bookmarkStart w:id="16" w:name="fourfold"/>
-      <w:bookmarkEnd w:id="16"/>
+      <w:bookmarkStart w:id="17" w:name="fourfold"/>
+      <w:bookmarkEnd w:id="17"/>
       <w:r>
         <w:rPr/>
         <w:t>1998-99: S/W Architect &amp; Developer: Compiler: GCC Compiler Port for a 128-Core Stack Machine CPU with a FORTH-like Instruction Set</w:t>
@@ -2990,8 +3058,8 @@
         <w:pStyle w:val="Heading4"/>
         <w:rPr/>
       </w:pPr>
-      <w:bookmarkStart w:id="17" w:name="optimet"/>
-      <w:bookmarkEnd w:id="17"/>
+      <w:bookmarkStart w:id="18" w:name="optimet"/>
+      <w:bookmarkEnd w:id="18"/>
       <w:r>
         <w:rPr/>
         <w:t>1997-98: S/W Architect &amp; Developer: Factory Automation: Conoscopic Interferometer Workstation</w:t>
@@ -3008,7 +3076,7 @@
         </w:rPr>
         <w:t>@</w:t>
       </w:r>
-      <w:hyperlink r:id="rId51">
+      <w:hyperlink r:id="rId52">
         <w:r>
           <w:rPr>
             <w:rStyle w:val="InternetLink"/>
@@ -3065,8 +3133,8 @@
         <w:pStyle w:val="Heading4"/>
         <w:rPr/>
       </w:pPr>
-      <w:bookmarkStart w:id="18" w:name="mer"/>
-      <w:bookmarkEnd w:id="18"/>
+      <w:bookmarkStart w:id="19" w:name="mer"/>
+      <w:bookmarkEnd w:id="19"/>
       <w:r>
         <w:rPr/>
         <w:t>1996-97: Lecturer: Win32 Internals Course</w:t>
@@ -3083,7 +3151,7 @@
         </w:rPr>
         <w:t>@</w:t>
       </w:r>
-      <w:hyperlink r:id="rId52">
+      <w:hyperlink r:id="rId53">
         <w:r>
           <w:rPr>
             <w:rStyle w:val="InternetLink"/>
@@ -3114,8 +3182,8 @@
         <w:pStyle w:val="Heading4"/>
         <w:rPr/>
       </w:pPr>
-      <w:bookmarkStart w:id="19" w:name="elop"/>
-      <w:bookmarkEnd w:id="19"/>
+      <w:bookmarkStart w:id="20" w:name="elop"/>
+      <w:bookmarkEnd w:id="20"/>
       <w:r>
         <w:rPr/>
         <w:t>1995-96: Elop: CTO &amp; Architect: US DOD Mil-Spec Automated Testing: Night Hawk Fire Control System</w:t>
@@ -3132,7 +3200,7 @@
         </w:rPr>
         <w:t>@Pitkha Outsourcing (defunct), Jerusalem for @</w:t>
       </w:r>
-      <w:hyperlink r:id="rId53">
+      <w:hyperlink r:id="rId54">
         <w:r>
           <w:rPr>
             <w:rStyle w:val="InternetLink"/>
@@ -3189,8 +3257,8 @@
         <w:pStyle w:val="Heading4"/>
         <w:rPr/>
       </w:pPr>
-      <w:bookmarkStart w:id="20" w:name="michlala"/>
-      <w:bookmarkEnd w:id="20"/>
+      <w:bookmarkStart w:id="21" w:name="michlala"/>
+      <w:bookmarkEnd w:id="21"/>
       <w:r>
         <w:rPr/>
         <w:t>1995-95: Michlala College: Lecturer: Introductory University Computer Science Course on Database Theory</w:t>
@@ -3207,7 +3275,7 @@
         </w:rPr>
         <w:t>@</w:t>
       </w:r>
-      <w:hyperlink r:id="rId54">
+      <w:hyperlink r:id="rId55">
         <w:r>
           <w:rPr>
             <w:rStyle w:val="InternetLink"/>
@@ -3238,8 +3306,8 @@
         <w:pStyle w:val="Heading4"/>
         <w:rPr/>
       </w:pPr>
-      <w:bookmarkStart w:id="21" w:name="dspg"/>
-      <w:bookmarkEnd w:id="21"/>
+      <w:bookmarkStart w:id="22" w:name="dspg"/>
+      <w:bookmarkEnd w:id="22"/>
       <w:r>
         <w:rPr/>
         <w:t>1991-94: DSPG: CTO &amp; S/W Architect: VLSI: Simulator &amp; S/W Toolchain For DSPG PINE CPU</w:t>
@@ -3256,7 +3324,7 @@
         </w:rPr>
         <w:t>@Pitkha Outsourcing (defunct), Jerusalem for @</w:t>
       </w:r>
-      <w:hyperlink r:id="rId55">
+      <w:hyperlink r:id="rId56">
         <w:r>
           <w:rPr>
             <w:rStyle w:val="InternetLink"/>
@@ -3345,7 +3413,7 @@
         <w:rPr/>
         <w:t xml:space="preserve">The technological breakthrough was my design of a </w:t>
       </w:r>
-      <w:hyperlink r:id="rId56">
+      <w:hyperlink r:id="rId57">
         <w:r>
           <w:rPr>
             <w:rStyle w:val="InternetLink"/>
@@ -3367,7 +3435,7 @@
         <w:rPr/>
         <w:t xml:space="preserve">. Implementation was in </w:t>
       </w:r>
-      <w:hyperlink r:id="rId57">
+      <w:hyperlink r:id="rId58">
         <w:r>
           <w:rPr>
             <w:rStyle w:val="InternetLink"/>
@@ -3415,8 +3483,8 @@
         <w:pStyle w:val="Heading4"/>
         <w:rPr/>
       </w:pPr>
-      <w:bookmarkStart w:id="22" w:name="iscar"/>
-      <w:bookmarkEnd w:id="22"/>
+      <w:bookmarkStart w:id="23" w:name="iscar"/>
+      <w:bookmarkEnd w:id="23"/>
       <w:r>
         <w:rPr/>
         <w:t>1989-91: DEC &amp; Iscar: S/W Architect &amp; Developer: Factory Automation: Shop Floor Production Control (SFPC) System: BARI II</w:t>
@@ -3433,7 +3501,7 @@
         </w:rPr>
         <w:t>@</w:t>
       </w:r>
-      <w:hyperlink r:id="rId58">
+      <w:hyperlink r:id="rId59">
         <w:r>
           <w:rPr>
             <w:rStyle w:val="InternetLink"/>
@@ -3448,7 +3516,7 @@
         </w:rPr>
         <w:t xml:space="preserve"> (defunct), Herzliya for @</w:t>
       </w:r>
-      <w:hyperlink r:id="rId59">
+      <w:hyperlink r:id="rId60">
         <w:r>
           <w:rPr>
             <w:rStyle w:val="InternetLink"/>
@@ -3509,7 +3577,7 @@
         <w:rPr/>
         <w:t xml:space="preserve">Iscar Matkash in Tefen IL is a fully automated factory that produces thousands of different cutting blades using a </w:t>
       </w:r>
-      <w:hyperlink r:id="rId60">
+      <w:hyperlink r:id="rId61">
         <w:r>
           <w:rPr>
             <w:rStyle w:val="InternetLink"/>
@@ -3585,7 +3653,7 @@
         <w:rPr/>
         <w:t xml:space="preserve">, </w:t>
       </w:r>
-      <w:hyperlink r:id="rId61">
+      <w:hyperlink r:id="rId62">
         <w:r>
           <w:rPr>
             <w:rStyle w:val="InternetLink"/>
@@ -3645,8 +3713,8 @@
         <w:pStyle w:val="Heading4"/>
         <w:rPr/>
       </w:pPr>
-      <w:bookmarkStart w:id="23" w:name="light-pen"/>
-      <w:bookmarkEnd w:id="23"/>
+      <w:bookmarkStart w:id="24" w:name="light-pen"/>
+      <w:bookmarkEnd w:id="24"/>
       <w:r>
         <w:rPr/>
         <w:t>1988-88: Part-time: S/W Architect &amp; Developer: Accessibility: Quadriplegic PC Accessibility</w:t>
@@ -3661,9 +3729,9 @@
         <w:rPr>
           <w:i/>
         </w:rPr>
-        <w:t xml:space="preserve">@Scitex-Cubital (defunct), Herzliya - a charity project funded by the company and their CEO </w:t>
-      </w:r>
-      <w:hyperlink r:id="rId62">
+        <w:t xml:space="preserve">@Cubital (defunct), Herzliya - a charity project funded by the company and their CEO </w:t>
+      </w:r>
+      <w:hyperlink r:id="rId63">
         <w:r>
           <w:rPr>
             <w:rStyle w:val="InternetLink"/>
@@ -3678,7 +3746,7 @@
         </w:rPr>
         <w:t xml:space="preserve"> in cooperation with the </w:t>
       </w:r>
-      <w:hyperlink r:id="rId63">
+      <w:hyperlink r:id="rId64">
         <w:r>
           <w:rPr>
             <w:rStyle w:val="InternetLink"/>
@@ -3785,7 +3853,7 @@
         </w:rPr>
         <w:t xml:space="preserve">. She was able to type 30 characters per minute on her PC by using a </w:t>
       </w:r>
-      <w:hyperlink r:id="rId64">
+      <w:hyperlink r:id="rId65">
         <w:r>
           <w:rPr>
             <w:rStyle w:val="InternetLink"/>
@@ -3800,7 +3868,7 @@
         </w:rPr>
         <w:t xml:space="preserve"> switch along with telescopically enhanced </w:t>
       </w:r>
-      <w:hyperlink r:id="rId65">
+      <w:hyperlink r:id="rId66">
         <w:r>
           <w:rPr>
             <w:rStyle w:val="InternetLink"/>
@@ -3821,11 +3889,11 @@
         <w:pStyle w:val="Heading4"/>
         <w:rPr/>
       </w:pPr>
-      <w:bookmarkStart w:id="24" w:name="cubital"/>
-      <w:bookmarkEnd w:id="24"/>
-      <w:r>
-        <w:rPr/>
-        <w:t>1987-88: Scitex-Cubital: S/W Developer &amp; VAX/VMS Sysadmin: 3D Printer: Solider</w:t>
+      <w:bookmarkStart w:id="25" w:name="cubital"/>
+      <w:bookmarkEnd w:id="25"/>
+      <w:r>
+        <w:rPr/>
+        <w:t>1987-88: Cubital: S/W Developer &amp; VAX/VMS Sysadmin: 3D Printer: Solider</w:t>
       </w:r>
     </w:p>
     <w:p>
@@ -3839,13 +3907,13 @@
         </w:rPr>
         <w:t>@</w:t>
       </w:r>
-      <w:hyperlink r:id="rId66">
+      <w:hyperlink r:id="rId67">
         <w:r>
           <w:rPr>
             <w:rStyle w:val="InternetLink"/>
             <w:i/>
           </w:rPr>
-          <w:t>Scitex-Cubital</w:t>
+          <w:t>Cubital</w:t>
         </w:r>
       </w:hyperlink>
       <w:r>
@@ -3896,8 +3964,8 @@
         <w:pStyle w:val="Heading4"/>
         <w:rPr/>
       </w:pPr>
-      <w:bookmarkStart w:id="25" w:name="elde"/>
-      <w:bookmarkEnd w:id="25"/>
+      <w:bookmarkStart w:id="26" w:name="elde"/>
+      <w:bookmarkEnd w:id="26"/>
       <w:r>
         <w:rPr/>
         <w:t>1986-87: S/W Developer: Soft Real-Time RS232 Z80 Communication Driver: Data Collection &amp; Access Control Terminal</w:t>
@@ -3930,8 +3998,8 @@
         <w:pStyle w:val="Heading4"/>
         <w:rPr/>
       </w:pPr>
-      <w:bookmarkStart w:id="26" w:name="orisol"/>
-      <w:bookmarkEnd w:id="26"/>
+      <w:bookmarkStart w:id="27" w:name="orisol"/>
+      <w:bookmarkEnd w:id="27"/>
       <w:r>
         <w:rPr/>
         <w:t>1985-86: Orisol: S/W Developer: Factory Automation: Leather Sewing Workstation</w:t>
@@ -3990,8 +4058,8 @@
         <w:pStyle w:val="Heading4"/>
         <w:rPr/>
       </w:pPr>
-      <w:bookmarkStart w:id="27" w:name="elta"/>
-      <w:bookmarkEnd w:id="27"/>
+      <w:bookmarkStart w:id="28" w:name="elta"/>
+      <w:bookmarkEnd w:id="28"/>
       <w:r>
         <w:rPr/>
         <w:t>1983-84: IAI-Elta: S/W Developer: Real-Time: Data Collection Terminal &amp; Radar for Lavi Fighter Plane</w:t>
@@ -4008,7 +4076,7 @@
         </w:rPr>
         <w:t>@DSI (defunct), Givatayim for @</w:t>
       </w:r>
-      <w:hyperlink r:id="rId67">
+      <w:hyperlink r:id="rId68">
         <w:r>
           <w:rPr>
             <w:rStyle w:val="InternetLink"/>
@@ -4065,8 +4133,8 @@
         <w:pStyle w:val="Heading4"/>
         <w:rPr/>
       </w:pPr>
-      <w:bookmarkStart w:id="28" w:name="mitre"/>
-      <w:bookmarkEnd w:id="28"/>
+      <w:bookmarkStart w:id="29" w:name="mitre"/>
+      <w:bookmarkEnd w:id="29"/>
       <w:r>
         <w:rPr/>
         <w:t>1981-83: Mitre Corp: S/W Developer &amp; IBM CP/CMS Assistant Sysadmin</w:t>
@@ -4083,7 +4151,7 @@
         </w:rPr>
         <w:t>@</w:t>
       </w:r>
-      <w:hyperlink r:id="rId68">
+      <w:hyperlink r:id="rId69">
         <w:r>
           <w:rPr>
             <w:rStyle w:val="InternetLink"/>
@@ -4140,8 +4208,8 @@
         <w:pStyle w:val="Heading4"/>
         <w:rPr/>
       </w:pPr>
-      <w:bookmarkStart w:id="29" w:name="jwwa"/>
-      <w:bookmarkEnd w:id="29"/>
+      <w:bookmarkStart w:id="30" w:name="jwwa"/>
+      <w:bookmarkEnd w:id="30"/>
       <w:r>
         <w:rPr/>
         <w:t>1979-80: Programmer &amp; Economist</w:t>
@@ -4158,7 +4226,7 @@
         </w:rPr>
         <w:t>@</w:t>
       </w:r>
-      <w:hyperlink r:id="rId69">
+      <w:hyperlink r:id="rId70">
         <w:r>
           <w:rPr>
             <w:rStyle w:val="InternetLink"/>
@@ -4215,8 +4283,8 @@
         <w:pStyle w:val="Heading4"/>
         <w:rPr/>
       </w:pPr>
-      <w:bookmarkStart w:id="30" w:name="oeb"/>
-      <w:bookmarkEnd w:id="30"/>
+      <w:bookmarkStart w:id="31" w:name="oeb"/>
+      <w:bookmarkEnd w:id="31"/>
       <w:r>
         <w:rPr/>
         <w:t>1977-78: Intervenor/Economist</w:t>
@@ -4233,7 +4301,7 @@
         </w:rPr>
         <w:t>@</w:t>
       </w:r>
-      <w:hyperlink r:id="rId70">
+      <w:hyperlink r:id="rId71">
         <w:r>
           <w:rPr>
             <w:rStyle w:val="InternetLink"/>
@@ -4298,7 +4366,7 @@
         <w:rPr/>
         <w:t xml:space="preserve">I was an </w:t>
       </w:r>
-      <w:hyperlink r:id="rId71">
+      <w:hyperlink r:id="rId72">
         <w:r>
           <w:rPr>
             <w:rStyle w:val="InternetLink"/>
@@ -4310,7 +4378,7 @@
         <w:rPr/>
         <w:t xml:space="preserve"> at the ECAP’77 costing and pricing hearings on the subject of introducing electric utility tariffs based upon </w:t>
       </w:r>
-      <w:hyperlink r:id="rId72">
+      <w:hyperlink r:id="rId73">
         <w:r>
           <w:rPr>
             <w:rStyle w:val="InternetLink"/>
@@ -4354,7 +4422,7 @@
         </w:rPr>
         <w:t xml:space="preserve">I published an op-ed in </w:t>
       </w:r>
-      <w:hyperlink r:id="rId73">
+      <w:hyperlink r:id="rId74">
         <w:r>
           <w:rPr>
             <w:rStyle w:val="InternetLink"/>
@@ -4375,8 +4443,8 @@
         <w:pStyle w:val="Heading2"/>
         <w:rPr/>
       </w:pPr>
-      <w:bookmarkStart w:id="31" w:name="education"/>
-      <w:bookmarkEnd w:id="31"/>
+      <w:bookmarkStart w:id="32" w:name="education"/>
+      <w:bookmarkEnd w:id="32"/>
       <w:r>
         <w:rPr/>
         <w:t>3.0 Education</w:t>
@@ -4387,8 +4455,8 @@
         <w:pStyle w:val="Heading3"/>
         <w:rPr/>
       </w:pPr>
-      <w:bookmarkStart w:id="32" w:name="formal-education"/>
-      <w:bookmarkEnd w:id="32"/>
+      <w:bookmarkStart w:id="33" w:name="formal-education"/>
+      <w:bookmarkEnd w:id="33"/>
       <w:r>
         <w:rPr/>
         <w:t>3.1 Formal Education</w:t>
@@ -4399,8 +4467,8 @@
         <w:pStyle w:val="Heading4"/>
         <w:rPr/>
       </w:pPr>
-      <w:bookmarkStart w:id="33" w:name="york-univ"/>
-      <w:bookmarkEnd w:id="33"/>
+      <w:bookmarkStart w:id="34" w:name="york-univ"/>
+      <w:bookmarkEnd w:id="34"/>
       <w:r>
         <w:rPr/>
         <w:t>1979: York University, Canada: MA Economics &amp; Applied Mathematics</w:t>
@@ -4443,8 +4511,8 @@
         <w:pStyle w:val="Heading4"/>
         <w:rPr/>
       </w:pPr>
-      <w:bookmarkStart w:id="34" w:name="univ-toronto-mba"/>
-      <w:bookmarkEnd w:id="34"/>
+      <w:bookmarkStart w:id="35" w:name="univ-toronto-mba"/>
+      <w:bookmarkEnd w:id="35"/>
       <w:r>
         <w:rPr/>
         <w:t>1977: University of Toronto - Rotman School of Management (MBA Program): No Degree</w:t>
@@ -4487,8 +4555,8 @@
         <w:pStyle w:val="Heading4"/>
         <w:rPr/>
       </w:pPr>
-      <w:bookmarkStart w:id="35" w:name="univ-toronto-ba"/>
-      <w:bookmarkEnd w:id="35"/>
+      <w:bookmarkStart w:id="36" w:name="univ-toronto-ba"/>
+      <w:bookmarkEnd w:id="36"/>
       <w:r>
         <w:rPr/>
         <w:t>1976: University of Toronto: BA Economics &amp; Applied Mathematics</w:t>
@@ -4515,7 +4583,7 @@
         </w:rPr>
         <w:t xml:space="preserve">In 1971 at the age of 15, for a high school computer science course, I wrote a computer program to play a perfect game of 3D 4x4x4 </w:t>
       </w:r>
-      <w:hyperlink r:id="rId74">
+      <w:hyperlink r:id="rId75">
         <w:r>
           <w:rPr>
             <w:rStyle w:val="InternetLink"/>
@@ -4530,7 +4598,7 @@
         </w:rPr>
         <w:t xml:space="preserve"> in Fortran on an </w:t>
       </w:r>
-      <w:hyperlink r:id="rId75">
+      <w:hyperlink r:id="rId76">
         <w:r>
           <w:rPr>
             <w:rStyle w:val="InternetLink"/>
@@ -4551,8 +4619,8 @@
         <w:pStyle w:val="Heading3"/>
         <w:rPr/>
       </w:pPr>
-      <w:bookmarkStart w:id="36" w:name="continuing-education"/>
-      <w:bookmarkEnd w:id="36"/>
+      <w:bookmarkStart w:id="37" w:name="continuing-education"/>
+      <w:bookmarkEnd w:id="37"/>
       <w:r>
         <w:rPr/>
         <w:t>3.2 Continuing Education</w:t>
@@ -4595,8 +4663,8 @@
         <w:pStyle w:val="Heading2"/>
         <w:rPr/>
       </w:pPr>
-      <w:bookmarkStart w:id="37" w:name="spoken-languages"/>
-      <w:bookmarkEnd w:id="37"/>
+      <w:bookmarkStart w:id="38" w:name="spoken-languages"/>
+      <w:bookmarkEnd w:id="38"/>
       <w:r>
         <w:rPr/>
         <w:t>4.0 Spoken Languages</w:t>
@@ -4649,8 +4717,8 @@
         <w:pStyle w:val="Heading2"/>
         <w:rPr/>
       </w:pPr>
-      <w:bookmarkStart w:id="38" w:name="computer-languages"/>
-      <w:bookmarkEnd w:id="38"/>
+      <w:bookmarkStart w:id="39" w:name="computer-languages"/>
+      <w:bookmarkEnd w:id="39"/>
       <w:r>
         <w:rPr/>
         <w:t>5.0 Computer Languages, SDKs, and Operating Systems</w:t>
@@ -4743,7 +4811,7 @@
         </w:rPr>
         <w:t xml:space="preserve">Note that I write compilers and </w:t>
       </w:r>
-      <w:hyperlink r:id="rId76">
+      <w:hyperlink r:id="rId77">
         <w:r>
           <w:rPr>
             <w:rStyle w:val="InternetLink"/>
@@ -4830,8 +4898,8 @@
         <w:pStyle w:val="Heading2"/>
         <w:rPr/>
       </w:pPr>
-      <w:bookmarkStart w:id="39" w:name="patents"/>
-      <w:bookmarkEnd w:id="39"/>
+      <w:bookmarkStart w:id="40" w:name="patents"/>
+      <w:bookmarkEnd w:id="40"/>
       <w:r>
         <w:rPr/>
         <w:t>6.0 Patents Under Development</w:t>
@@ -4846,7 +4914,7 @@
         </w:numPr>
         <w:rPr/>
       </w:pPr>
-      <w:hyperlink r:id="rId77">
+      <w:hyperlink r:id="rId78">
         <w:r>
           <w:rPr>
             <w:rStyle w:val="InternetLink"/>
@@ -4858,7 +4926,7 @@
         <w:rPr/>
         <w:t xml:space="preserve">: (a) An extremely accurate and simple noise reduction and normalization algorithm to improve the accuracy of the standard </w:t>
       </w:r>
-      <w:hyperlink r:id="rId78">
+      <w:hyperlink r:id="rId79">
         <w:r>
           <w:rPr>
             <w:rStyle w:val="InternetLink"/>
@@ -4870,7 +4938,7 @@
         <w:rPr/>
         <w:t xml:space="preserve"> calculation, and (b) an </w:t>
       </w:r>
-      <w:hyperlink r:id="rId79">
+      <w:hyperlink r:id="rId80">
         <w:r>
           <w:rPr>
             <w:rStyle w:val="InternetLink"/>
@@ -4882,7 +4950,7 @@
         <w:rPr/>
         <w:t xml:space="preserve"> methodology for measuring the quantity of DNA in a bioassay where </w:t>
       </w:r>
-      <w:hyperlink r:id="rId80">
+      <w:hyperlink r:id="rId81">
         <w:r>
           <w:rPr>
             <w:rStyle w:val="InternetLink"/>
@@ -4894,7 +4962,7 @@
         <w:rPr/>
         <w:t xml:space="preserve"> makes it impossible to estimate the Ct because no underlying </w:t>
       </w:r>
-      <w:hyperlink r:id="rId81">
+      <w:hyperlink r:id="rId82">
         <w:r>
           <w:rPr>
             <w:rStyle w:val="InternetLink"/>
@@ -4916,7 +4984,7 @@
         </w:numPr>
         <w:rPr/>
       </w:pPr>
-      <w:hyperlink r:id="rId82">
+      <w:hyperlink r:id="rId83">
         <w:r>
           <w:rPr>
             <w:rStyle w:val="InternetLink"/>
@@ -4928,7 +4996,7 @@
         <w:rPr/>
         <w:t xml:space="preserve">: A set of non-linear cryptographic primitives using </w:t>
       </w:r>
-      <w:hyperlink r:id="rId83">
+      <w:hyperlink r:id="rId84">
         <w:r>
           <w:rPr>
             <w:rStyle w:val="InternetLink"/>
@@ -4940,7 +5008,7 @@
         <w:rPr/>
         <w:t xml:space="preserve">-like </w:t>
       </w:r>
-      <w:hyperlink r:id="rId84">
+      <w:hyperlink r:id="rId85">
         <w:r>
           <w:rPr>
             <w:rStyle w:val="InternetLink"/>
@@ -4952,7 +5020,7 @@
         <w:rPr/>
         <w:t xml:space="preserve"> which overcomes the well known limitation of using Hamming weights because they have a </w:t>
       </w:r>
-      <w:hyperlink r:id="rId85">
+      <w:hyperlink r:id="rId86">
         <w:r>
           <w:rPr>
             <w:rStyle w:val="InternetLink"/>
@@ -4970,8 +5038,8 @@
         <w:pStyle w:val="Heading2"/>
         <w:rPr/>
       </w:pPr>
-      <w:bookmarkStart w:id="40" w:name="personal"/>
-      <w:bookmarkEnd w:id="40"/>
+      <w:bookmarkStart w:id="41" w:name="personal"/>
+      <w:bookmarkEnd w:id="41"/>
       <w:r>
         <w:rPr/>
         <w:t>7.0 Personal</w:t>
@@ -5009,10 +5077,10 @@
       </w:r>
     </w:p>
     <w:sectPr>
-      <w:footerReference w:type="default" r:id="rId86"/>
+      <w:footerReference w:type="default" r:id="rId87"/>
       <w:type w:val="nextPage"/>
       <w:pgSz w:w="11906" w:h="16838"/>
-      <w:pgMar w:left="720" w:right="720" w:header="0" w:top="720" w:footer="567" w:bottom="1083" w:gutter="0"/>
+      <w:pgMar w:left="720" w:right="720" w:header="0" w:top="720" w:footer="510" w:bottom="1026" w:gutter="0"/>
       <w:pgNumType w:fmt="decimal"/>
       <w:formProt w:val="false"/>
       <w:textDirection w:val="lrTb"/>
@@ -5038,7 +5106,7 @@
         <w:sz w:val="20"/>
         <w:szCs w:val="20"/>
       </w:rPr>
-      <w:t xml:space="preserve">AvrahamBernstein-CV-Abbrev.docx, 2017-10-09, p. </w:t>
+      <w:t xml:space="preserve">AvrahamBernstein-CV-Abbrev.docx, 2017-10-11, p. </w:t>
     </w:r>
     <w:r>
       <w:rPr>
